--- a/毕业论文重要文件/对于论文——Adaptive Beamforming With Compressed Sensing for Sparse Receiving Array 的详细翻译.docx
+++ b/毕业论文重要文件/对于论文——Adaptive Beamforming With Compressed Sensing for Sparse Receiving Array 的详细翻译.docx
@@ -94,12 +94,24 @@
         <w:rPr>
           <w:rFonts w:hint="eastAsia"/>
         </w:rPr>
-        <w:t>本文提出了一种针对稀疏接收阵列的基于压缩感知的自适应数字波束形成方法。由于到达信号的角度稀疏性，压缩感知可以被运用到对接收信号的采样上去。然后，从天线孔径上缺失的阵元上获得的接收信号可以通过压缩感知理论来重建。自适应数字波束形成算法被运用来形成天线波束，所形成的波束主瓣指向</w:t>
+        <w:t>本文提出了一种针对稀疏接收阵列的基于压缩感知的自适应数字波束形成方法。由于到达信号的角度稀疏性，压缩感知可以被运用到对接收信号的采样上去。然后，从天线孔径</w:t>
       </w:r>
       <w:r>
         <w:rPr>
           <w:rFonts w:hint="eastAsia"/>
         </w:rPr>
+        <w:t>中</w:t>
+      </w:r>
+      <w:r>
+        <w:rPr>
+          <w:rFonts w:hint="eastAsia"/>
+        </w:rPr>
+        <w:t>缺失的阵元上获得的接收信号可以通过压缩感知理论来重建。自适应数字波束形成算法被运用来形成天线波束，所形成的波束主瓣指向</w:t>
+      </w:r>
+      <w:r>
+        <w:rPr>
+          <w:rFonts w:hint="eastAsia"/>
+        </w:rPr>
         <w:t>期望</w:t>
       </w:r>
       <w:r>
@@ -134,7 +146,28 @@
           <w:rFonts w:hint="eastAsia"/>
           <w:b/>
         </w:rPr>
-        <w:t>一、</w:t>
+        <w:t>第</w:t>
+      </w:r>
+      <w:r>
+        <w:rPr>
+          <w:rFonts w:hint="eastAsia"/>
+          <w:b/>
+        </w:rPr>
+        <w:t>一</w:t>
+      </w:r>
+      <w:r>
+        <w:rPr>
+          <w:rFonts w:hint="eastAsia"/>
+          <w:b/>
+        </w:rPr>
+        <w:t>节</w:t>
+      </w:r>
+      <w:r>
+        <w:rPr>
+          <w:rFonts w:hint="eastAsia"/>
+          <w:b/>
+        </w:rPr>
+        <w:t>、</w:t>
       </w:r>
       <w:r>
         <w:rPr>
@@ -410,7 +443,19 @@
         <w:rPr>
           <w:rFonts w:ascii="Times New Roman" w:hAnsi="Times New Roman" w:cs="Times New Roman" w:hint="eastAsia"/>
         </w:rPr>
-        <w:t>许多种能够有效解决他们固有的高旁瓣的算法，这些高旁瓣会有干扰的环境中会降低阵列的性能。</w:t>
+        <w:t>许多种能够有效解决他们固有的高旁瓣的算法，这些高旁瓣</w:t>
+      </w:r>
+      <w:r>
+        <w:rPr>
+          <w:rFonts w:ascii="Times New Roman" w:hAnsi="Times New Roman" w:cs="Times New Roman" w:hint="eastAsia"/>
+        </w:rPr>
+        <w:t>在</w:t>
+      </w:r>
+      <w:r>
+        <w:rPr>
+          <w:rFonts w:ascii="Times New Roman" w:hAnsi="Times New Roman" w:cs="Times New Roman" w:hint="eastAsia"/>
+        </w:rPr>
+        <w:t>有干扰的环境中会降低阵列的性能。</w:t>
       </w:r>
     </w:p>
     <w:p>
@@ -731,6 +776,13 @@
           <w:rFonts w:hint="eastAsia"/>
           <w:b/>
         </w:rPr>
+        <w:t>第</w:t>
+      </w:r>
+      <w:r>
+        <w:rPr>
+          <w:rFonts w:hint="eastAsia"/>
+          <w:b/>
+        </w:rPr>
         <w:t>二</w:t>
       </w:r>
       <w:r>
@@ -738,6 +790,13 @@
           <w:rFonts w:hint="eastAsia"/>
           <w:b/>
         </w:rPr>
+        <w:t>节</w:t>
+      </w:r>
+      <w:r>
+        <w:rPr>
+          <w:rFonts w:hint="eastAsia"/>
+          <w:b/>
+        </w:rPr>
         <w:t>、</w:t>
       </w:r>
       <w:r>
@@ -767,7 +826,7 @@
       <w:pPr>
         <w:ind w:firstLineChars="200" w:firstLine="420"/>
         <w:rPr>
-          <w:rFonts w:ascii="Times New Roman" w:hAnsi="Times New Roman" w:cs="Times New Roman" w:hint="eastAsia"/>
+          <w:rFonts w:ascii="Times New Roman" w:hAnsi="Times New Roman" w:cs="Times New Roman"/>
         </w:rPr>
       </w:pPr>
       <w:r>
@@ -794,7 +853,19 @@
         <w:rPr>
           <w:rFonts w:ascii="Times New Roman" w:hAnsi="Times New Roman" w:cs="Times New Roman" w:hint="eastAsia"/>
         </w:rPr>
-        <w:t>、压缩感知基本原理和其最常见的回复算法—正交匹配追踪（</w:t>
+        <w:t>、压缩感知基本原理和其最常见的</w:t>
+      </w:r>
+      <w:r>
+        <w:rPr>
+          <w:rFonts w:ascii="Times New Roman" w:hAnsi="Times New Roman" w:cs="Times New Roman" w:hint="eastAsia"/>
+        </w:rPr>
+        <w:t>恢复</w:t>
+      </w:r>
+      <w:r>
+        <w:rPr>
+          <w:rFonts w:ascii="Times New Roman" w:hAnsi="Times New Roman" w:cs="Times New Roman" w:hint="eastAsia"/>
+        </w:rPr>
+        <w:t>算法—正交匹配追踪（</w:t>
       </w:r>
       <w:proofErr w:type="spellStart"/>
       <w:r>
@@ -922,7 +993,19 @@
         <w:rPr>
           <w:rFonts w:ascii="Times New Roman" w:hAnsi="Times New Roman" w:cs="Times New Roman" w:hint="eastAsia"/>
         </w:rPr>
-        <w:t>两段内容中与论文初稿中压缩感知部分之间的区别于联系进行分析与解释：</w:t>
+        <w:t>两段内容中与论文初稿中压缩感知部分之间的区别</w:t>
+      </w:r>
+      <w:r>
+        <w:rPr>
+          <w:rFonts w:ascii="Times New Roman" w:hAnsi="Times New Roman" w:cs="Times New Roman" w:hint="eastAsia"/>
+        </w:rPr>
+        <w:t>与</w:t>
+      </w:r>
+      <w:r>
+        <w:rPr>
+          <w:rFonts w:ascii="Times New Roman" w:hAnsi="Times New Roman" w:cs="Times New Roman" w:hint="eastAsia"/>
+        </w:rPr>
+        <w:t>联系进行分析与解释：</w:t>
       </w:r>
       <w:r>
         <w:rPr>
@@ -935,7 +1018,7 @@
       <w:pPr>
         <w:ind w:firstLineChars="200" w:firstLine="420"/>
         <w:rPr>
-          <w:rFonts w:ascii="Times New Roman" w:hAnsi="Times New Roman" w:cs="Times New Roman" w:hint="eastAsia"/>
+          <w:rFonts w:ascii="Times New Roman" w:hAnsi="Times New Roman" w:cs="Times New Roman"/>
         </w:rPr>
       </w:pPr>
       <w:r>
@@ -969,10 +1052,10 @@
             <v:path o:extrusionok="f" gradientshapeok="t" o:connecttype="rect"/>
             <o:lock v:ext="edit" aspectratio="t"/>
           </v:shapetype>
-          <v:shape id="_x0000_i1028" type="#_x0000_t75" style="width:13.75pt;height:13.75pt" o:ole="">
+          <v:shape id="_x0000_i1025" type="#_x0000_t75" style="width:13.85pt;height:13.85pt" o:ole="">
             <v:imagedata r:id="rId8" o:title=""/>
           </v:shape>
-          <o:OLEObject Type="Embed" ProgID="Equation.DSMT4" ShapeID="_x0000_i1028" DrawAspect="Content" ObjectID="_1549392844" r:id="rId9"/>
+          <o:OLEObject Type="Embed" ProgID="Equation.DSMT4" ShapeID="_x0000_i1025" DrawAspect="Content" ObjectID="_1549546223" r:id="rId9"/>
         </w:object>
       </w:r>
       <w:r>
@@ -987,10 +1070,10 @@
           <w:position w:val="-4"/>
         </w:rPr>
         <w:object w:dxaOrig="260" w:dyaOrig="260">
-          <v:shape id="_x0000_i1029" type="#_x0000_t75" style="width:12.8pt;height:12.8pt" o:ole="">
+          <v:shape id="_x0000_i1026" type="#_x0000_t75" style="width:12.95pt;height:12.95pt" o:ole="">
             <v:imagedata r:id="rId10" o:title=""/>
           </v:shape>
-          <o:OLEObject Type="Embed" ProgID="Equation.DSMT4" ShapeID="_x0000_i1029" DrawAspect="Content" ObjectID="_1549392845" r:id="rId11"/>
+          <o:OLEObject Type="Embed" ProgID="Equation.DSMT4" ShapeID="_x0000_i1026" DrawAspect="Content" ObjectID="_1549546224" r:id="rId11"/>
         </w:object>
       </w:r>
       <w:r>
@@ -1005,10 +1088,10 @@
           <w:position w:val="-4"/>
         </w:rPr>
         <w:object w:dxaOrig="260" w:dyaOrig="260">
-          <v:shape id="_x0000_i1030" type="#_x0000_t75" style="width:12.8pt;height:12.8pt" o:ole="">
+          <v:shape id="_x0000_i1027" type="#_x0000_t75" style="width:12.95pt;height:12.95pt" o:ole="">
             <v:imagedata r:id="rId10" o:title=""/>
           </v:shape>
-          <o:OLEObject Type="Embed" ProgID="Equation.DSMT4" ShapeID="_x0000_i1030" DrawAspect="Content" ObjectID="_1549392846" r:id="rId12"/>
+          <o:OLEObject Type="Embed" ProgID="Equation.DSMT4" ShapeID="_x0000_i1027" DrawAspect="Content" ObjectID="_1549546225" r:id="rId12"/>
         </w:object>
       </w:r>
       <w:r>
@@ -1023,10 +1106,10 @@
           <w:position w:val="-12"/>
         </w:rPr>
         <w:object w:dxaOrig="1240" w:dyaOrig="360">
-          <v:shape id="_x0000_i1037" type="#_x0000_t75" style="width:62.05pt;height:18pt" o:ole="">
+          <v:shape id="_x0000_i1028" type="#_x0000_t75" style="width:62.15pt;height:17.9pt" o:ole="">
             <v:imagedata r:id="rId13" o:title=""/>
           </v:shape>
-          <o:OLEObject Type="Embed" ProgID="Equation.DSMT4" ShapeID="_x0000_i1037" DrawAspect="Content" ObjectID="_1549392847" r:id="rId14"/>
+          <o:OLEObject Type="Embed" ProgID="Equation.DSMT4" ShapeID="_x0000_i1028" DrawAspect="Content" ObjectID="_1549546226" r:id="rId14"/>
         </w:object>
       </w:r>
       <w:r>
@@ -1040,7 +1123,7 @@
       <w:pPr>
         <w:ind w:firstLineChars="800" w:firstLine="1680"/>
         <w:rPr>
-          <w:rFonts w:ascii="Times New Roman" w:hAnsi="Times New Roman" w:cs="Times New Roman" w:hint="eastAsia"/>
+          <w:rFonts w:ascii="Times New Roman" w:hAnsi="Times New Roman" w:cs="Times New Roman"/>
         </w:rPr>
       </w:pPr>
       <w:r>
@@ -1049,10 +1132,28 @@
           <w:position w:val="-28"/>
         </w:rPr>
         <w:object w:dxaOrig="5140" w:dyaOrig="680">
-          <v:shape id="_x0000_i1071" type="#_x0000_t75" style="width:257.2pt;height:34.1pt" o:ole="">
+          <v:shape id="_x0000_i1029" type="#_x0000_t75" style="width:257.15pt;height:34pt" o:ole="">
             <v:imagedata r:id="rId15" o:title=""/>
           </v:shape>
-          <o:OLEObject Type="Embed" ProgID="Equation.DSMT4" ShapeID="_x0000_i1071" DrawAspect="Content" ObjectID="_1549392848" r:id="rId16"/>
+          <o:OLEObject Type="Embed" ProgID="Equation.DSMT4" ShapeID="_x0000_i1029" DrawAspect="Content" ObjectID="_1549546227" r:id="rId16"/>
+        </w:object>
+      </w:r>
+      <w:r>
+        <w:rPr>
+          <w:rFonts w:ascii="Times New Roman" w:hAnsi="Times New Roman" w:cs="Times New Roman" w:hint="eastAsia"/>
+        </w:rPr>
+        <w:t>，</w:t>
+      </w:r>
+      <w:r>
+        <w:rPr>
+          <w:rFonts w:ascii="Times New Roman" w:hAnsi="Times New Roman" w:cs="Times New Roman"/>
+          <w:position w:val="-6"/>
+        </w:rPr>
+        <w:object w:dxaOrig="560" w:dyaOrig="279">
+          <v:shape id="_x0000_i1175" type="#_x0000_t75" style="width:28.15pt;height:13.85pt" o:ole="">
+            <v:imagedata r:id="rId17" o:title=""/>
+          </v:shape>
+          <o:OLEObject Type="Embed" ProgID="Equation.DSMT4" ShapeID="_x0000_i1175" DrawAspect="Content" ObjectID="_1549546228" r:id="rId18"/>
         </w:object>
       </w:r>
       <w:r>
@@ -1065,7 +1166,7 @@
     <w:p>
       <w:pPr>
         <w:rPr>
-          <w:rFonts w:ascii="Times New Roman" w:hAnsi="Times New Roman" w:cs="Times New Roman" w:hint="eastAsia"/>
+          <w:rFonts w:ascii="Times New Roman" w:hAnsi="Times New Roman" w:cs="Times New Roman"/>
         </w:rPr>
       </w:pPr>
       <w:r>
@@ -1080,10 +1181,10 @@
           <w:position w:val="-12"/>
         </w:rPr>
         <w:object w:dxaOrig="580" w:dyaOrig="360">
-          <v:shape id="_x0000_i1069" type="#_x0000_t75" style="width:28.9pt;height:18pt" o:ole="">
-            <v:imagedata r:id="rId17" o:title=""/>
-          </v:shape>
-          <o:OLEObject Type="Embed" ProgID="Equation.DSMT4" ShapeID="_x0000_i1069" DrawAspect="Content" ObjectID="_1549392849" r:id="rId18"/>
+          <v:shape id="_x0000_i1030" type="#_x0000_t75" style="width:29.05pt;height:17.9pt" o:ole="">
+            <v:imagedata r:id="rId19" o:title=""/>
+          </v:shape>
+          <o:OLEObject Type="Embed" ProgID="Equation.DSMT4" ShapeID="_x0000_i1030" DrawAspect="Content" ObjectID="_1549546229" r:id="rId20"/>
         </w:object>
       </w:r>
       <w:r>
@@ -1098,10 +1199,10 @@
           <w:position w:val="-12"/>
         </w:rPr>
         <w:object w:dxaOrig="260" w:dyaOrig="360">
-          <v:shape id="_x0000_i1070" type="#_x0000_t75" style="width:12.8pt;height:18pt" o:ole="">
-            <v:imagedata r:id="rId19" o:title=""/>
-          </v:shape>
-          <o:OLEObject Type="Embed" ProgID="Equation.DSMT4" ShapeID="_x0000_i1070" DrawAspect="Content" ObjectID="_1549392850" r:id="rId20"/>
+          <v:shape id="_x0000_i1031" type="#_x0000_t75" style="width:12.95pt;height:17.9pt" o:ole="">
+            <v:imagedata r:id="rId21" o:title=""/>
+          </v:shape>
+          <o:OLEObject Type="Embed" ProgID="Equation.DSMT4" ShapeID="_x0000_i1031" DrawAspect="Content" ObjectID="_1549546230" r:id="rId22"/>
         </w:object>
       </w:r>
       <w:r>
@@ -1121,7 +1222,7 @@
       <w:pPr>
         <w:ind w:firstLineChars="600" w:firstLine="1260"/>
         <w:rPr>
-          <w:rFonts w:ascii="Times New Roman" w:hAnsi="Times New Roman" w:cs="Times New Roman" w:hint="eastAsia"/>
+          <w:rFonts w:ascii="Times New Roman" w:hAnsi="Times New Roman" w:cs="Times New Roman"/>
         </w:rPr>
       </w:pPr>
       <w:r>
@@ -1130,10 +1231,10 @@
           <w:position w:val="-16"/>
         </w:rPr>
         <w:object w:dxaOrig="5319" w:dyaOrig="499">
-          <v:shape id="_x0000_i1031" type="#_x0000_t75" style="width:265.75pt;height:25.1pt" o:ole="">
-            <v:imagedata r:id="rId21" o:title=""/>
-          </v:shape>
-          <o:OLEObject Type="Embed" ProgID="Equation.DSMT4" ShapeID="_x0000_i1031" DrawAspect="Content" ObjectID="_1549392851" r:id="rId22"/>
+          <v:shape id="_x0000_i1032" type="#_x0000_t75" style="width:265.65pt;height:25.05pt" o:ole="">
+            <v:imagedata r:id="rId23" o:title=""/>
+          </v:shape>
+          <o:OLEObject Type="Embed" ProgID="Equation.DSMT4" ShapeID="_x0000_i1032" DrawAspect="Content" ObjectID="_1549546231" r:id="rId24"/>
         </w:object>
       </w:r>
       <w:r>
@@ -1147,7 +1248,7 @@
       <w:pPr>
         <w:ind w:firstLineChars="200" w:firstLine="420"/>
         <w:rPr>
-          <w:rFonts w:ascii="Times New Roman" w:hAnsi="Times New Roman" w:cs="Times New Roman" w:hint="eastAsia"/>
+          <w:rFonts w:ascii="Times New Roman" w:hAnsi="Times New Roman" w:cs="Times New Roman"/>
         </w:rPr>
       </w:pPr>
       <w:r>
@@ -1186,10 +1287,10 @@
           <w:position w:val="-4"/>
         </w:rPr>
         <w:object w:dxaOrig="279" w:dyaOrig="240">
-          <v:shape id="_x0000_i1032" type="#_x0000_t75" style="width:13.75pt;height:11.85pt" o:ole="">
-            <v:imagedata r:id="rId23" o:title=""/>
-          </v:shape>
-          <o:OLEObject Type="Embed" ProgID="Equation.DSMT4" ShapeID="_x0000_i1032" DrawAspect="Content" ObjectID="_1549392852" r:id="rId24"/>
+          <v:shape id="_x0000_i1033" type="#_x0000_t75" style="width:13.85pt;height:12.05pt" o:ole="">
+            <v:imagedata r:id="rId25" o:title=""/>
+          </v:shape>
+          <o:OLEObject Type="Embed" ProgID="Equation.DSMT4" ShapeID="_x0000_i1033" DrawAspect="Content" ObjectID="_1549546232" r:id="rId26"/>
         </w:object>
       </w:r>
       <w:r>
@@ -1204,10 +1305,10 @@
           <w:position w:val="-4"/>
         </w:rPr>
         <w:object w:dxaOrig="300" w:dyaOrig="260">
-          <v:shape id="_x0000_i1033" type="#_x0000_t75" style="width:15.15pt;height:12.8pt" o:ole="">
-            <v:imagedata r:id="rId25" o:title=""/>
-          </v:shape>
-          <o:OLEObject Type="Embed" ProgID="Equation.DSMT4" ShapeID="_x0000_i1033" DrawAspect="Content" ObjectID="_1549392853" r:id="rId26"/>
+          <v:shape id="_x0000_i1034" type="#_x0000_t75" style="width:15.2pt;height:12.95pt" o:ole="">
+            <v:imagedata r:id="rId27" o:title=""/>
+          </v:shape>
+          <o:OLEObject Type="Embed" ProgID="Equation.DSMT4" ShapeID="_x0000_i1034" DrawAspect="Content" ObjectID="_1549546233" r:id="rId28"/>
         </w:object>
       </w:r>
       <w:r>
@@ -1221,7 +1322,7 @@
       <w:pPr>
         <w:ind w:firstLineChars="1200" w:firstLine="2520"/>
         <w:rPr>
-          <w:rFonts w:ascii="Times New Roman" w:hAnsi="Times New Roman" w:cs="Times New Roman" w:hint="eastAsia"/>
+          <w:rFonts w:ascii="Times New Roman" w:hAnsi="Times New Roman" w:cs="Times New Roman"/>
         </w:rPr>
       </w:pPr>
       <w:r>
@@ -1230,10 +1331,10 @@
           <w:position w:val="-14"/>
         </w:rPr>
         <w:object w:dxaOrig="2700" w:dyaOrig="400">
-          <v:shape id="_x0000_i1034" type="#_x0000_t75" style="width:135pt;height:19.9pt" o:ole="">
-            <v:imagedata r:id="rId27" o:title=""/>
-          </v:shape>
-          <o:OLEObject Type="Embed" ProgID="Equation.DSMT4" ShapeID="_x0000_i1034" DrawAspect="Content" ObjectID="_1549392854" r:id="rId28"/>
+          <v:shape id="_x0000_i1035" type="#_x0000_t75" style="width:135.05pt;height:19.7pt" o:ole="">
+            <v:imagedata r:id="rId29" o:title=""/>
+          </v:shape>
+          <o:OLEObject Type="Embed" ProgID="Equation.DSMT4" ShapeID="_x0000_i1035" DrawAspect="Content" ObjectID="_1549546234" r:id="rId30"/>
         </w:object>
       </w:r>
       <w:r>
@@ -1248,10 +1349,10 @@
           <w:position w:val="-6"/>
         </w:rPr>
         <w:object w:dxaOrig="660" w:dyaOrig="279">
-          <v:shape id="_x0000_i1039" type="#_x0000_t75" style="width:33.15pt;height:13.75pt" o:ole="">
-            <v:imagedata r:id="rId29" o:title=""/>
-          </v:shape>
-          <o:OLEObject Type="Embed" ProgID="Equation.DSMT4" ShapeID="_x0000_i1039" DrawAspect="Content" ObjectID="_1549392855" r:id="rId30"/>
+          <v:shape id="_x0000_i1036" type="#_x0000_t75" style="width:33.1pt;height:13.85pt" o:ole="">
+            <v:imagedata r:id="rId31" o:title=""/>
+          </v:shape>
+          <o:OLEObject Type="Embed" ProgID="Equation.DSMT4" ShapeID="_x0000_i1036" DrawAspect="Content" ObjectID="_1549546235" r:id="rId32"/>
         </w:object>
       </w:r>
       <w:r>
@@ -1264,7 +1365,7 @@
     <w:p>
       <w:pPr>
         <w:rPr>
-          <w:rFonts w:ascii="Times New Roman" w:hAnsi="Times New Roman" w:cs="Times New Roman" w:hint="eastAsia"/>
+          <w:rFonts w:ascii="Times New Roman" w:hAnsi="Times New Roman" w:cs="Times New Roman"/>
         </w:rPr>
       </w:pPr>
       <w:r>
@@ -1285,10 +1386,10 @@
           <w:position w:val="-10"/>
         </w:rPr>
         <w:object w:dxaOrig="1520" w:dyaOrig="320">
-          <v:shape id="_x0000_i1035" type="#_x0000_t75" style="width:75.8pt;height:16.1pt" o:ole="">
-            <v:imagedata r:id="rId31" o:title=""/>
-          </v:shape>
-          <o:OLEObject Type="Embed" ProgID="Equation.DSMT4" ShapeID="_x0000_i1035" DrawAspect="Content" ObjectID="_1549392856" r:id="rId32"/>
+          <v:shape id="_x0000_i1037" type="#_x0000_t75" style="width:75.6pt;height:16.1pt" o:ole="">
+            <v:imagedata r:id="rId33" o:title=""/>
+          </v:shape>
+          <o:OLEObject Type="Embed" ProgID="Equation.DSMT4" ShapeID="_x0000_i1037" DrawAspect="Content" ObjectID="_1549546236" r:id="rId34"/>
         </w:object>
       </w:r>
       <w:r>
@@ -1301,7 +1402,7 @@
     <w:p>
       <w:pPr>
         <w:rPr>
-          <w:rFonts w:ascii="Times New Roman" w:hAnsi="Times New Roman" w:cs="Times New Roman" w:hint="eastAsia"/>
+          <w:rFonts w:ascii="Times New Roman" w:hAnsi="Times New Roman" w:cs="Times New Roman"/>
         </w:rPr>
       </w:pPr>
       <w:r>
@@ -1316,10 +1417,10 @@
           <w:position w:val="-14"/>
         </w:rPr>
         <w:object w:dxaOrig="4940" w:dyaOrig="440">
-          <v:shape id="_x0000_i1036" type="#_x0000_t75" style="width:246.8pt;height:21.8pt" o:ole="">
-            <v:imagedata r:id="rId33" o:title=""/>
-          </v:shape>
-          <o:OLEObject Type="Embed" ProgID="Equation.DSMT4" ShapeID="_x0000_i1036" DrawAspect="Content" ObjectID="_1549392857" r:id="rId34"/>
+          <v:shape id="_x0000_i1038" type="#_x0000_t75" style="width:246.85pt;height:21.9pt" o:ole="">
+            <v:imagedata r:id="rId35" o:title=""/>
+          </v:shape>
+          <o:OLEObject Type="Embed" ProgID="Equation.DSMT4" ShapeID="_x0000_i1038" DrawAspect="Content" ObjectID="_1549546237" r:id="rId36"/>
         </w:object>
       </w:r>
       <w:r>
@@ -1334,10 +1435,10 @@
           <w:position w:val="-4"/>
         </w:rPr>
         <w:object w:dxaOrig="540" w:dyaOrig="260">
-          <v:shape id="_x0000_i1040" type="#_x0000_t75" style="width:27pt;height:12.8pt" o:ole="">
-            <v:imagedata r:id="rId35" o:title=""/>
-          </v:shape>
-          <o:OLEObject Type="Embed" ProgID="Equation.DSMT4" ShapeID="_x0000_i1040" DrawAspect="Content" ObjectID="_1549392858" r:id="rId36"/>
+          <v:shape id="_x0000_i1039" type="#_x0000_t75" style="width:26.85pt;height:12.95pt" o:ole="">
+            <v:imagedata r:id="rId37" o:title=""/>
+          </v:shape>
+          <o:OLEObject Type="Embed" ProgID="Equation.DSMT4" ShapeID="_x0000_i1039" DrawAspect="Content" ObjectID="_1549546238" r:id="rId38"/>
         </w:object>
       </w:r>
       <w:r>
@@ -1352,10 +1453,10 @@
           <w:position w:val="-12"/>
         </w:rPr>
         <w:object w:dxaOrig="520" w:dyaOrig="360">
-          <v:shape id="_x0000_i1038" type="#_x0000_t75" style="width:26.05pt;height:18pt" o:ole="">
-            <v:imagedata r:id="rId37" o:title=""/>
-          </v:shape>
-          <o:OLEObject Type="Embed" ProgID="Equation.DSMT4" ShapeID="_x0000_i1038" DrawAspect="Content" ObjectID="_1549392859" r:id="rId38"/>
+          <v:shape id="_x0000_i1040" type="#_x0000_t75" style="width:25.95pt;height:17.9pt" o:ole="">
+            <v:imagedata r:id="rId39" o:title=""/>
+          </v:shape>
+          <o:OLEObject Type="Embed" ProgID="Equation.DSMT4" ShapeID="_x0000_i1040" DrawAspect="Content" ObjectID="_1549546239" r:id="rId40"/>
         </w:object>
       </w:r>
       <w:r>
@@ -1370,10 +1471,10 @@
           <w:position w:val="-4"/>
         </w:rPr>
         <w:object w:dxaOrig="260" w:dyaOrig="260">
-          <v:shape id="_x0000_i1041" type="#_x0000_t75" style="width:12.8pt;height:12.8pt" o:ole="">
-            <v:imagedata r:id="rId39" o:title=""/>
-          </v:shape>
-          <o:OLEObject Type="Embed" ProgID="Equation.DSMT4" ShapeID="_x0000_i1041" DrawAspect="Content" ObjectID="_1549392860" r:id="rId40"/>
+          <v:shape id="_x0000_i1041" type="#_x0000_t75" style="width:12.95pt;height:12.95pt" o:ole="">
+            <v:imagedata r:id="rId41" o:title=""/>
+          </v:shape>
+          <o:OLEObject Type="Embed" ProgID="Equation.DSMT4" ShapeID="_x0000_i1041" DrawAspect="Content" ObjectID="_1549546240" r:id="rId42"/>
         </w:object>
       </w:r>
       <w:r>
@@ -1386,7 +1487,7 @@
     <w:p>
       <w:pPr>
         <w:rPr>
-          <w:rFonts w:ascii="Times New Roman" w:hAnsi="Times New Roman" w:cs="Times New Roman" w:hint="eastAsia"/>
+          <w:rFonts w:ascii="Times New Roman" w:hAnsi="Times New Roman" w:cs="Times New Roman"/>
         </w:rPr>
       </w:pPr>
     </w:p>
@@ -1394,7 +1495,7 @@
       <w:pPr>
         <w:ind w:firstLineChars="200" w:firstLine="420"/>
         <w:rPr>
-          <w:rFonts w:ascii="Times New Roman" w:hAnsi="Times New Roman" w:cs="Times New Roman" w:hint="eastAsia"/>
+          <w:rFonts w:ascii="Times New Roman" w:hAnsi="Times New Roman" w:cs="Times New Roman"/>
         </w:rPr>
       </w:pPr>
       <w:r>
@@ -1409,10 +1510,10 @@
           <w:position w:val="-4"/>
         </w:rPr>
         <w:object w:dxaOrig="260" w:dyaOrig="240">
-          <v:shape id="_x0000_i1044" type="#_x0000_t75" style="width:12.8pt;height:11.85pt" o:ole="">
-            <v:imagedata r:id="rId41" o:title=""/>
-          </v:shape>
-          <o:OLEObject Type="Embed" ProgID="Equation.DSMT4" ShapeID="_x0000_i1044" DrawAspect="Content" ObjectID="_1549392861" r:id="rId42"/>
+          <v:shape id="_x0000_i1042" type="#_x0000_t75" style="width:12.95pt;height:12.05pt" o:ole="">
+            <v:imagedata r:id="rId43" o:title=""/>
+          </v:shape>
+          <o:OLEObject Type="Embed" ProgID="Equation.DSMT4" ShapeID="_x0000_i1042" DrawAspect="Content" ObjectID="_1549546241" r:id="rId44"/>
         </w:object>
       </w:r>
       <w:r>
@@ -1427,46 +1528,46 @@
           <w:position w:val="-6"/>
         </w:rPr>
         <w:object w:dxaOrig="740" w:dyaOrig="279">
-          <v:shape id="_x0000_i1042" type="#_x0000_t75" style="width:36.95pt;height:13.75pt" o:ole="">
+          <v:shape id="_x0000_i1043" type="#_x0000_t75" style="width:37.1pt;height:13.85pt" o:ole="">
+            <v:imagedata r:id="rId45" o:title=""/>
+          </v:shape>
+          <o:OLEObject Type="Embed" ProgID="Equation.DSMT4" ShapeID="_x0000_i1043" DrawAspect="Content" ObjectID="_1549546242" r:id="rId46"/>
+        </w:object>
+      </w:r>
+      <w:r>
+        <w:rPr>
+          <w:rFonts w:ascii="Times New Roman" w:hAnsi="Times New Roman" w:cs="Times New Roman" w:hint="eastAsia"/>
+        </w:rPr>
+        <w:t>维，</w:t>
+      </w:r>
+      <w:r>
+        <w:rPr>
+          <w:rFonts w:ascii="Times New Roman" w:hAnsi="Times New Roman" w:cs="Times New Roman"/>
+          <w:position w:val="-6"/>
+        </w:rPr>
+        <w:object w:dxaOrig="820" w:dyaOrig="279">
+          <v:shape id="_x0000_i1044" type="#_x0000_t75" style="width:41.15pt;height:13.85pt" o:ole="">
+            <v:imagedata r:id="rId47" o:title=""/>
+          </v:shape>
+          <o:OLEObject Type="Embed" ProgID="Equation.DSMT4" ShapeID="_x0000_i1044" DrawAspect="Content" ObjectID="_1549546243" r:id="rId48"/>
+        </w:object>
+      </w:r>
+      <w:r>
+        <w:rPr>
+          <w:rFonts w:ascii="Times New Roman" w:hAnsi="Times New Roman" w:cs="Times New Roman" w:hint="eastAsia"/>
+        </w:rPr>
+        <w:t>,</w:t>
+      </w:r>
+      <w:r>
+        <w:rPr>
+          <w:rFonts w:ascii="Times New Roman" w:hAnsi="Times New Roman" w:cs="Times New Roman"/>
+          <w:position w:val="-4"/>
+        </w:rPr>
+        <w:object w:dxaOrig="260" w:dyaOrig="240">
+          <v:shape id="_x0000_i1045" type="#_x0000_t75" style="width:12.95pt;height:12.05pt" o:ole="">
             <v:imagedata r:id="rId43" o:title=""/>
           </v:shape>
-          <o:OLEObject Type="Embed" ProgID="Equation.DSMT4" ShapeID="_x0000_i1042" DrawAspect="Content" ObjectID="_1549392862" r:id="rId44"/>
-        </w:object>
-      </w:r>
-      <w:r>
-        <w:rPr>
-          <w:rFonts w:ascii="Times New Roman" w:hAnsi="Times New Roman" w:cs="Times New Roman" w:hint="eastAsia"/>
-        </w:rPr>
-        <w:t>维，</w:t>
-      </w:r>
-      <w:r>
-        <w:rPr>
-          <w:rFonts w:ascii="Times New Roman" w:hAnsi="Times New Roman" w:cs="Times New Roman"/>
-          <w:position w:val="-6"/>
-        </w:rPr>
-        <w:object w:dxaOrig="820" w:dyaOrig="279">
-          <v:shape id="_x0000_i1043" type="#_x0000_t75" style="width:41.2pt;height:13.75pt" o:ole="">
-            <v:imagedata r:id="rId45" o:title=""/>
-          </v:shape>
-          <o:OLEObject Type="Embed" ProgID="Equation.DSMT4" ShapeID="_x0000_i1043" DrawAspect="Content" ObjectID="_1549392863" r:id="rId46"/>
-        </w:object>
-      </w:r>
-      <w:r>
-        <w:rPr>
-          <w:rFonts w:ascii="Times New Roman" w:hAnsi="Times New Roman" w:cs="Times New Roman" w:hint="eastAsia"/>
-        </w:rPr>
-        <w:t>,</w:t>
-      </w:r>
-      <w:r>
-        <w:rPr>
-          <w:rFonts w:ascii="Times New Roman" w:hAnsi="Times New Roman" w:cs="Times New Roman"/>
-          <w:position w:val="-4"/>
-        </w:rPr>
-        <w:object w:dxaOrig="260" w:dyaOrig="240">
-          <v:shape id="_x0000_i1045" type="#_x0000_t75" style="width:12.8pt;height:11.85pt" o:ole="">
-            <v:imagedata r:id="rId41" o:title=""/>
-          </v:shape>
-          <o:OLEObject Type="Embed" ProgID="Equation.DSMT4" ShapeID="_x0000_i1045" DrawAspect="Content" ObjectID="_1549392864" r:id="rId47"/>
+          <o:OLEObject Type="Embed" ProgID="Equation.DSMT4" ShapeID="_x0000_i1045" DrawAspect="Content" ObjectID="_1549546244" r:id="rId49"/>
         </w:object>
       </w:r>
       <w:r>
@@ -1483,10 +1584,10 @@
           <w:position w:val="-4"/>
         </w:rPr>
         <w:object w:dxaOrig="300" w:dyaOrig="260">
-          <v:shape id="_x0000_i1046" type="#_x0000_t75" style="width:15.15pt;height:12.8pt" o:ole="">
-            <v:imagedata r:id="rId25" o:title=""/>
-          </v:shape>
-          <o:OLEObject Type="Embed" ProgID="Equation.DSMT4" ShapeID="_x0000_i1046" DrawAspect="Content" ObjectID="_1549392865" r:id="rId48"/>
+          <v:shape id="_x0000_i1046" type="#_x0000_t75" style="width:15.2pt;height:12.95pt" o:ole="">
+            <v:imagedata r:id="rId27" o:title=""/>
+          </v:shape>
+          <o:OLEObject Type="Embed" ProgID="Equation.DSMT4" ShapeID="_x0000_i1046" DrawAspect="Content" ObjectID="_1549546245" r:id="rId50"/>
         </w:object>
       </w:r>
       <w:bookmarkEnd w:id="2"/>
@@ -1503,10 +1604,10 @@
           <w:position w:val="-4"/>
         </w:rPr>
         <w:object w:dxaOrig="260" w:dyaOrig="260">
-          <v:shape id="_x0000_i1047" type="#_x0000_t75" style="width:12.8pt;height:12.8pt" o:ole="">
-            <v:imagedata r:id="rId49" o:title=""/>
-          </v:shape>
-          <o:OLEObject Type="Embed" ProgID="Equation.DSMT4" ShapeID="_x0000_i1047" DrawAspect="Content" ObjectID="_1549392866" r:id="rId50"/>
+          <v:shape id="_x0000_i1047" type="#_x0000_t75" style="width:12.95pt;height:12.95pt" o:ole="">
+            <v:imagedata r:id="rId51" o:title=""/>
+          </v:shape>
+          <o:OLEObject Type="Embed" ProgID="Equation.DSMT4" ShapeID="_x0000_i1047" DrawAspect="Content" ObjectID="_1549546246" r:id="rId52"/>
         </w:object>
       </w:r>
       <w:r>
@@ -1520,7 +1621,7 @@
       <w:pPr>
         <w:ind w:firstLineChars="1000" w:firstLine="2100"/>
         <w:rPr>
-          <w:rFonts w:ascii="Times New Roman" w:hAnsi="Times New Roman" w:cs="Times New Roman" w:hint="eastAsia"/>
+          <w:rFonts w:ascii="Times New Roman" w:hAnsi="Times New Roman" w:cs="Times New Roman"/>
         </w:rPr>
       </w:pPr>
       <w:r>
@@ -1529,11 +1630,82 @@
           <w:position w:val="-10"/>
         </w:rPr>
         <w:object w:dxaOrig="3920" w:dyaOrig="320">
-          <v:shape id="_x0000_i1048" type="#_x0000_t75" style="width:196.1pt;height:16.1pt" o:ole="">
+          <v:shape id="_x0000_i1048" type="#_x0000_t75" style="width:196.3pt;height:16.1pt" o:ole="">
+            <v:imagedata r:id="rId53" o:title=""/>
+          </v:shape>
+          <o:OLEObject Type="Embed" ProgID="Equation.DSMT4" ShapeID="_x0000_i1048" DrawAspect="Content" ObjectID="_1549546247" r:id="rId54"/>
+        </w:object>
+      </w:r>
+      <w:r>
+        <w:rPr>
+          <w:rFonts w:ascii="Times New Roman" w:hAnsi="Times New Roman" w:cs="Times New Roman" w:hint="eastAsia"/>
+        </w:rPr>
+        <w:t>，</w:t>
+      </w:r>
+      <w:r>
+        <w:rPr>
+          <w:rFonts w:ascii="Times New Roman" w:hAnsi="Times New Roman" w:cs="Times New Roman"/>
+          <w:position w:val="-4"/>
+        </w:rPr>
+        <w:object w:dxaOrig="260" w:dyaOrig="260">
+          <v:shape id="_x0000_i1049" type="#_x0000_t75" style="width:12.95pt;height:12.95pt" o:ole="">
             <v:imagedata r:id="rId51" o:title=""/>
           </v:shape>
-          <o:OLEObject Type="Embed" ProgID="Equation.DSMT4" ShapeID="_x0000_i1048" DrawAspect="Content" ObjectID="_1549392867" r:id="rId52"/>
-        </w:object>
+          <o:OLEObject Type="Embed" ProgID="Equation.DSMT4" ShapeID="_x0000_i1049" DrawAspect="Content" ObjectID="_1549546248" r:id="rId55"/>
+        </w:object>
+      </w:r>
+      <w:r>
+        <w:rPr>
+          <w:rFonts w:ascii="Times New Roman" w:hAnsi="Times New Roman" w:cs="Times New Roman" w:hint="eastAsia"/>
+        </w:rPr>
+        <w:t>为</w:t>
+      </w:r>
+      <w:r>
+        <w:rPr>
+          <w:rFonts w:ascii="Times New Roman" w:hAnsi="Times New Roman" w:cs="Times New Roman"/>
+          <w:position w:val="-4"/>
+        </w:rPr>
+        <w:object w:dxaOrig="620" w:dyaOrig="260">
+          <v:shape id="_x0000_i1050" type="#_x0000_t75" style="width:30.85pt;height:12.95pt" o:ole="">
+            <v:imagedata r:id="rId56" o:title=""/>
+          </v:shape>
+          <o:OLEObject Type="Embed" ProgID="Equation.DSMT4" ShapeID="_x0000_i1050" DrawAspect="Content" ObjectID="_1549546249" r:id="rId57"/>
+        </w:object>
+      </w:r>
+      <w:r>
+        <w:rPr>
+          <w:rFonts w:ascii="Times New Roman" w:hAnsi="Times New Roman" w:cs="Times New Roman" w:hint="eastAsia"/>
+        </w:rPr>
+        <w:t>维</w:t>
+      </w:r>
+    </w:p>
+    <w:bookmarkStart w:id="4" w:name="OLE_LINK25"/>
+    <w:bookmarkStart w:id="5" w:name="OLE_LINK26"/>
+    <w:p>
+      <w:pPr>
+        <w:rPr>
+          <w:rFonts w:ascii="Times New Roman" w:hAnsi="Times New Roman" w:cs="Times New Roman"/>
+        </w:rPr>
+      </w:pPr>
+      <w:r>
+        <w:rPr>
+          <w:rFonts w:ascii="Times New Roman" w:hAnsi="Times New Roman" w:cs="Times New Roman"/>
+          <w:position w:val="-4"/>
+        </w:rPr>
+        <w:object w:dxaOrig="1040" w:dyaOrig="260">
+          <v:shape id="_x0000_i1051" type="#_x0000_t75" style="width:52.3pt;height:12.95pt" o:ole="">
+            <v:imagedata r:id="rId58" o:title=""/>
+          </v:shape>
+          <o:OLEObject Type="Embed" ProgID="Equation.DSMT4" ShapeID="_x0000_i1051" DrawAspect="Content" ObjectID="_1549546250" r:id="rId59"/>
+        </w:object>
+      </w:r>
+      <w:bookmarkEnd w:id="4"/>
+      <w:bookmarkEnd w:id="5"/>
+      <w:r>
+        <w:rPr>
+          <w:rFonts w:ascii="Times New Roman" w:hAnsi="Times New Roman" w:cs="Times New Roman" w:hint="eastAsia"/>
+        </w:rPr>
+        <w:t>称为传感矩阵（同毕业论文）</w:t>
       </w:r>
       <w:r>
         <w:rPr>
@@ -1543,70 +1715,123 @@
       </w:r>
       <w:r>
         <w:rPr>
+          <w:rFonts w:ascii="Times New Roman" w:hAnsi="Times New Roman" w:cs="Times New Roman" w:hint="eastAsia"/>
+        </w:rPr>
+        <w:t>大小为</w:t>
+      </w:r>
+      <w:r>
+        <w:rPr>
           <w:rFonts w:ascii="Times New Roman" w:hAnsi="Times New Roman" w:cs="Times New Roman"/>
           <w:position w:val="-4"/>
         </w:rPr>
+        <w:object w:dxaOrig="700" w:dyaOrig="260">
+          <v:shape id="_x0000_i1176" type="#_x0000_t75" style="width:34.9pt;height:12.95pt" o:ole="">
+            <v:imagedata r:id="rId60" o:title=""/>
+          </v:shape>
+          <o:OLEObject Type="Embed" ProgID="Equation.DSMT4" ShapeID="_x0000_i1176" DrawAspect="Content" ObjectID="_1549546251" r:id="rId61"/>
+        </w:object>
+      </w:r>
+      <w:r>
+        <w:rPr>
+          <w:rFonts w:ascii="Times New Roman" w:hAnsi="Times New Roman" w:cs="Times New Roman" w:hint="eastAsia"/>
+        </w:rPr>
+        <w:t>；</w:t>
+      </w:r>
+      <w:r>
+        <w:rPr>
+          <w:rFonts w:ascii="Times New Roman" w:hAnsi="Times New Roman" w:cs="Times New Roman" w:hint="eastAsia"/>
+        </w:rPr>
+        <w:t>要想保证能够从</w:t>
+      </w:r>
+      <w:r>
+        <w:rPr>
+          <w:rFonts w:ascii="Times New Roman" w:hAnsi="Times New Roman" w:cs="Times New Roman"/>
+          <w:position w:val="-4"/>
+        </w:rPr>
         <w:object w:dxaOrig="260" w:dyaOrig="260">
-          <v:shape id="_x0000_i1051" type="#_x0000_t75" style="width:12.8pt;height:12.8pt" o:ole="">
-            <v:imagedata r:id="rId49" o:title=""/>
-          </v:shape>
-          <o:OLEObject Type="Embed" ProgID="Equation.DSMT4" ShapeID="_x0000_i1051" DrawAspect="Content" ObjectID="_1549392868" r:id="rId53"/>
-        </w:object>
-      </w:r>
-      <w:r>
-        <w:rPr>
-          <w:rFonts w:ascii="Times New Roman" w:hAnsi="Times New Roman" w:cs="Times New Roman" w:hint="eastAsia"/>
-        </w:rPr>
-        <w:t>为</w:t>
+          <v:shape id="_x0000_i1052" type="#_x0000_t75" style="width:12.95pt;height:12.95pt" o:ole="">
+            <v:imagedata r:id="rId51" o:title=""/>
+          </v:shape>
+          <o:OLEObject Type="Embed" ProgID="Equation.DSMT4" ShapeID="_x0000_i1052" DrawAspect="Content" ObjectID="_1549546252" r:id="rId62"/>
+        </w:object>
+      </w:r>
+      <w:r>
+        <w:rPr>
+          <w:rFonts w:ascii="Times New Roman" w:hAnsi="Times New Roman" w:cs="Times New Roman" w:hint="eastAsia"/>
+        </w:rPr>
+        <w:t>的</w:t>
       </w:r>
       <w:r>
         <w:rPr>
           <w:rFonts w:ascii="Times New Roman" w:hAnsi="Times New Roman" w:cs="Times New Roman"/>
           <w:position w:val="-4"/>
         </w:rPr>
-        <w:object w:dxaOrig="620" w:dyaOrig="260">
-          <v:shape id="_x0000_i1052" type="#_x0000_t75" style="width:30.8pt;height:12.8pt" o:ole="">
-            <v:imagedata r:id="rId54" o:title=""/>
-          </v:shape>
-          <o:OLEObject Type="Embed" ProgID="Equation.DSMT4" ShapeID="_x0000_i1052" DrawAspect="Content" ObjectID="_1549392869" r:id="rId55"/>
-        </w:object>
-      </w:r>
-      <w:r>
-        <w:rPr>
-          <w:rFonts w:ascii="Times New Roman" w:hAnsi="Times New Roman" w:cs="Times New Roman" w:hint="eastAsia"/>
-        </w:rPr>
-        <w:t>维</w:t>
-      </w:r>
-    </w:p>
-    <w:p>
-      <w:pPr>
-        <w:rPr>
-          <w:rFonts w:ascii="Times New Roman" w:hAnsi="Times New Roman" w:cs="Times New Roman" w:hint="eastAsia"/>
-        </w:rPr>
-      </w:pPr>
+        <w:object w:dxaOrig="320" w:dyaOrig="260">
+          <v:shape id="_x0000_i1053" type="#_x0000_t75" style="width:16.1pt;height:12.95pt" o:ole="">
+            <v:imagedata r:id="rId63" o:title=""/>
+          </v:shape>
+          <o:OLEObject Type="Embed" ProgID="Equation.DSMT4" ShapeID="_x0000_i1053" DrawAspect="Content" ObjectID="_1549546253" r:id="rId64"/>
+        </w:object>
+      </w:r>
+      <w:r>
+        <w:rPr>
+          <w:rFonts w:ascii="Times New Roman" w:hAnsi="Times New Roman" w:cs="Times New Roman" w:hint="eastAsia"/>
+        </w:rPr>
+        <w:t>个样本中恢复出具有</w:t>
+      </w:r>
+      <w:r>
+        <w:rPr>
+          <w:rFonts w:ascii="Times New Roman" w:hAnsi="Times New Roman" w:cs="Times New Roman"/>
+          <w:position w:val="-6"/>
+        </w:rPr>
+        <w:object w:dxaOrig="300" w:dyaOrig="260">
+          <v:shape id="_x0000_i1054" type="#_x0000_t75" style="width:15.2pt;height:12.95pt" o:ole="">
+            <v:imagedata r:id="rId65" o:title=""/>
+          </v:shape>
+          <o:OLEObject Type="Embed" ProgID="Equation.DSMT4" ShapeID="_x0000_i1054" DrawAspect="Content" ObjectID="_1549546254" r:id="rId66"/>
+        </w:object>
+      </w:r>
+      <w:r>
+        <w:rPr>
+          <w:rFonts w:ascii="Times New Roman" w:hAnsi="Times New Roman" w:cs="Times New Roman" w:hint="eastAsia"/>
+        </w:rPr>
+        <w:t>个元素的原始信号</w:t>
+      </w:r>
+      <w:r>
+        <w:rPr>
+          <w:rFonts w:ascii="Times New Roman" w:hAnsi="Times New Roman" w:cs="Times New Roman"/>
+          <w:position w:val="-10"/>
+        </w:rPr>
+        <w:object w:dxaOrig="540" w:dyaOrig="320">
+          <v:shape id="_x0000_i1055" type="#_x0000_t75" style="width:26.85pt;height:16.1pt" o:ole="">
+            <v:imagedata r:id="rId67" o:title=""/>
+          </v:shape>
+          <o:OLEObject Type="Embed" ProgID="Equation.DSMT4" ShapeID="_x0000_i1055" DrawAspect="Content" ObjectID="_1549546255" r:id="rId68"/>
+        </w:object>
+      </w:r>
+      <w:r>
+        <w:rPr>
+          <w:rFonts w:ascii="Times New Roman" w:hAnsi="Times New Roman" w:cs="Times New Roman" w:hint="eastAsia"/>
+        </w:rPr>
+        <w:t>，则传感矩阵</w:t>
+      </w:r>
       <w:r>
         <w:rPr>
           <w:rFonts w:ascii="Times New Roman" w:hAnsi="Times New Roman" w:cs="Times New Roman"/>
           <w:position w:val="-4"/>
         </w:rPr>
-        <w:object w:dxaOrig="1040" w:dyaOrig="260">
-          <v:shape id="_x0000_i1049" type="#_x0000_t75" style="width:52.1pt;height:12.8pt" o:ole="">
-            <v:imagedata r:id="rId56" o:title=""/>
-          </v:shape>
-          <o:OLEObject Type="Embed" ProgID="Equation.DSMT4" ShapeID="_x0000_i1049" DrawAspect="Content" ObjectID="_1549392870" r:id="rId57"/>
-        </w:object>
-      </w:r>
-      <w:r>
-        <w:rPr>
-          <w:rFonts w:ascii="Times New Roman" w:hAnsi="Times New Roman" w:cs="Times New Roman" w:hint="eastAsia"/>
-        </w:rPr>
-        <w:t>称为传感矩阵（同毕业论文）</w:t>
-      </w:r>
-      <w:r>
-        <w:rPr>
-          <w:rFonts w:ascii="Times New Roman" w:hAnsi="Times New Roman" w:cs="Times New Roman" w:hint="eastAsia"/>
-        </w:rPr>
-        <w:t>，要想保证能够从</w:t>
+        <w:object w:dxaOrig="260" w:dyaOrig="260">
+          <v:shape id="_x0000_i1056" type="#_x0000_t75" style="width:12.95pt;height:12.95pt" o:ole="">
+            <v:imagedata r:id="rId69" o:title=""/>
+          </v:shape>
+          <o:OLEObject Type="Embed" ProgID="Equation.DSMT4" ShapeID="_x0000_i1056" DrawAspect="Content" ObjectID="_1549546256" r:id="rId70"/>
+        </w:object>
+      </w:r>
+      <w:r>
+        <w:rPr>
+          <w:rFonts w:ascii="Times New Roman" w:hAnsi="Times New Roman" w:cs="Times New Roman" w:hint="eastAsia"/>
+        </w:rPr>
+        <w:t>必须满足受限等距特性。然后利用接收到的压缩测量值</w:t>
       </w:r>
       <w:r>
         <w:rPr>
@@ -1614,100 +1839,10 @@
           <w:position w:val="-4"/>
         </w:rPr>
         <w:object w:dxaOrig="260" w:dyaOrig="260">
-          <v:shape id="_x0000_i1050" type="#_x0000_t75" style="width:12.8pt;height:12.8pt" o:ole="">
-            <v:imagedata r:id="rId49" o:title=""/>
-          </v:shape>
-          <o:OLEObject Type="Embed" ProgID="Equation.DSMT4" ShapeID="_x0000_i1050" DrawAspect="Content" ObjectID="_1549392871" r:id="rId58"/>
-        </w:object>
-      </w:r>
-      <w:r>
-        <w:rPr>
-          <w:rFonts w:ascii="Times New Roman" w:hAnsi="Times New Roman" w:cs="Times New Roman" w:hint="eastAsia"/>
-        </w:rPr>
-        <w:t>的</w:t>
-      </w:r>
-      <w:r>
-        <w:rPr>
-          <w:rFonts w:ascii="Times New Roman" w:hAnsi="Times New Roman" w:cs="Times New Roman"/>
-          <w:position w:val="-4"/>
-        </w:rPr>
-        <w:object w:dxaOrig="320" w:dyaOrig="260">
-          <v:shape id="_x0000_i1053" type="#_x0000_t75" style="width:16.1pt;height:12.8pt" o:ole="">
-            <v:imagedata r:id="rId59" o:title=""/>
-          </v:shape>
-          <o:OLEObject Type="Embed" ProgID="Equation.DSMT4" ShapeID="_x0000_i1053" DrawAspect="Content" ObjectID="_1549392872" r:id="rId60"/>
-        </w:object>
-      </w:r>
-      <w:r>
-        <w:rPr>
-          <w:rFonts w:ascii="Times New Roman" w:hAnsi="Times New Roman" w:cs="Times New Roman" w:hint="eastAsia"/>
-        </w:rPr>
-        <w:t>个样本中恢复出具有</w:t>
-      </w:r>
-      <w:r>
-        <w:rPr>
-          <w:rFonts w:ascii="Times New Roman" w:hAnsi="Times New Roman" w:cs="Times New Roman"/>
-          <w:position w:val="-6"/>
-        </w:rPr>
-        <w:object w:dxaOrig="300" w:dyaOrig="260">
-          <v:shape id="_x0000_i1054" type="#_x0000_t75" style="width:15.15pt;height:12.8pt" o:ole="">
-            <v:imagedata r:id="rId61" o:title=""/>
-          </v:shape>
-          <o:OLEObject Type="Embed" ProgID="Equation.DSMT4" ShapeID="_x0000_i1054" DrawAspect="Content" ObjectID="_1549392873" r:id="rId62"/>
-        </w:object>
-      </w:r>
-      <w:r>
-        <w:rPr>
-          <w:rFonts w:ascii="Times New Roman" w:hAnsi="Times New Roman" w:cs="Times New Roman" w:hint="eastAsia"/>
-        </w:rPr>
-        <w:t>个元素的原始信号</w:t>
-      </w:r>
-      <w:r>
-        <w:rPr>
-          <w:rFonts w:ascii="Times New Roman" w:hAnsi="Times New Roman" w:cs="Times New Roman"/>
-          <w:position w:val="-10"/>
-        </w:rPr>
-        <w:object w:dxaOrig="540" w:dyaOrig="320">
-          <v:shape id="_x0000_i1055" type="#_x0000_t75" style="width:27pt;height:16.1pt" o:ole="">
-            <v:imagedata r:id="rId63" o:title=""/>
-          </v:shape>
-          <o:OLEObject Type="Embed" ProgID="Equation.DSMT4" ShapeID="_x0000_i1055" DrawAspect="Content" ObjectID="_1549392874" r:id="rId64"/>
-        </w:object>
-      </w:r>
-      <w:r>
-        <w:rPr>
-          <w:rFonts w:ascii="Times New Roman" w:hAnsi="Times New Roman" w:cs="Times New Roman" w:hint="eastAsia"/>
-        </w:rPr>
-        <w:t>，则传感矩阵</w:t>
-      </w:r>
-      <w:r>
-        <w:rPr>
-          <w:rFonts w:ascii="Times New Roman" w:hAnsi="Times New Roman" w:cs="Times New Roman"/>
-          <w:position w:val="-4"/>
-        </w:rPr>
-        <w:object w:dxaOrig="260" w:dyaOrig="260">
-          <v:shape id="_x0000_i1056" type="#_x0000_t75" style="width:12.8pt;height:12.8pt" o:ole="">
-            <v:imagedata r:id="rId65" o:title=""/>
-          </v:shape>
-          <o:OLEObject Type="Embed" ProgID="Equation.DSMT4" ShapeID="_x0000_i1056" DrawAspect="Content" ObjectID="_1549392875" r:id="rId66"/>
-        </w:object>
-      </w:r>
-      <w:r>
-        <w:rPr>
-          <w:rFonts w:ascii="Times New Roman" w:hAnsi="Times New Roman" w:cs="Times New Roman" w:hint="eastAsia"/>
-        </w:rPr>
-        <w:t>必须满足受限等距特性。然后利用接收到的压缩测量值</w:t>
-      </w:r>
-      <w:r>
-        <w:rPr>
-          <w:rFonts w:ascii="Times New Roman" w:hAnsi="Times New Roman" w:cs="Times New Roman"/>
-          <w:position w:val="-4"/>
-        </w:rPr>
-        <w:object w:dxaOrig="260" w:dyaOrig="260">
-          <v:shape id="_x0000_i1057" type="#_x0000_t75" style="width:12.8pt;height:12.8pt" o:ole="">
-            <v:imagedata r:id="rId49" o:title=""/>
-          </v:shape>
-          <o:OLEObject Type="Embed" ProgID="Equation.DSMT4" ShapeID="_x0000_i1057" DrawAspect="Content" ObjectID="_1549392876" r:id="rId67"/>
+          <v:shape id="_x0000_i1057" type="#_x0000_t75" style="width:12.95pt;height:12.95pt" o:ole="">
+            <v:imagedata r:id="rId51" o:title=""/>
+          </v:shape>
+          <o:OLEObject Type="Embed" ProgID="Equation.DSMT4" ShapeID="_x0000_i1057" DrawAspect="Content" ObjectID="_1549546257" r:id="rId71"/>
         </w:object>
       </w:r>
       <w:r>
@@ -1716,8 +1851,8 @@
         </w:rPr>
         <w:t>可以首先计算出</w:t>
       </w:r>
-      <w:bookmarkStart w:id="4" w:name="OLE_LINK11"/>
-      <w:bookmarkStart w:id="5" w:name="OLE_LINK12"/>
+      <w:bookmarkStart w:id="6" w:name="OLE_LINK11"/>
+      <w:bookmarkStart w:id="7" w:name="OLE_LINK12"/>
       <w:r>
         <w:rPr>
           <w:rFonts w:ascii="Times New Roman" w:hAnsi="Times New Roman" w:cs="Times New Roman"/>
@@ -1725,13 +1860,13 @@
         </w:rPr>
         <w:object w:dxaOrig="480" w:dyaOrig="320">
           <v:shape id="_x0000_i1058" type="#_x0000_t75" style="width:24.15pt;height:16.1pt" o:ole="">
-            <v:imagedata r:id="rId68" o:title=""/>
-          </v:shape>
-          <o:OLEObject Type="Embed" ProgID="Equation.DSMT4" ShapeID="_x0000_i1058" DrawAspect="Content" ObjectID="_1549392877" r:id="rId69"/>
-        </w:object>
-      </w:r>
-      <w:bookmarkEnd w:id="4"/>
-      <w:bookmarkEnd w:id="5"/>
+            <v:imagedata r:id="rId72" o:title=""/>
+          </v:shape>
+          <o:OLEObject Type="Embed" ProgID="Equation.DSMT4" ShapeID="_x0000_i1058" DrawAspect="Content" ObjectID="_1549546258" r:id="rId73"/>
+        </w:object>
+      </w:r>
+      <w:bookmarkEnd w:id="6"/>
+      <w:bookmarkEnd w:id="7"/>
       <w:r>
         <w:rPr>
           <w:rFonts w:ascii="Times New Roman" w:hAnsi="Times New Roman" w:cs="Times New Roman" w:hint="eastAsia"/>
@@ -1744,24 +1879,31 @@
           <w:position w:val="-10"/>
         </w:rPr>
         <w:object w:dxaOrig="1520" w:dyaOrig="320">
-          <v:shape id="_x0000_i1059" type="#_x0000_t75" style="width:75.8pt;height:16.1pt" o:ole="">
-            <v:imagedata r:id="rId31" o:title=""/>
-          </v:shape>
-          <o:OLEObject Type="Embed" ProgID="Equation.DSMT4" ShapeID="_x0000_i1059" DrawAspect="Content" ObjectID="_1549392878" r:id="rId70"/>
-        </w:object>
-      </w:r>
-      <w:r>
-        <w:rPr>
-          <w:rFonts w:ascii="Times New Roman" w:hAnsi="Times New Roman" w:cs="Times New Roman" w:hint="eastAsia"/>
-        </w:rPr>
-        <w:t>恢复出原始信号。</w:t>
+          <v:shape id="_x0000_i1059" type="#_x0000_t75" style="width:75.6pt;height:16.1pt" o:ole="">
+            <v:imagedata r:id="rId33" o:title=""/>
+          </v:shape>
+          <o:OLEObject Type="Embed" ProgID="Equation.DSMT4" ShapeID="_x0000_i1059" DrawAspect="Content" ObjectID="_1549546259" r:id="rId74"/>
+        </w:object>
+      </w:r>
+      <w:r>
+        <w:rPr>
+          <w:rFonts w:ascii="Times New Roman" w:hAnsi="Times New Roman" w:cs="Times New Roman" w:hint="eastAsia"/>
+        </w:rPr>
+        <w:t>恢复</w:t>
+      </w:r>
+      <w:r>
+        <w:rPr>
+          <w:rFonts w:ascii="Times New Roman" w:hAnsi="Times New Roman" w:cs="Times New Roman" w:hint="eastAsia"/>
+        </w:rPr>
+        <w:lastRenderedPageBreak/>
+        <w:t>出原始信号。</w:t>
       </w:r>
     </w:p>
     <w:p>
       <w:pPr>
         <w:ind w:firstLineChars="200" w:firstLine="422"/>
         <w:rPr>
-          <w:rFonts w:ascii="Times New Roman" w:hAnsi="Times New Roman" w:cs="Times New Roman" w:hint="eastAsia"/>
+          <w:rFonts w:ascii="Times New Roman" w:hAnsi="Times New Roman" w:cs="Times New Roman"/>
           <w:b/>
           <w:color w:val="FF0000"/>
         </w:rPr>
@@ -1772,7 +1914,6 @@
           <w:b/>
           <w:color w:val="FF0000"/>
         </w:rPr>
-        <w:lastRenderedPageBreak/>
         <w:t>上述的理论介绍与之前自己已经推过的基于均匀线阵的信号接收输出模型以及压缩感知的基本原理是一致的，这里有必要将他们之间的对应关系说一下：</w:t>
       </w:r>
     </w:p>
@@ -1780,7 +1921,7 @@
       <w:pPr>
         <w:ind w:firstLineChars="200" w:firstLine="422"/>
         <w:rPr>
-          <w:rFonts w:ascii="Times New Roman" w:hAnsi="Times New Roman" w:cs="Times New Roman" w:hint="eastAsia"/>
+          <w:rFonts w:ascii="Times New Roman" w:hAnsi="Times New Roman" w:cs="Times New Roman"/>
           <w:b/>
           <w:color w:val="FF0000"/>
         </w:rPr>
@@ -1790,7 +1931,7 @@
       <w:pPr>
         <w:ind w:left="420"/>
         <w:rPr>
-          <w:rFonts w:ascii="Times New Roman" w:hAnsi="Times New Roman" w:cs="Times New Roman" w:hint="eastAsia"/>
+          <w:rFonts w:ascii="Times New Roman" w:hAnsi="Times New Roman" w:cs="Times New Roman"/>
           <w:color w:val="3333FF"/>
         </w:rPr>
       </w:pPr>
@@ -1841,7 +1982,7 @@
       <w:pPr>
         <w:ind w:left="420" w:firstLineChars="200" w:firstLine="420"/>
         <w:rPr>
-          <w:rFonts w:ascii="Times New Roman" w:hAnsi="Times New Roman" w:cs="Times New Roman" w:hint="eastAsia"/>
+          <w:rFonts w:ascii="Times New Roman" w:hAnsi="Times New Roman" w:cs="Times New Roman"/>
           <w:color w:val="3333FF"/>
         </w:rPr>
       </w:pPr>
@@ -1864,14 +2005,28 @@
           <w:rFonts w:ascii="Times New Roman" w:hAnsi="Times New Roman" w:cs="Times New Roman" w:hint="eastAsia"/>
           <w:color w:val="3333FF"/>
         </w:rPr>
-        <w:t>个阵元的均匀线阵，如果假设信号只有一个的话，起始这两种表</w:t>
+        <w:t>个阵元的均匀线阵，如果假设信号只有一个的话，</w:t>
+      </w:r>
+      <w:r>
+        <w:rPr>
+          <w:rFonts w:ascii="Times New Roman" w:hAnsi="Times New Roman" w:cs="Times New Roman" w:hint="eastAsia"/>
+          <w:color w:val="3333FF"/>
+        </w:rPr>
+        <w:t>其实</w:t>
+      </w:r>
+      <w:r>
+        <w:rPr>
+          <w:rFonts w:ascii="Times New Roman" w:hAnsi="Times New Roman" w:cs="Times New Roman" w:hint="eastAsia"/>
+          <w:color w:val="3333FF"/>
+        </w:rPr>
+        <w:t>这两种表</w:t>
       </w:r>
     </w:p>
     <w:p>
       <w:pPr>
         <w:ind w:left="420" w:firstLineChars="200" w:firstLine="420"/>
         <w:rPr>
-          <w:rFonts w:ascii="Times New Roman" w:hAnsi="Times New Roman" w:cs="Times New Roman" w:hint="eastAsia"/>
+          <w:rFonts w:ascii="Times New Roman" w:hAnsi="Times New Roman" w:cs="Times New Roman"/>
           <w:color w:val="3333FF"/>
         </w:rPr>
       </w:pPr>
@@ -1907,7 +2062,7 @@
     <w:p>
       <w:pPr>
         <w:rPr>
-          <w:rFonts w:ascii="Times New Roman" w:hAnsi="Times New Roman" w:cs="Times New Roman" w:hint="eastAsia"/>
+          <w:rFonts w:ascii="Times New Roman" w:hAnsi="Times New Roman" w:cs="Times New Roman"/>
           <w:color w:val="3333FF"/>
         </w:rPr>
       </w:pPr>
@@ -1945,7 +2100,7 @@
       <w:pPr>
         <w:ind w:left="420" w:firstLine="420"/>
         <w:rPr>
-          <w:rFonts w:ascii="Times New Roman" w:hAnsi="Times New Roman" w:cs="Times New Roman" w:hint="eastAsia"/>
+          <w:rFonts w:ascii="Times New Roman" w:hAnsi="Times New Roman" w:cs="Times New Roman"/>
           <w:color w:val="3333FF"/>
         </w:rPr>
       </w:pPr>
@@ -1977,10 +2132,10 @@
           <w:position w:val="-4"/>
         </w:rPr>
         <w:object w:dxaOrig="279" w:dyaOrig="260">
-          <v:shape id="_x0000_i1061" type="#_x0000_t75" style="width:13.75pt;height:12.8pt" o:ole="">
-            <v:imagedata r:id="rId71" o:title=""/>
-          </v:shape>
-          <o:OLEObject Type="Embed" ProgID="Equation.DSMT4" ShapeID="_x0000_i1061" DrawAspect="Content" ObjectID="_1549392879" r:id="rId72"/>
+          <v:shape id="_x0000_i1060" type="#_x0000_t75" style="width:13.85pt;height:12.95pt" o:ole="">
+            <v:imagedata r:id="rId75" o:title=""/>
+          </v:shape>
+          <o:OLEObject Type="Embed" ProgID="Equation.DSMT4" ShapeID="_x0000_i1060" DrawAspect="Content" ObjectID="_1549546260" r:id="rId76"/>
         </w:object>
       </w:r>
       <w:r>
@@ -1996,10 +2151,10 @@
           <w:position w:val="-10"/>
         </w:rPr>
         <w:object w:dxaOrig="480" w:dyaOrig="320">
-          <v:shape id="_x0000_i1060" type="#_x0000_t75" style="width:24.15pt;height:16.1pt" o:ole="">
-            <v:imagedata r:id="rId68" o:title=""/>
-          </v:shape>
-          <o:OLEObject Type="Embed" ProgID="Equation.DSMT4" ShapeID="_x0000_i1060" DrawAspect="Content" ObjectID="_1549392880" r:id="rId73"/>
+          <v:shape id="_x0000_i1061" type="#_x0000_t75" style="width:24.15pt;height:16.1pt" o:ole="">
+            <v:imagedata r:id="rId72" o:title=""/>
+          </v:shape>
+          <o:OLEObject Type="Embed" ProgID="Equation.DSMT4" ShapeID="_x0000_i1061" DrawAspect="Content" ObjectID="_1549546261" r:id="rId77"/>
         </w:object>
       </w:r>
       <w:r>
@@ -2014,7 +2169,7 @@
       <w:pPr>
         <w:ind w:left="420" w:firstLine="420"/>
         <w:rPr>
-          <w:rFonts w:ascii="Times New Roman" w:hAnsi="Times New Roman" w:cs="Times New Roman" w:hint="eastAsia"/>
+          <w:rFonts w:ascii="Times New Roman" w:hAnsi="Times New Roman" w:cs="Times New Roman"/>
           <w:color w:val="3333FF"/>
         </w:rPr>
       </w:pPr>
@@ -2032,10 +2187,10 @@
           <w:position w:val="-4"/>
         </w:rPr>
         <w:object w:dxaOrig="260" w:dyaOrig="260">
-          <v:shape id="_x0000_i1062" type="#_x0000_t75" style="width:12.8pt;height:12.8pt" o:ole="">
-            <v:imagedata r:id="rId74" o:title=""/>
-          </v:shape>
-          <o:OLEObject Type="Embed" ProgID="Equation.DSMT4" ShapeID="_x0000_i1062" DrawAspect="Content" ObjectID="_1549392881" r:id="rId75"/>
+          <v:shape id="_x0000_i1062" type="#_x0000_t75" style="width:12.95pt;height:12.95pt" o:ole="">
+            <v:imagedata r:id="rId78" o:title=""/>
+          </v:shape>
+          <o:OLEObject Type="Embed" ProgID="Equation.DSMT4" ShapeID="_x0000_i1062" DrawAspect="Content" ObjectID="_1549546262" r:id="rId79"/>
         </w:object>
       </w:r>
       <w:r>
@@ -2049,7 +2204,7 @@
     <w:p>
       <w:pPr>
         <w:rPr>
-          <w:rFonts w:ascii="Times New Roman" w:hAnsi="Times New Roman" w:cs="Times New Roman" w:hint="eastAsia"/>
+          <w:rFonts w:ascii="Times New Roman" w:hAnsi="Times New Roman" w:cs="Times New Roman"/>
           <w:color w:val="3333FF"/>
         </w:rPr>
       </w:pPr>
@@ -2068,101 +2223,101 @@
         </w:rPr>
         <w:t>）、测量矩阵</w:t>
       </w:r>
-      <w:bookmarkStart w:id="6" w:name="OLE_LINK7"/>
-      <w:bookmarkStart w:id="7" w:name="OLE_LINK8"/>
+      <w:bookmarkStart w:id="8" w:name="OLE_LINK7"/>
+      <w:bookmarkStart w:id="9" w:name="OLE_LINK8"/>
       <w:r>
         <w:rPr>
           <w:rFonts w:ascii="Times New Roman" w:hAnsi="Times New Roman" w:cs="Times New Roman"/>
           <w:position w:val="-4"/>
         </w:rPr>
         <w:object w:dxaOrig="260" w:dyaOrig="240">
-          <v:shape id="_x0000_i1063" type="#_x0000_t75" style="width:12.8pt;height:11.85pt" o:ole="">
-            <v:imagedata r:id="rId41" o:title=""/>
-          </v:shape>
-          <o:OLEObject Type="Embed" ProgID="Equation.DSMT4" ShapeID="_x0000_i1063" DrawAspect="Content" ObjectID="_1549392882" r:id="rId76"/>
-        </w:object>
-      </w:r>
-      <w:bookmarkEnd w:id="6"/>
-      <w:bookmarkEnd w:id="7"/>
-      <w:r>
-        <w:rPr>
-          <w:rFonts w:ascii="Times New Roman" w:hAnsi="Times New Roman" w:cs="Times New Roman" w:hint="eastAsia"/>
-          <w:color w:val="3333FF"/>
-        </w:rPr>
-        <w:t>对应的</w:t>
-      </w:r>
-      <w:r>
-        <w:rPr>
-          <w:rFonts w:ascii="Times New Roman" w:hAnsi="Times New Roman" w:cs="Times New Roman" w:hint="eastAsia"/>
-          <w:color w:val="3333FF"/>
-        </w:rPr>
-        <w:t>则是</w:t>
-      </w:r>
-      <w:r>
-        <w:rPr>
-          <w:rFonts w:ascii="Times New Roman" w:hAnsi="Times New Roman" w:cs="Times New Roman" w:hint="eastAsia"/>
-          <w:color w:val="3333FF"/>
-        </w:rPr>
-        <w:t>CS</w:t>
-      </w:r>
-      <w:r>
-        <w:rPr>
-          <w:rFonts w:ascii="Times New Roman" w:hAnsi="Times New Roman" w:cs="Times New Roman" w:hint="eastAsia"/>
-          <w:color w:val="3333FF"/>
-        </w:rPr>
-        <w:t>基础理论中的测量矩阵，这两个变量是一致的</w:t>
-      </w:r>
-      <w:r>
-        <w:rPr>
-          <w:rFonts w:ascii="Times New Roman" w:hAnsi="Times New Roman" w:cs="Times New Roman" w:hint="eastAsia"/>
-          <w:color w:val="3333FF"/>
-        </w:rPr>
-        <w:t>，均是</w:t>
-      </w:r>
-    </w:p>
-    <w:p>
-      <w:pPr>
-        <w:ind w:left="420" w:firstLine="420"/>
-        <w:rPr>
-          <w:rFonts w:ascii="Times New Roman" w:hAnsi="Times New Roman" w:cs="Times New Roman" w:hint="eastAsia"/>
-          <w:color w:val="3333FF"/>
-        </w:rPr>
-      </w:pPr>
-      <w:r>
-        <w:rPr>
-          <w:rFonts w:ascii="Times New Roman" w:hAnsi="Times New Roman" w:cs="Times New Roman"/>
-          <w:position w:val="-6"/>
-        </w:rPr>
-        <w:object w:dxaOrig="740" w:dyaOrig="279">
-          <v:shape id="_x0000_i1064" type="#_x0000_t75" style="width:36.95pt;height:13.75pt" o:ole="">
-            <v:imagedata r:id="rId77" o:title=""/>
-          </v:shape>
-          <o:OLEObject Type="Embed" ProgID="Equation.DSMT4" ShapeID="_x0000_i1064" DrawAspect="Content" ObjectID="_1549392883" r:id="rId78"/>
-        </w:object>
-      </w:r>
-      <w:r>
-        <w:rPr>
-          <w:rFonts w:ascii="Times New Roman" w:hAnsi="Times New Roman" w:cs="Times New Roman" w:hint="eastAsia"/>
-          <w:color w:val="3333FF"/>
-        </w:rPr>
-        <w:t>维。传感矩阵</w:t>
-      </w:r>
-      <w:bookmarkStart w:id="8" w:name="OLE_LINK1"/>
-      <w:bookmarkStart w:id="9" w:name="OLE_LINK4"/>
-      <w:r>
-        <w:rPr>
-          <w:rFonts w:ascii="Times New Roman" w:hAnsi="Times New Roman" w:cs="Times New Roman"/>
-          <w:position w:val="-4"/>
-        </w:rPr>
-        <w:object w:dxaOrig="260" w:dyaOrig="260">
-          <v:shape id="_x0000_i1065" type="#_x0000_t75" style="width:12.8pt;height:12.8pt" o:ole="">
-            <v:imagedata r:id="rId65" o:title=""/>
-          </v:shape>
-          <o:OLEObject Type="Embed" ProgID="Equation.DSMT4" ShapeID="_x0000_i1065" DrawAspect="Content" ObjectID="_1549392884" r:id="rId79"/>
+          <v:shape id="_x0000_i1063" type="#_x0000_t75" style="width:12.95pt;height:12.05pt" o:ole="">
+            <v:imagedata r:id="rId43" o:title=""/>
+          </v:shape>
+          <o:OLEObject Type="Embed" ProgID="Equation.DSMT4" ShapeID="_x0000_i1063" DrawAspect="Content" ObjectID="_1549546263" r:id="rId80"/>
         </w:object>
       </w:r>
       <w:bookmarkEnd w:id="8"/>
       <w:bookmarkEnd w:id="9"/>
+      <w:r>
+        <w:rPr>
+          <w:rFonts w:ascii="Times New Roman" w:hAnsi="Times New Roman" w:cs="Times New Roman" w:hint="eastAsia"/>
+          <w:color w:val="3333FF"/>
+        </w:rPr>
+        <w:t>对应的</w:t>
+      </w:r>
+      <w:r>
+        <w:rPr>
+          <w:rFonts w:ascii="Times New Roman" w:hAnsi="Times New Roman" w:cs="Times New Roman" w:hint="eastAsia"/>
+          <w:color w:val="3333FF"/>
+        </w:rPr>
+        <w:t>则是</w:t>
+      </w:r>
+      <w:r>
+        <w:rPr>
+          <w:rFonts w:ascii="Times New Roman" w:hAnsi="Times New Roman" w:cs="Times New Roman" w:hint="eastAsia"/>
+          <w:color w:val="3333FF"/>
+        </w:rPr>
+        <w:t>CS</w:t>
+      </w:r>
+      <w:r>
+        <w:rPr>
+          <w:rFonts w:ascii="Times New Roman" w:hAnsi="Times New Roman" w:cs="Times New Roman" w:hint="eastAsia"/>
+          <w:color w:val="3333FF"/>
+        </w:rPr>
+        <w:t>基础理论中的测量矩阵，这两个变量是一致的</w:t>
+      </w:r>
+      <w:r>
+        <w:rPr>
+          <w:rFonts w:ascii="Times New Roman" w:hAnsi="Times New Roman" w:cs="Times New Roman" w:hint="eastAsia"/>
+          <w:color w:val="3333FF"/>
+        </w:rPr>
+        <w:t>，均是</w:t>
+      </w:r>
+    </w:p>
+    <w:p>
+      <w:pPr>
+        <w:ind w:left="840"/>
+        <w:rPr>
+          <w:rFonts w:ascii="Times New Roman" w:hAnsi="Times New Roman" w:cs="Times New Roman"/>
+          <w:color w:val="3333FF"/>
+        </w:rPr>
+      </w:pPr>
+      <w:r>
+        <w:rPr>
+          <w:rFonts w:ascii="Times New Roman" w:hAnsi="Times New Roman" w:cs="Times New Roman"/>
+          <w:position w:val="-6"/>
+        </w:rPr>
+        <w:object w:dxaOrig="740" w:dyaOrig="279">
+          <v:shape id="_x0000_i1064" type="#_x0000_t75" style="width:37.1pt;height:13.85pt" o:ole="">
+            <v:imagedata r:id="rId81" o:title=""/>
+          </v:shape>
+          <o:OLEObject Type="Embed" ProgID="Equation.DSMT4" ShapeID="_x0000_i1064" DrawAspect="Content" ObjectID="_1549546264" r:id="rId82"/>
+        </w:object>
+      </w:r>
+      <w:r>
+        <w:rPr>
+          <w:rFonts w:ascii="Times New Roman" w:hAnsi="Times New Roman" w:cs="Times New Roman" w:hint="eastAsia"/>
+          <w:color w:val="3333FF"/>
+        </w:rPr>
+        <w:t>维。传感矩阵</w:t>
+      </w:r>
+      <w:bookmarkStart w:id="10" w:name="OLE_LINK1"/>
+      <w:bookmarkStart w:id="11" w:name="OLE_LINK4"/>
+      <w:r>
+        <w:rPr>
+          <w:rFonts w:ascii="Times New Roman" w:hAnsi="Times New Roman" w:cs="Times New Roman"/>
+          <w:position w:val="-4"/>
+        </w:rPr>
+        <w:object w:dxaOrig="260" w:dyaOrig="260">
+          <v:shape id="_x0000_i1065" type="#_x0000_t75" style="width:12.95pt;height:12.95pt" o:ole="">
+            <v:imagedata r:id="rId69" o:title=""/>
+          </v:shape>
+          <o:OLEObject Type="Embed" ProgID="Equation.DSMT4" ShapeID="_x0000_i1065" DrawAspect="Content" ObjectID="_1549546265" r:id="rId83"/>
+        </w:object>
+      </w:r>
+      <w:bookmarkEnd w:id="10"/>
+      <w:bookmarkEnd w:id="11"/>
       <w:r>
         <w:rPr>
           <w:rFonts w:ascii="Times New Roman" w:hAnsi="Times New Roman" w:cs="Times New Roman" w:hint="eastAsia"/>
@@ -2191,10 +2346,10 @@
           <w:szCs w:val="24"/>
         </w:rPr>
         <w:object w:dxaOrig="260" w:dyaOrig="279">
-          <v:shape id="_x0000_i1066" type="#_x0000_t75" style="width:12.8pt;height:13.25pt" o:ole="">
-            <v:imagedata r:id="rId80" o:title=""/>
-          </v:shape>
-          <o:OLEObject Type="Embed" ProgID="Equation.DSMT4" ShapeID="_x0000_i1066" DrawAspect="Content" ObjectID="_1549392885" r:id="rId81"/>
+          <v:shape id="_x0000_i1066" type="#_x0000_t75" style="width:12.95pt;height:13.4pt" o:ole="">
+            <v:imagedata r:id="rId84" o:title=""/>
+          </v:shape>
+          <o:OLEObject Type="Embed" ProgID="Equation.DSMT4" ShapeID="_x0000_i1066" DrawAspect="Content" ObjectID="_1549546266" r:id="rId85"/>
         </w:object>
       </w:r>
       <w:r>
@@ -2209,6 +2364,13 @@
           <w:rFonts w:ascii="Times New Roman" w:hAnsi="Times New Roman" w:cs="Times New Roman" w:hint="eastAsia"/>
           <w:color w:val="3333FF"/>
         </w:rPr>
+        <w:t>，</w:t>
+      </w:r>
+      <w:r>
+        <w:rPr>
+          <w:rFonts w:ascii="Times New Roman" w:hAnsi="Times New Roman" w:cs="Times New Roman" w:hint="eastAsia"/>
+          <w:color w:val="3333FF"/>
+        </w:rPr>
         <w:t>压缩测量值</w:t>
       </w:r>
       <w:r>
@@ -2217,10 +2379,10 @@
           <w:position w:val="-4"/>
         </w:rPr>
         <w:object w:dxaOrig="260" w:dyaOrig="260">
-          <v:shape id="_x0000_i1067" type="#_x0000_t75" style="width:12.8pt;height:12.8pt" o:ole="">
-            <v:imagedata r:id="rId49" o:title=""/>
-          </v:shape>
-          <o:OLEObject Type="Embed" ProgID="Equation.DSMT4" ShapeID="_x0000_i1067" DrawAspect="Content" ObjectID="_1549392886" r:id="rId82"/>
+          <v:shape id="_x0000_i1067" type="#_x0000_t75" style="width:12.95pt;height:12.95pt" o:ole="">
+            <v:imagedata r:id="rId51" o:title=""/>
+          </v:shape>
+          <o:OLEObject Type="Embed" ProgID="Equation.DSMT4" ShapeID="_x0000_i1067" DrawAspect="Content" ObjectID="_1549546267" r:id="rId86"/>
         </w:object>
       </w:r>
       <w:r>
@@ -2230,15 +2392,6 @@
         </w:rPr>
         <w:t>对应的则是</w:t>
       </w:r>
-    </w:p>
-    <w:p>
-      <w:pPr>
-        <w:ind w:left="420" w:firstLine="420"/>
-        <w:rPr>
-          <w:rFonts w:ascii="Times New Roman" w:hAnsi="Times New Roman" w:cs="Times New Roman" w:hint="eastAsia"/>
-          <w:color w:val="3333FF"/>
-        </w:rPr>
-      </w:pPr>
       <w:r>
         <w:rPr>
           <w:rFonts w:ascii="Times New Roman" w:hAnsi="Times New Roman" w:cs="Times New Roman"/>
@@ -2246,10 +2399,10 @@
           <w:position w:val="-10"/>
         </w:rPr>
         <w:object w:dxaOrig="220" w:dyaOrig="260">
-          <v:shape id="_x0000_i1068" type="#_x0000_t75" style="width:10.9pt;height:12.8pt" o:ole="">
-            <v:imagedata r:id="rId83" o:title=""/>
-          </v:shape>
-          <o:OLEObject Type="Embed" ProgID="Equation.DSMT4" ShapeID="_x0000_i1068" DrawAspect="Content" ObjectID="_1549392887" r:id="rId84"/>
+          <v:shape id="_x0000_i1068" type="#_x0000_t75" style="width:10.75pt;height:12.95pt" o:ole="">
+            <v:imagedata r:id="rId87" o:title=""/>
+          </v:shape>
+          <o:OLEObject Type="Embed" ProgID="Equation.DSMT4" ShapeID="_x0000_i1068" DrawAspect="Content" ObjectID="_1549546268" r:id="rId88"/>
         </w:object>
       </w:r>
       <w:r>
@@ -2257,7 +2410,21 @@
           <w:rFonts w:ascii="Times New Roman" w:hAnsi="Times New Roman" w:cs="Times New Roman" w:hint="eastAsia"/>
           <w:color w:val="3333FF"/>
         </w:rPr>
-        <w:t>，两者都表示最终获得压缩测量值，这个值是进行压缩恢复的关键。</w:t>
+        <w:t>，两者都表示最终获得</w:t>
+      </w:r>
+      <w:r>
+        <w:rPr>
+          <w:rFonts w:ascii="Times New Roman" w:hAnsi="Times New Roman" w:cs="Times New Roman" w:hint="eastAsia"/>
+          <w:color w:val="3333FF"/>
+        </w:rPr>
+        <w:t>的</w:t>
+      </w:r>
+      <w:r>
+        <w:rPr>
+          <w:rFonts w:ascii="Times New Roman" w:hAnsi="Times New Roman" w:cs="Times New Roman" w:hint="eastAsia"/>
+          <w:color w:val="3333FF"/>
+        </w:rPr>
+        <w:t>压缩测量值，这个值是进行压缩恢复的关键。</w:t>
       </w:r>
     </w:p>
     <w:p>
@@ -2343,7 +2510,21 @@
           <w:rFonts w:hint="eastAsia"/>
           <w:b/>
         </w:rPr>
+        <w:t>第</w:t>
+      </w:r>
+      <w:r>
+        <w:rPr>
+          <w:rFonts w:hint="eastAsia"/>
+          <w:b/>
+        </w:rPr>
         <w:t>三</w:t>
+      </w:r>
+      <w:r>
+        <w:rPr>
+          <w:rFonts w:hint="eastAsia"/>
+          <w:b/>
+        </w:rPr>
+        <w:t>节</w:t>
       </w:r>
       <w:r>
         <w:rPr>
@@ -2500,7 +2681,19 @@
         <w:rPr>
           <w:rFonts w:ascii="Times New Roman" w:hAnsi="Times New Roman" w:cs="Times New Roman" w:hint="eastAsia"/>
         </w:rPr>
-        <w:t>在这一节，本文提出了一种能够帮助减少恢复误差阵元位置优化算法。首先，定义恢复误差：</w:t>
+        <w:t>在这一节，本文提出了一种能够帮助减少恢复误差</w:t>
+      </w:r>
+      <w:r>
+        <w:rPr>
+          <w:rFonts w:ascii="Times New Roman" w:hAnsi="Times New Roman" w:cs="Times New Roman" w:hint="eastAsia"/>
+        </w:rPr>
+        <w:t>的</w:t>
+      </w:r>
+      <w:r>
+        <w:rPr>
+          <w:rFonts w:ascii="Times New Roman" w:hAnsi="Times New Roman" w:cs="Times New Roman" w:hint="eastAsia"/>
+        </w:rPr>
+        <w:t>阵元位置优化算法。首先，定义恢复误差：</w:t>
       </w:r>
     </w:p>
     <w:p>
@@ -2516,10 +2709,10 @@
           <w:position w:val="-32"/>
         </w:rPr>
         <w:object w:dxaOrig="3700" w:dyaOrig="800">
-          <v:shape id="_x0000_i1025" type="#_x0000_t75" style="width:185.2pt;height:39.8pt" o:ole="">
-            <v:imagedata r:id="rId85" o:title=""/>
-          </v:shape>
-          <o:OLEObject Type="Embed" ProgID="Equation.DSMT4" ShapeID="_x0000_i1025" DrawAspect="Content" ObjectID="_1549392888" r:id="rId86"/>
+          <v:shape id="_x0000_i1069" type="#_x0000_t75" style="width:185.15pt;height:39.8pt" o:ole="">
+            <v:imagedata r:id="rId89" o:title=""/>
+          </v:shape>
+          <o:OLEObject Type="Embed" ProgID="Equation.DSMT4" ShapeID="_x0000_i1069" DrawAspect="Content" ObjectID="_1549546269" r:id="rId90"/>
         </w:object>
       </w:r>
       <w:r>
@@ -2541,18 +2734,22 @@
         </w:rPr>
         <w:t>其中，</w:t>
       </w:r>
+      <w:bookmarkStart w:id="12" w:name="OLE_LINK20"/>
+      <w:bookmarkStart w:id="13" w:name="OLE_LINK21"/>
       <w:r>
         <w:rPr>
           <w:rFonts w:ascii="Times New Roman" w:hAnsi="Times New Roman" w:cs="Times New Roman"/>
           <w:position w:val="-12"/>
         </w:rPr>
         <w:object w:dxaOrig="540" w:dyaOrig="380">
-          <v:shape id="_x0000_i1026" type="#_x0000_t75" style="width:27pt;height:18.95pt" o:ole="">
-            <v:imagedata r:id="rId87" o:title=""/>
-          </v:shape>
-          <o:OLEObject Type="Embed" ProgID="Equation.DSMT4" ShapeID="_x0000_i1026" DrawAspect="Content" ObjectID="_1549392889" r:id="rId88"/>
-        </w:object>
-      </w:r>
+          <v:shape id="_x0000_i1070" type="#_x0000_t75" style="width:26.85pt;height:18.8pt" o:ole="">
+            <v:imagedata r:id="rId91" o:title=""/>
+          </v:shape>
+          <o:OLEObject Type="Embed" ProgID="Equation.DSMT4" ShapeID="_x0000_i1070" DrawAspect="Content" ObjectID="_1549546270" r:id="rId92"/>
+        </w:object>
+      </w:r>
+      <w:bookmarkEnd w:id="12"/>
+      <w:bookmarkEnd w:id="13"/>
       <w:r>
         <w:rPr>
           <w:rFonts w:ascii="Times New Roman" w:hAnsi="Times New Roman" w:cs="Times New Roman" w:hint="eastAsia"/>
@@ -2565,24 +2762,36 @@
           <w:position w:val="-12"/>
         </w:rPr>
         <w:object w:dxaOrig="540" w:dyaOrig="360">
-          <v:shape id="_x0000_i1027" type="#_x0000_t75" style="width:27pt;height:18pt" o:ole="">
-            <v:imagedata r:id="rId89" o:title=""/>
-          </v:shape>
-          <o:OLEObject Type="Embed" ProgID="Equation.DSMT4" ShapeID="_x0000_i1027" DrawAspect="Content" ObjectID="_1549392890" r:id="rId90"/>
-        </w:object>
-      </w:r>
-      <w:r>
-        <w:rPr>
-          <w:rFonts w:ascii="Times New Roman" w:hAnsi="Times New Roman" w:cs="Times New Roman" w:hint="eastAsia"/>
-        </w:rPr>
-        <w:t>表示原始信号。</w:t>
+          <v:shape id="_x0000_i1071" type="#_x0000_t75" style="width:26.85pt;height:17.9pt" o:ole="">
+            <v:imagedata r:id="rId93" o:title=""/>
+          </v:shape>
+          <o:OLEObject Type="Embed" ProgID="Equation.DSMT4" ShapeID="_x0000_i1071" DrawAspect="Content" ObjectID="_1549546271" r:id="rId94"/>
+        </w:object>
+      </w:r>
+      <w:r>
+        <w:rPr>
+          <w:rFonts w:ascii="Times New Roman" w:hAnsi="Times New Roman" w:cs="Times New Roman" w:hint="eastAsia"/>
+        </w:rPr>
+        <w:t>表示原始信号，</w:t>
+      </w:r>
+      <w:r>
+        <w:rPr>
+          <w:rFonts w:ascii="Times New Roman" w:hAnsi="Times New Roman" w:cs="Times New Roman" w:hint="eastAsia"/>
+        </w:rPr>
+        <w:t>norm</w:t>
+      </w:r>
+      <w:r>
+        <w:rPr>
+          <w:rFonts w:ascii="Times New Roman" w:hAnsi="Times New Roman" w:cs="Times New Roman" w:hint="eastAsia"/>
+        </w:rPr>
+        <w:t>表示。。。。</w:t>
       </w:r>
     </w:p>
     <w:p>
       <w:pPr>
         <w:ind w:firstLineChars="200" w:firstLine="420"/>
         <w:rPr>
-          <w:rFonts w:ascii="Times New Roman" w:hAnsi="Times New Roman" w:cs="Times New Roman" w:hint="eastAsia"/>
+          <w:rFonts w:ascii="Times New Roman" w:hAnsi="Times New Roman" w:cs="Times New Roman"/>
         </w:rPr>
       </w:pPr>
       <w:proofErr w:type="spellStart"/>
@@ -2623,10 +2832,10 @@
           <w:position w:val="-4"/>
         </w:rPr>
         <w:object w:dxaOrig="260" w:dyaOrig="260">
-          <v:shape id="_x0000_i1072" type="#_x0000_t75" style="width:12.8pt;height:12.8pt" o:ole="">
-            <v:imagedata r:id="rId65" o:title=""/>
-          </v:shape>
-          <o:OLEObject Type="Embed" ProgID="Equation.DSMT4" ShapeID="_x0000_i1072" DrawAspect="Content" ObjectID="_1549392891" r:id="rId91"/>
+          <v:shape id="_x0000_i1072" type="#_x0000_t75" style="width:12.95pt;height:12.95pt" o:ole="">
+            <v:imagedata r:id="rId69" o:title=""/>
+          </v:shape>
+          <o:OLEObject Type="Embed" ProgID="Equation.DSMT4" ShapeID="_x0000_i1072" DrawAspect="Content" ObjectID="_1549546272" r:id="rId95"/>
         </w:object>
       </w:r>
       <w:r>
@@ -2641,10 +2850,10 @@
           <w:position w:val="-4"/>
         </w:rPr>
         <w:object w:dxaOrig="260" w:dyaOrig="260">
-          <v:shape id="_x0000_i1073" type="#_x0000_t75" style="width:12.8pt;height:12.8pt" o:ole="">
-            <v:imagedata r:id="rId92" o:title=""/>
-          </v:shape>
-          <o:OLEObject Type="Embed" ProgID="Equation.DSMT4" ShapeID="_x0000_i1073" DrawAspect="Content" ObjectID="_1549392892" r:id="rId93"/>
+          <v:shape id="_x0000_i1073" type="#_x0000_t75" style="width:12.95pt;height:12.95pt" o:ole="">
+            <v:imagedata r:id="rId96" o:title=""/>
+          </v:shape>
+          <o:OLEObject Type="Embed" ProgID="Equation.DSMT4" ShapeID="_x0000_i1073" DrawAspect="Content" ObjectID="_1549546273" r:id="rId97"/>
         </w:object>
       </w:r>
       <w:r>
@@ -2659,10 +2868,10 @@
           <w:position w:val="-6"/>
         </w:rPr>
         <w:object w:dxaOrig="260" w:dyaOrig="279">
-          <v:shape id="_x0000_i1074" type="#_x0000_t75" style="width:12.8pt;height:13.75pt" o:ole="">
-            <v:imagedata r:id="rId94" o:title=""/>
-          </v:shape>
-          <o:OLEObject Type="Embed" ProgID="Equation.DSMT4" ShapeID="_x0000_i1074" DrawAspect="Content" ObjectID="_1549392893" r:id="rId95"/>
+          <v:shape id="_x0000_i1074" type="#_x0000_t75" style="width:12.95pt;height:13.85pt" o:ole="">
+            <v:imagedata r:id="rId98" o:title=""/>
+          </v:shape>
+          <o:OLEObject Type="Embed" ProgID="Equation.DSMT4" ShapeID="_x0000_i1074" DrawAspect="Content" ObjectID="_1549546274" r:id="rId99"/>
         </w:object>
       </w:r>
       <w:r>
@@ -2676,7 +2885,7 @@
       <w:pPr>
         <w:ind w:firstLineChars="1200" w:firstLine="2520"/>
         <w:rPr>
-          <w:rFonts w:ascii="Times New Roman" w:hAnsi="Times New Roman" w:cs="Times New Roman" w:hint="eastAsia"/>
+          <w:rFonts w:ascii="Times New Roman" w:hAnsi="Times New Roman" w:cs="Times New Roman"/>
         </w:rPr>
       </w:pPr>
       <w:r>
@@ -2685,10 +2894,10 @@
           <w:position w:val="-38"/>
         </w:rPr>
         <w:object w:dxaOrig="3280" w:dyaOrig="820">
-          <v:shape id="_x0000_i1075" type="#_x0000_t75" style="width:163.9pt;height:41.2pt" o:ole="">
-            <v:imagedata r:id="rId96" o:title=""/>
-          </v:shape>
-          <o:OLEObject Type="Embed" ProgID="Equation.DSMT4" ShapeID="_x0000_i1075" DrawAspect="Content" ObjectID="_1549392894" r:id="rId97"/>
+          <v:shape id="_x0000_i1075" type="#_x0000_t75" style="width:163.7pt;height:41.15pt" o:ole="">
+            <v:imagedata r:id="rId100" o:title=""/>
+          </v:shape>
+          <o:OLEObject Type="Embed" ProgID="Equation.DSMT4" ShapeID="_x0000_i1075" DrawAspect="Content" ObjectID="_1549546275" r:id="rId101"/>
         </w:object>
       </w:r>
       <w:r>
@@ -2701,7 +2910,7 @@
     <w:p>
       <w:pPr>
         <w:rPr>
-          <w:rFonts w:ascii="Times New Roman" w:hAnsi="Times New Roman" w:cs="Times New Roman" w:hint="eastAsia"/>
+          <w:rFonts w:ascii="Times New Roman" w:hAnsi="Times New Roman" w:cs="Times New Roman"/>
           <w:kern w:val="0"/>
         </w:rPr>
       </w:pPr>
@@ -2723,53 +2932,151 @@
           <w:position w:val="-14"/>
         </w:rPr>
         <w:object w:dxaOrig="260" w:dyaOrig="380">
-          <v:shape id="_x0000_i1076" type="#_x0000_t75" style="width:12.8pt;height:18.95pt" o:ole="">
-            <v:imagedata r:id="rId98" o:title=""/>
-          </v:shape>
-          <o:OLEObject Type="Embed" ProgID="Equation.DSMT4" ShapeID="_x0000_i1076" DrawAspect="Content" ObjectID="_1549392895" r:id="rId99"/>
-        </w:object>
-      </w:r>
-      <w:r>
-        <w:rPr>
-          <w:rFonts w:ascii="Times New Roman" w:hAnsi="Times New Roman" w:cs="Times New Roman" w:hint="eastAsia"/>
-        </w:rPr>
-        <w:t>尽可能的小。当给定转换矩阵</w:t>
-      </w:r>
-      <w:r>
-        <w:rPr>
-          <w:rFonts w:ascii="Times New Roman" w:hAnsi="Times New Roman" w:cs="Times New Roman"/>
+          <v:shape id="_x0000_i1076" type="#_x0000_t75" style="width:12.95pt;height:18.8pt" o:ole="">
+            <v:imagedata r:id="rId102" o:title=""/>
+          </v:shape>
+          <o:OLEObject Type="Embed" ProgID="Equation.DSMT4" ShapeID="_x0000_i1076" DrawAspect="Content" ObjectID="_1549546276" r:id="rId103"/>
+        </w:object>
+      </w:r>
+      <w:r>
+        <w:rPr>
+          <w:rFonts w:ascii="Times New Roman" w:hAnsi="Times New Roman" w:cs="Times New Roman" w:hint="eastAsia"/>
+        </w:rPr>
+        <w:t>尽可能的小</w:t>
+      </w:r>
+      <w:r>
+        <w:rPr>
+          <w:rFonts w:ascii="Times New Roman" w:hAnsi="Times New Roman" w:cs="Times New Roman" w:hint="eastAsia"/>
+        </w:rPr>
+        <w:t>（</w:t>
+      </w:r>
+      <w:r>
+        <w:rPr>
+          <w:rFonts w:ascii="Times New Roman" w:hAnsi="Times New Roman" w:cs="Times New Roman" w:hint="eastAsia"/>
+          <w:color w:val="3366FF"/>
+        </w:rPr>
+        <w:t>这里的相关系数指的是两个不同信号通过传感矩阵</w:t>
+      </w:r>
+      <w:r>
+        <w:rPr>
+          <w:rFonts w:ascii="Times New Roman" w:hAnsi="Times New Roman" w:cs="Times New Roman"/>
+          <w:color w:val="3366FF"/>
           <w:position w:val="-4"/>
         </w:rPr>
+        <w:object w:dxaOrig="260" w:dyaOrig="260">
+          <v:shape id="_x0000_i1177" type="#_x0000_t75" style="width:12.95pt;height:12.95pt" o:ole="">
+            <v:imagedata r:id="rId69" o:title=""/>
+          </v:shape>
+          <o:OLEObject Type="Embed" ProgID="Equation.DSMT4" ShapeID="_x0000_i1177" DrawAspect="Content" ObjectID="_1549546277" r:id="rId104"/>
+        </w:object>
+      </w:r>
+      <w:r>
+        <w:rPr>
+          <w:rFonts w:ascii="Times New Roman" w:hAnsi="Times New Roman" w:cs="Times New Roman" w:hint="eastAsia"/>
+          <w:color w:val="3366FF"/>
+        </w:rPr>
+        <w:t>之后所得到的信号相关性</w:t>
+      </w:r>
+      <w:r>
+        <w:rPr>
+          <w:rFonts w:ascii="Times New Roman" w:hAnsi="Times New Roman" w:cs="Times New Roman" w:hint="eastAsia"/>
+          <w:color w:val="3366FF"/>
+        </w:rPr>
+        <w:t>，这种相关性体现在矩阵</w:t>
+      </w:r>
+      <w:r>
+        <w:rPr>
+          <w:rFonts w:ascii="Times New Roman" w:hAnsi="Times New Roman" w:cs="Times New Roman"/>
+          <w:position w:val="-4"/>
+        </w:rPr>
+        <w:object w:dxaOrig="1040" w:dyaOrig="260">
+          <v:shape id="_x0000_i1178" type="#_x0000_t75" style="width:52.3pt;height:12.95pt" o:ole="">
+            <v:imagedata r:id="rId58" o:title=""/>
+          </v:shape>
+          <o:OLEObject Type="Embed" ProgID="Equation.DSMT4" ShapeID="_x0000_i1178" DrawAspect="Content" ObjectID="_1549546278" r:id="rId105"/>
+        </w:object>
+      </w:r>
+      <w:r>
+        <w:rPr>
+          <w:rFonts w:ascii="Times New Roman" w:hAnsi="Times New Roman" w:cs="Times New Roman" w:hint="eastAsia"/>
+        </w:rPr>
+        <w:t>）</w:t>
+      </w:r>
+      <w:r>
+        <w:rPr>
+          <w:rFonts w:ascii="Times New Roman" w:hAnsi="Times New Roman" w:cs="Times New Roman" w:hint="eastAsia"/>
+        </w:rPr>
+        <w:t>。</w:t>
+      </w:r>
+      <w:r>
+        <w:rPr>
+          <w:rFonts w:ascii="Times New Roman" w:hAnsi="Times New Roman" w:cs="Times New Roman" w:hint="eastAsia"/>
+          <w:b/>
+          <w:color w:val="FF0000"/>
+        </w:rPr>
+        <w:t>当给定转换矩阵</w:t>
+      </w:r>
+      <w:r>
+        <w:rPr>
+          <w:rFonts w:ascii="Times New Roman" w:hAnsi="Times New Roman" w:cs="Times New Roman"/>
+          <w:b/>
+          <w:color w:val="FF0000"/>
+          <w:position w:val="-4"/>
+        </w:rPr>
         <w:object w:dxaOrig="300" w:dyaOrig="260">
-          <v:shape id="_x0000_i1077" type="#_x0000_t75" style="width:15.15pt;height:12.8pt" o:ole="">
-            <v:imagedata r:id="rId25" o:title=""/>
-          </v:shape>
-          <o:OLEObject Type="Embed" ProgID="Equation.DSMT4" ShapeID="_x0000_i1077" DrawAspect="Content" ObjectID="_1549392896" r:id="rId100"/>
-        </w:object>
-      </w:r>
-      <w:r>
-        <w:rPr>
-          <w:rFonts w:ascii="Times New Roman" w:hAnsi="Times New Roman" w:cs="Times New Roman" w:hint="eastAsia"/>
+          <v:shape id="_x0000_i1077" type="#_x0000_t75" style="width:15.2pt;height:12.95pt" o:ole="">
+            <v:imagedata r:id="rId27" o:title=""/>
+          </v:shape>
+          <o:OLEObject Type="Embed" ProgID="Equation.DSMT4" ShapeID="_x0000_i1077" DrawAspect="Content" ObjectID="_1549546279" r:id="rId106"/>
+        </w:object>
+      </w:r>
+      <w:r>
+        <w:rPr>
+          <w:rFonts w:ascii="Times New Roman" w:hAnsi="Times New Roman" w:cs="Times New Roman" w:hint="eastAsia"/>
+          <w:b/>
+          <w:color w:val="FF0000"/>
         </w:rPr>
         <w:t>之后，我们可以通过优化测量矩阵</w:t>
       </w:r>
       <w:r>
         <w:rPr>
           <w:rFonts w:ascii="Times New Roman" w:hAnsi="Times New Roman" w:cs="Times New Roman"/>
+          <w:b/>
+          <w:color w:val="FF0000"/>
           <w:position w:val="-4"/>
         </w:rPr>
         <w:object w:dxaOrig="260" w:dyaOrig="240">
-          <v:shape id="_x0000_i1078" type="#_x0000_t75" style="width:12.8pt;height:11.85pt" o:ole="">
-            <v:imagedata r:id="rId41" o:title=""/>
-          </v:shape>
-          <o:OLEObject Type="Embed" ProgID="Equation.DSMT4" ShapeID="_x0000_i1078" DrawAspect="Content" ObjectID="_1549392897" r:id="rId101"/>
-        </w:object>
-      </w:r>
-      <w:r>
-        <w:rPr>
-          <w:rFonts w:ascii="Times New Roman" w:hAnsi="Times New Roman" w:cs="Times New Roman" w:hint="eastAsia"/>
-        </w:rPr>
-        <w:t>来获得最优的相关系数。最近一段时间已经提出了许多的优化方法（后续是介绍了三种优化方法，分别有一篇参考文献），但事通过这些方法优化的测量矩阵达不到本文的要求。这里的优化中，</w:t>
+          <v:shape id="_x0000_i1078" type="#_x0000_t75" style="width:12.95pt;height:12.05pt" o:ole="">
+            <v:imagedata r:id="rId43" o:title=""/>
+          </v:shape>
+          <o:OLEObject Type="Embed" ProgID="Equation.DSMT4" ShapeID="_x0000_i1078" DrawAspect="Content" ObjectID="_1549546280" r:id="rId107"/>
+        </w:object>
+      </w:r>
+      <w:r>
+        <w:rPr>
+          <w:rFonts w:ascii="Times New Roman" w:hAnsi="Times New Roman" w:cs="Times New Roman" w:hint="eastAsia"/>
+          <w:b/>
+          <w:color w:val="FF0000"/>
+        </w:rPr>
+        <w:t>来获得最优的相关系数</w:t>
+      </w:r>
+      <w:r>
+        <w:rPr>
+          <w:rFonts w:ascii="Times New Roman" w:hAnsi="Times New Roman" w:cs="Times New Roman" w:hint="eastAsia"/>
+        </w:rPr>
+        <w:t>。最近一段时间已经提出了许多的优化方法（后续是介绍了三种优化方法，分别有一篇参考文献），但</w:t>
+      </w:r>
+      <w:r>
+        <w:rPr>
+          <w:rFonts w:ascii="Times New Roman" w:hAnsi="Times New Roman" w:cs="Times New Roman" w:hint="eastAsia"/>
+        </w:rPr>
+        <w:t>是</w:t>
+      </w:r>
+      <w:r>
+        <w:rPr>
+          <w:rFonts w:ascii="Times New Roman" w:hAnsi="Times New Roman" w:cs="Times New Roman" w:hint="eastAsia"/>
+        </w:rPr>
+        <w:t>通过这些方法优化的测量矩阵达不到本文的要求。这里的优化中，</w:t>
       </w:r>
       <w:r>
         <w:rPr>
@@ -2777,10 +3084,10 @@
           <w:position w:val="-4"/>
         </w:rPr>
         <w:object w:dxaOrig="260" w:dyaOrig="240">
-          <v:shape id="_x0000_i1079" type="#_x0000_t75" style="width:12.8pt;height:11.85pt" o:ole="">
-            <v:imagedata r:id="rId41" o:title=""/>
-          </v:shape>
-          <o:OLEObject Type="Embed" ProgID="Equation.DSMT4" ShapeID="_x0000_i1079" DrawAspect="Content" ObjectID="_1549392898" r:id="rId102"/>
+          <v:shape id="_x0000_i1079" type="#_x0000_t75" style="width:12.95pt;height:12.05pt" o:ole="">
+            <v:imagedata r:id="rId43" o:title=""/>
+          </v:shape>
+          <o:OLEObject Type="Embed" ProgID="Equation.DSMT4" ShapeID="_x0000_i1079" DrawAspect="Content" ObjectID="_1549546281" r:id="rId108"/>
         </w:object>
       </w:r>
       <w:r>
@@ -2795,10 +3102,10 @@
           <w:position w:val="-6"/>
         </w:rPr>
         <w:object w:dxaOrig="660" w:dyaOrig="279">
-          <v:shape id="_x0000_i1080" type="#_x0000_t75" style="width:33.15pt;height:13.75pt" o:ole="">
-            <v:imagedata r:id="rId103" o:title=""/>
-          </v:shape>
-          <o:OLEObject Type="Embed" ProgID="Equation.DSMT4" ShapeID="_x0000_i1080" DrawAspect="Content" ObjectID="_1549392899" r:id="rId104"/>
+          <v:shape id="_x0000_i1080" type="#_x0000_t75" style="width:33.1pt;height:13.85pt" o:ole="">
+            <v:imagedata r:id="rId109" o:title=""/>
+          </v:shape>
+          <o:OLEObject Type="Embed" ProgID="Equation.DSMT4" ShapeID="_x0000_i1080" DrawAspect="Content" ObjectID="_1549546282" r:id="rId110"/>
         </w:object>
       </w:r>
       <w:r>
@@ -2813,10 +3120,10 @@
           <w:position w:val="-4"/>
         </w:rPr>
         <w:object w:dxaOrig="320" w:dyaOrig="260">
-          <v:shape id="_x0000_i1081" type="#_x0000_t75" style="width:16.1pt;height:12.8pt" o:ole="">
-            <v:imagedata r:id="rId105" o:title=""/>
-          </v:shape>
-          <o:OLEObject Type="Embed" ProgID="Equation.DSMT4" ShapeID="_x0000_i1081" DrawAspect="Content" ObjectID="_1549392900" r:id="rId106"/>
+          <v:shape id="_x0000_i1081" type="#_x0000_t75" style="width:16.1pt;height:12.95pt" o:ole="">
+            <v:imagedata r:id="rId111" o:title=""/>
+          </v:shape>
+          <o:OLEObject Type="Embed" ProgID="Equation.DSMT4" ShapeID="_x0000_i1081" DrawAspect="Content" ObjectID="_1549546283" r:id="rId112"/>
         </w:object>
       </w:r>
       <w:r>
@@ -2832,18 +3139,32 @@
           <w:position w:val="-4"/>
         </w:rPr>
         <w:object w:dxaOrig="255" w:dyaOrig="240">
-          <v:shape id="_x0000_i1082" type="#_x0000_t75" style="width:12.8pt;height:11.85pt" o:ole="">
-            <v:imagedata r:id="rId107" o:title=""/>
-          </v:shape>
-          <o:OLEObject Type="Embed" ProgID="Equation.DSMT4" ShapeID="_x0000_i1082" DrawAspect="Content" ObjectID="_1549392901" r:id="rId108"/>
-        </w:object>
-      </w:r>
-      <w:r>
-        <w:rPr>
-          <w:rFonts w:ascii="Times New Roman" w:hAnsi="Times New Roman" w:cs="Times New Roman" w:hint="eastAsia"/>
-          <w:kern w:val="0"/>
-        </w:rPr>
-        <w:t>是由大量的零值和商量的非零值所组成。因此，我们选择了一种遗传算法来优化阵元的位置。（</w:t>
+          <v:shape id="_x0000_i1082" type="#_x0000_t75" style="width:12.95pt;height:12.05pt" o:ole="">
+            <v:imagedata r:id="rId43" o:title=""/>
+          </v:shape>
+          <o:OLEObject Type="Embed" ProgID="Equation.DSMT4" ShapeID="_x0000_i1082" DrawAspect="Content" ObjectID="_1549546284" r:id="rId113"/>
+        </w:object>
+      </w:r>
+      <w:r>
+        <w:rPr>
+          <w:rFonts w:ascii="Times New Roman" w:hAnsi="Times New Roman" w:cs="Times New Roman" w:hint="eastAsia"/>
+          <w:kern w:val="0"/>
+        </w:rPr>
+        <w:t>是由大量的零值和</w:t>
+      </w:r>
+      <w:r>
+        <w:rPr>
+          <w:rFonts w:ascii="Times New Roman" w:hAnsi="Times New Roman" w:cs="Times New Roman" w:hint="eastAsia"/>
+          <w:kern w:val="0"/>
+        </w:rPr>
+        <w:t>少量</w:t>
+      </w:r>
+      <w:r>
+        <w:rPr>
+          <w:rFonts w:ascii="Times New Roman" w:hAnsi="Times New Roman" w:cs="Times New Roman" w:hint="eastAsia"/>
+          <w:kern w:val="0"/>
+        </w:rPr>
+        <w:t>的非零值所组成。因此，我们选择了一种遗传算法来优化阵元的位置。（</w:t>
       </w:r>
       <w:r>
         <w:rPr>
@@ -2893,25 +3214,25 @@
           <w:color w:val="3333FF"/>
           <w:kern w:val="0"/>
         </w:rPr>
-        <w:t xml:space="preserve">multiple </w:t>
-      </w:r>
-      <w:proofErr w:type="spellStart"/>
-      <w:r>
-        <w:rPr>
-          <w:rFonts w:ascii="Times New Roman" w:hAnsi="Times New Roman" w:cs="Times New Roman"/>
+        <w:t>multiple constraints.</w:t>
+      </w:r>
+      <w:r>
+        <w:rPr>
+          <w:rFonts w:ascii="Times New Roman" w:hAnsi="Times New Roman" w:cs="Times New Roman" w:hint="eastAsia"/>
           <w:color w:val="3333FF"/>
           <w:kern w:val="0"/>
         </w:rPr>
-        <w:t>constraints.IEEE</w:t>
-      </w:r>
-      <w:proofErr w:type="spellEnd"/>
+        <w:t xml:space="preserve"> </w:t>
+      </w:r>
+      <w:bookmarkStart w:id="14" w:name="_GoBack"/>
+      <w:bookmarkEnd w:id="14"/>
       <w:r>
         <w:rPr>
           <w:rFonts w:ascii="Times New Roman" w:hAnsi="Times New Roman" w:cs="Times New Roman"/>
           <w:color w:val="3333FF"/>
           <w:kern w:val="0"/>
         </w:rPr>
-        <w:t xml:space="preserve"> Transactions on Antennas and Propagation, 54, 7(2006), 2169–2173.</w:t>
+        <w:t>IEEE Transactions on Antennas and Propagation, 54, 7(2006), 2169–2173.</w:t>
       </w:r>
       <w:r>
         <w:rPr>
@@ -2925,23 +3246,39 @@
       <w:pPr>
         <w:ind w:firstLineChars="200" w:firstLine="420"/>
         <w:rPr>
-          <w:rFonts w:ascii="Times New Roman" w:hAnsi="Times New Roman" w:cs="Times New Roman" w:hint="eastAsia"/>
-          <w:kern w:val="0"/>
-        </w:rPr>
-      </w:pPr>
-      <w:r>
-        <w:rPr>
-          <w:rFonts w:ascii="Times New Roman" w:hAnsi="Times New Roman" w:cs="Times New Roman" w:hint="eastAsia"/>
-          <w:kern w:val="0"/>
-        </w:rPr>
-        <w:t>我们进行优化的目的是最小化相关系数，因为相关系数越大，恢复误差也就会越大。我们希望较大的相关系数能够变得尽量的小，因此定义了如下的代价函数：</w:t>
+          <w:rFonts w:ascii="Times New Roman" w:hAnsi="Times New Roman" w:cs="Times New Roman"/>
+          <w:kern w:val="0"/>
+        </w:rPr>
+      </w:pPr>
+      <w:r>
+        <w:rPr>
+          <w:rFonts w:ascii="Times New Roman" w:hAnsi="Times New Roman" w:cs="Times New Roman" w:hint="eastAsia"/>
+          <w:kern w:val="0"/>
+        </w:rPr>
+        <w:t>我们进行优化的目的是</w:t>
+      </w:r>
+      <w:r>
+        <w:rPr>
+          <w:rFonts w:ascii="Times New Roman" w:hAnsi="Times New Roman" w:cs="Times New Roman" w:hint="eastAsia"/>
+          <w:b/>
+          <w:color w:val="FF0000"/>
+          <w:kern w:val="0"/>
+        </w:rPr>
+        <w:t>最小化相关系数</w:t>
+      </w:r>
+      <w:r>
+        <w:rPr>
+          <w:rFonts w:ascii="Times New Roman" w:hAnsi="Times New Roman" w:cs="Times New Roman" w:hint="eastAsia"/>
+          <w:kern w:val="0"/>
+        </w:rPr>
+        <w:t>，因为相关系数越大，恢复误差也就会越大。我们希望较大的相关系数能够变得尽量的小，因此定义了如下的代价函数：</w:t>
       </w:r>
     </w:p>
     <w:p>
       <w:pPr>
         <w:ind w:firstLineChars="1350" w:firstLine="2835"/>
         <w:rPr>
-          <w:rFonts w:ascii="Times New Roman" w:hAnsi="Times New Roman" w:cs="Times New Roman" w:hint="eastAsia"/>
+          <w:rFonts w:ascii="Times New Roman" w:hAnsi="Times New Roman" w:cs="Times New Roman"/>
           <w:kern w:val="0"/>
         </w:rPr>
       </w:pPr>
@@ -2952,10 +3289,10 @@
           <w:position w:val="-30"/>
         </w:rPr>
         <w:object w:dxaOrig="1780" w:dyaOrig="700">
-          <v:shape id="_x0000_i1083" type="#_x0000_t75" style="width:89.05pt;height:35.05pt" o:ole="">
-            <v:imagedata r:id="rId109" o:title=""/>
-          </v:shape>
-          <o:OLEObject Type="Embed" ProgID="Equation.DSMT4" ShapeID="_x0000_i1083" DrawAspect="Content" ObjectID="_1549392902" r:id="rId110"/>
+          <v:shape id="_x0000_i1083" type="#_x0000_t75" style="width:89pt;height:34.9pt" o:ole="">
+            <v:imagedata r:id="rId114" o:title=""/>
+          </v:shape>
+          <o:OLEObject Type="Embed" ProgID="Equation.DSMT4" ShapeID="_x0000_i1083" DrawAspect="Content" ObjectID="_1549546285" r:id="rId115"/>
         </w:object>
       </w:r>
       <w:r>
@@ -2965,780 +3302,844 @@
         </w:rPr>
         <w:t xml:space="preserve"> </w:t>
       </w:r>
+      <w:r>
+        <w:rPr>
+          <w:rFonts w:ascii="Times New Roman" w:hAnsi="Times New Roman" w:cs="Times New Roman" w:hint="eastAsia"/>
+          <w:kern w:val="0"/>
+        </w:rPr>
+        <w:t xml:space="preserve">            </w:t>
+      </w:r>
+      <w:r>
+        <w:rPr>
+          <w:rFonts w:ascii="Times New Roman" w:hAnsi="Times New Roman" w:cs="Times New Roman" w:hint="eastAsia"/>
+          <w:kern w:val="0"/>
+        </w:rPr>
+        <w:t>（</w:t>
+      </w:r>
+      <w:r>
+        <w:rPr>
+          <w:rFonts w:ascii="Times New Roman" w:hAnsi="Times New Roman" w:cs="Times New Roman" w:hint="eastAsia"/>
+          <w:kern w:val="0"/>
+        </w:rPr>
+        <w:t>19</w:t>
+      </w:r>
+      <w:r>
+        <w:rPr>
+          <w:rFonts w:ascii="Times New Roman" w:hAnsi="Times New Roman" w:cs="Times New Roman" w:hint="eastAsia"/>
+          <w:kern w:val="0"/>
+        </w:rPr>
+        <w:t>）</w:t>
+      </w:r>
     </w:p>
     <w:p>
       <w:pPr>
         <w:ind w:firstLineChars="200" w:firstLine="420"/>
         <w:rPr>
-          <w:rFonts w:ascii="Times New Roman" w:hAnsi="Times New Roman" w:cs="Times New Roman" w:hint="eastAsia"/>
-          <w:kern w:val="0"/>
-        </w:rPr>
-      </w:pPr>
+          <w:rFonts w:ascii="Times New Roman" w:hAnsi="Times New Roman" w:cs="Times New Roman"/>
+          <w:kern w:val="0"/>
+        </w:rPr>
+      </w:pPr>
+      <w:r>
+        <w:rPr>
+          <w:rFonts w:ascii="Times New Roman" w:hAnsi="Times New Roman" w:cs="Times New Roman" w:hint="eastAsia"/>
+          <w:kern w:val="0"/>
+        </w:rPr>
+        <w:t>我们增加较大的相关系数的权值，对于代价函数的贡献会随着相关系数的增长而变大。参数</w:t>
+      </w:r>
+      <w:r>
+        <w:rPr>
+          <w:rFonts w:ascii="Times New Roman" w:hAnsi="Times New Roman" w:cs="Times New Roman"/>
+          <w:kern w:val="0"/>
+          <w:position w:val="-6"/>
+        </w:rPr>
+        <w:object w:dxaOrig="200" w:dyaOrig="279">
+          <v:shape id="_x0000_i1084" type="#_x0000_t75" style="width:9.85pt;height:13.85pt" o:ole="">
+            <v:imagedata r:id="rId116" o:title=""/>
+          </v:shape>
+          <o:OLEObject Type="Embed" ProgID="Equation.DSMT4" ShapeID="_x0000_i1084" DrawAspect="Content" ObjectID="_1549546286" r:id="rId117"/>
+        </w:object>
+      </w:r>
+      <w:r>
+        <w:rPr>
+          <w:rFonts w:ascii="Times New Roman" w:hAnsi="Times New Roman" w:cs="Times New Roman" w:hint="eastAsia"/>
+          <w:kern w:val="0"/>
+        </w:rPr>
+        <w:t>表示的是增长的数量级。</w:t>
+      </w:r>
+    </w:p>
+    <w:p>
+      <w:pPr>
+        <w:ind w:firstLineChars="200" w:firstLine="420"/>
+        <w:rPr>
+          <w:rFonts w:ascii="Times New Roman" w:hAnsi="Times New Roman" w:cs="Times New Roman"/>
+          <w:kern w:val="0"/>
+        </w:rPr>
+      </w:pPr>
+      <w:r>
+        <w:rPr>
+          <w:rFonts w:ascii="Times New Roman" w:hAnsi="Times New Roman" w:cs="Times New Roman" w:hint="eastAsia"/>
+          <w:kern w:val="0"/>
+        </w:rPr>
+        <w:t>我们考虑如下的</w:t>
+      </w:r>
+      <w:r>
+        <w:rPr>
+          <w:rFonts w:ascii="Times New Roman" w:hAnsi="Times New Roman" w:cs="Times New Roman"/>
+          <w:kern w:val="0"/>
+          <w:position w:val="-10"/>
+        </w:rPr>
+        <w:object w:dxaOrig="680" w:dyaOrig="320">
+          <v:shape id="_x0000_i1085" type="#_x0000_t75" style="width:34pt;height:16.1pt" o:ole="">
+            <v:imagedata r:id="rId118" o:title=""/>
+          </v:shape>
+          <o:OLEObject Type="Embed" ProgID="Equation.DSMT4" ShapeID="_x0000_i1085" DrawAspect="Content" ObjectID="_1549546287" r:id="rId119"/>
+        </w:object>
+      </w:r>
+      <w:r>
+        <w:rPr>
+          <w:rFonts w:ascii="Times New Roman" w:hAnsi="Times New Roman" w:cs="Times New Roman" w:hint="eastAsia"/>
+          <w:kern w:val="0"/>
+        </w:rPr>
+        <w:t>的网格。为了简单，我们给这些网格标号</w:t>
+      </w:r>
+      <w:r>
+        <w:rPr>
+          <w:rFonts w:ascii="Times New Roman" w:hAnsi="Times New Roman" w:cs="Times New Roman"/>
+          <w:kern w:val="0"/>
+          <w:position w:val="-10"/>
+        </w:rPr>
+        <w:object w:dxaOrig="720" w:dyaOrig="320">
+          <v:shape id="_x0000_i1086" type="#_x0000_t75" style="width:36.2pt;height:16.1pt" o:ole="">
+            <v:imagedata r:id="rId120" o:title=""/>
+          </v:shape>
+          <o:OLEObject Type="Embed" ProgID="Equation.DSMT4" ShapeID="_x0000_i1086" DrawAspect="Content" ObjectID="_1549546288" r:id="rId121"/>
+        </w:object>
+      </w:r>
+      <w:r>
+        <w:rPr>
+          <w:rFonts w:ascii="Times New Roman" w:hAnsi="Times New Roman" w:cs="Times New Roman" w:hint="eastAsia"/>
+          <w:kern w:val="0"/>
+        </w:rPr>
+        <w:t>，这里的</w:t>
+      </w:r>
+      <w:r>
+        <w:rPr>
+          <w:rFonts w:ascii="Times New Roman" w:hAnsi="Times New Roman" w:cs="Times New Roman"/>
+          <w:kern w:val="0"/>
+          <w:position w:val="-10"/>
+        </w:rPr>
+        <w:object w:dxaOrig="240" w:dyaOrig="320">
+          <v:shape id="_x0000_i1087" type="#_x0000_t75" style="width:12.05pt;height:16.1pt" o:ole="">
+            <v:imagedata r:id="rId122" o:title=""/>
+          </v:shape>
+          <o:OLEObject Type="Embed" ProgID="Equation.DSMT4" ShapeID="_x0000_i1087" DrawAspect="Content" ObjectID="_1549546289" r:id="rId123"/>
+        </w:object>
+      </w:r>
+      <w:r>
+        <w:rPr>
+          <w:rFonts w:ascii="Times New Roman" w:hAnsi="Times New Roman" w:cs="Times New Roman" w:hint="eastAsia"/>
+          <w:kern w:val="0"/>
+        </w:rPr>
+        <w:t>表示网格的大小。相邻网格点之间的距离就是</w:t>
+      </w:r>
+      <w:r>
+        <w:rPr>
+          <w:rFonts w:ascii="Times New Roman" w:hAnsi="Times New Roman" w:cs="Times New Roman"/>
+          <w:kern w:val="0"/>
+          <w:position w:val="-10"/>
+        </w:rPr>
+        <w:object w:dxaOrig="680" w:dyaOrig="320">
+          <v:shape id="_x0000_i1088" type="#_x0000_t75" style="width:34pt;height:16.1pt" o:ole="">
+            <v:imagedata r:id="rId118" o:title=""/>
+          </v:shape>
+          <o:OLEObject Type="Embed" ProgID="Equation.DSMT4" ShapeID="_x0000_i1088" DrawAspect="Content" ObjectID="_1549546290" r:id="rId124"/>
+        </w:object>
+      </w:r>
+      <w:r>
+        <w:rPr>
+          <w:rFonts w:ascii="Times New Roman" w:hAnsi="Times New Roman" w:cs="Times New Roman" w:hint="eastAsia"/>
+          <w:kern w:val="0"/>
+        </w:rPr>
+        <w:t>，这里将会选择其中的</w:t>
+      </w:r>
+      <w:r>
+        <w:rPr>
+          <w:rFonts w:ascii="Times New Roman" w:hAnsi="Times New Roman" w:cs="Times New Roman"/>
+          <w:kern w:val="0"/>
+          <w:position w:val="-4"/>
+        </w:rPr>
+        <w:object w:dxaOrig="320" w:dyaOrig="260">
+          <v:shape id="_x0000_i1089" type="#_x0000_t75" style="width:16.1pt;height:12.95pt" o:ole="">
+            <v:imagedata r:id="rId125" o:title=""/>
+          </v:shape>
+          <o:OLEObject Type="Embed" ProgID="Equation.DSMT4" ShapeID="_x0000_i1089" DrawAspect="Content" ObjectID="_1549546291" r:id="rId126"/>
+        </w:object>
+      </w:r>
+      <w:r>
+        <w:rPr>
+          <w:rFonts w:ascii="Times New Roman" w:hAnsi="Times New Roman" w:cs="Times New Roman" w:hint="eastAsia"/>
+          <w:kern w:val="0"/>
+        </w:rPr>
+        <w:t>个网格点。遗传算法在这里是被用来优化阵元位置。由于阵元之间的互耦，相邻阵元之间的距离不能太小。这里，设定最小阵元间距为半波长：</w:t>
+      </w:r>
+      <w:r>
+        <w:rPr>
+          <w:rFonts w:ascii="Times New Roman" w:hAnsi="Times New Roman" w:cs="Times New Roman"/>
+          <w:kern w:val="0"/>
+          <w:position w:val="-12"/>
+        </w:rPr>
+        <w:object w:dxaOrig="1120" w:dyaOrig="360">
+          <v:shape id="_x0000_i1090" type="#_x0000_t75" style="width:55.9pt;height:17.9pt" o:ole="">
+            <v:imagedata r:id="rId127" o:title=""/>
+          </v:shape>
+          <o:OLEObject Type="Embed" ProgID="Equation.DSMT4" ShapeID="_x0000_i1090" DrawAspect="Content" ObjectID="_1549546292" r:id="rId128"/>
+        </w:object>
+      </w:r>
+      <w:r>
+        <w:rPr>
+          <w:rFonts w:ascii="Times New Roman" w:hAnsi="Times New Roman" w:cs="Times New Roman" w:hint="eastAsia"/>
+          <w:kern w:val="0"/>
+        </w:rPr>
+        <w:t>。</w:t>
+      </w:r>
+    </w:p>
+    <w:p>
+      <w:pPr>
+        <w:ind w:firstLineChars="200" w:firstLine="420"/>
+        <w:rPr>
+          <w:rFonts w:ascii="Times New Roman" w:hAnsi="Times New Roman" w:cs="Times New Roman"/>
+          <w:kern w:val="0"/>
+        </w:rPr>
+      </w:pPr>
+      <w:r>
+        <w:rPr>
+          <w:rFonts w:ascii="Times New Roman" w:hAnsi="Times New Roman" w:cs="Times New Roman" w:hint="eastAsia"/>
+          <w:kern w:val="0"/>
+        </w:rPr>
+        <w:t>为了保证阵元间距是大于半波长，这里生成了一个父母向量：</w:t>
+      </w:r>
+    </w:p>
+    <w:p>
+      <w:pPr>
+        <w:ind w:firstLineChars="700" w:firstLine="1470"/>
+        <w:rPr>
+          <w:rFonts w:ascii="Times New Roman" w:hAnsi="Times New Roman" w:cs="Times New Roman"/>
+          <w:kern w:val="0"/>
+        </w:rPr>
+      </w:pPr>
+      <w:r>
+        <w:rPr>
+          <w:rFonts w:ascii="Times New Roman" w:hAnsi="Times New Roman" w:cs="Times New Roman"/>
+          <w:kern w:val="0"/>
+          <w:position w:val="-68"/>
+        </w:rPr>
+        <w:object w:dxaOrig="5440" w:dyaOrig="1480">
+          <v:shape id="_x0000_i1179" type="#_x0000_t75" style="width:271.9pt;height:73.8pt" o:ole="">
+            <v:imagedata r:id="rId129" o:title=""/>
+          </v:shape>
+          <o:OLEObject Type="Embed" ProgID="Equation.DSMT4" ShapeID="_x0000_i1179" DrawAspect="Content" ObjectID="_1549546293" r:id="rId130"/>
+        </w:object>
+      </w:r>
+      <w:r>
+        <w:rPr>
+          <w:rFonts w:ascii="Times New Roman" w:hAnsi="Times New Roman" w:cs="Times New Roman"/>
+          <w:kern w:val="0"/>
+        </w:rPr>
+        <w:t xml:space="preserve"> </w:t>
+      </w:r>
+    </w:p>
+    <w:p>
+      <w:pPr>
+        <w:rPr>
+          <w:rFonts w:ascii="Times New Roman" w:hAnsi="Times New Roman" w:cs="Times New Roman"/>
+          <w:kern w:val="0"/>
+        </w:rPr>
+      </w:pPr>
+      <w:r>
+        <w:rPr>
+          <w:rFonts w:ascii="Times New Roman" w:hAnsi="Times New Roman" w:cs="Times New Roman" w:hint="eastAsia"/>
+          <w:kern w:val="0"/>
+        </w:rPr>
+        <w:t>其中，</w:t>
+      </w:r>
+      <w:r>
+        <w:rPr>
+          <w:rFonts w:ascii="Times New Roman" w:hAnsi="Times New Roman" w:cs="Times New Roman"/>
+          <w:kern w:val="0"/>
+          <w:position w:val="-14"/>
+        </w:rPr>
+        <w:object w:dxaOrig="1180" w:dyaOrig="400">
+          <v:shape id="_x0000_i1091" type="#_x0000_t75" style="width:59.05pt;height:19.7pt" o:ole="">
+            <v:imagedata r:id="rId131" o:title=""/>
+          </v:shape>
+          <o:OLEObject Type="Embed" ProgID="Equation.DSMT4" ShapeID="_x0000_i1091" DrawAspect="Content" ObjectID="_1549546294" r:id="rId132"/>
+        </w:object>
+      </w:r>
+      <w:r>
+        <w:rPr>
+          <w:rFonts w:ascii="Times New Roman" w:hAnsi="Times New Roman" w:cs="Times New Roman" w:hint="eastAsia"/>
+          <w:kern w:val="0"/>
+        </w:rPr>
+        <w:t>，表示第</w:t>
+      </w:r>
+      <w:r>
+        <w:rPr>
+          <w:rFonts w:ascii="Times New Roman" w:hAnsi="Times New Roman" w:cs="Times New Roman"/>
+          <w:kern w:val="0"/>
+          <w:position w:val="-6"/>
+        </w:rPr>
+        <w:object w:dxaOrig="139" w:dyaOrig="260">
+          <v:shape id="_x0000_i1092" type="#_x0000_t75" style="width:7.15pt;height:12.95pt" o:ole="">
+            <v:imagedata r:id="rId133" o:title=""/>
+          </v:shape>
+          <o:OLEObject Type="Embed" ProgID="Equation.DSMT4" ShapeID="_x0000_i1092" DrawAspect="Content" ObjectID="_1549546295" r:id="rId134"/>
+        </w:object>
+      </w:r>
+      <w:r>
+        <w:rPr>
+          <w:rFonts w:ascii="Times New Roman" w:hAnsi="Times New Roman" w:cs="Times New Roman" w:hint="eastAsia"/>
+          <w:kern w:val="0"/>
+        </w:rPr>
+        <w:t>个阵元的位置，</w:t>
+      </w:r>
+      <w:r>
+        <w:rPr>
+          <w:rFonts w:ascii="Times New Roman" w:hAnsi="Times New Roman" w:cs="Times New Roman"/>
+          <w:kern w:val="0"/>
+          <w:position w:val="-12"/>
+        </w:rPr>
+        <w:object w:dxaOrig="1660" w:dyaOrig="360">
+          <v:shape id="_x0000_i1093" type="#_x0000_t75" style="width:82.75pt;height:17.9pt" o:ole="">
+            <v:imagedata r:id="rId135" o:title=""/>
+          </v:shape>
+          <o:OLEObject Type="Embed" ProgID="Equation.DSMT4" ShapeID="_x0000_i1093" DrawAspect="Content" ObjectID="_1549546296" r:id="rId136"/>
+        </w:object>
+      </w:r>
+      <w:r>
+        <w:rPr>
+          <w:rFonts w:ascii="Times New Roman" w:hAnsi="Times New Roman" w:cs="Times New Roman" w:hint="eastAsia"/>
+          <w:kern w:val="0"/>
+        </w:rPr>
+        <w:t>。对于</w:t>
+      </w:r>
+      <w:r>
+        <w:rPr>
+          <w:rFonts w:ascii="Times New Roman" w:hAnsi="Times New Roman" w:cs="Times New Roman"/>
+          <w:kern w:val="0"/>
+          <w:position w:val="-12"/>
+        </w:rPr>
+        <w:object w:dxaOrig="2140" w:dyaOrig="360">
+          <v:shape id="_x0000_i1094" type="#_x0000_t75" style="width:106.9pt;height:17.9pt" o:ole="">
+            <v:imagedata r:id="rId137" o:title=""/>
+          </v:shape>
+          <o:OLEObject Type="Embed" ProgID="Equation.DSMT4" ShapeID="_x0000_i1094" DrawAspect="Content" ObjectID="_1549546297" r:id="rId138"/>
+        </w:object>
+      </w:r>
+      <w:r>
+        <w:rPr>
+          <w:rFonts w:ascii="Times New Roman" w:hAnsi="Times New Roman" w:cs="Times New Roman" w:hint="eastAsia"/>
+          <w:kern w:val="0"/>
+        </w:rPr>
+        <w:t>，</w:t>
+      </w:r>
+      <w:r>
+        <w:rPr>
+          <w:rFonts w:ascii="Times New Roman" w:hAnsi="Times New Roman" w:cs="Times New Roman"/>
+          <w:kern w:val="0"/>
+          <w:position w:val="-12"/>
+        </w:rPr>
+        <w:object w:dxaOrig="4000" w:dyaOrig="360">
+          <v:shape id="_x0000_i1095" type="#_x0000_t75" style="width:199.9pt;height:17.9pt" o:ole="">
+            <v:imagedata r:id="rId139" o:title=""/>
+          </v:shape>
+          <o:OLEObject Type="Embed" ProgID="Equation.DSMT4" ShapeID="_x0000_i1095" DrawAspect="Content" ObjectID="_1549546298" r:id="rId140"/>
+        </w:object>
+      </w:r>
+      <w:r>
+        <w:rPr>
+          <w:rFonts w:ascii="Times New Roman" w:hAnsi="Times New Roman" w:cs="Times New Roman" w:hint="eastAsia"/>
+          <w:kern w:val="0"/>
+        </w:rPr>
+        <w:t>。向量</w:t>
+      </w:r>
+      <w:r>
+        <w:rPr>
+          <w:rFonts w:ascii="Times New Roman" w:hAnsi="Times New Roman" w:cs="Times New Roman"/>
+          <w:kern w:val="0"/>
+          <w:position w:val="-14"/>
+        </w:rPr>
+        <w:object w:dxaOrig="1880" w:dyaOrig="440">
+          <v:shape id="_x0000_i1180" type="#_x0000_t75" style="width:93.9pt;height:21.9pt" o:ole="">
+            <v:imagedata r:id="rId141" o:title=""/>
+          </v:shape>
+          <o:OLEObject Type="Embed" ProgID="Equation.DSMT4" ShapeID="_x0000_i1180" DrawAspect="Content" ObjectID="_1549546299" r:id="rId142"/>
+        </w:object>
+      </w:r>
+      <w:r>
+        <w:rPr>
+          <w:rFonts w:ascii="Times New Roman" w:hAnsi="Times New Roman" w:cs="Times New Roman" w:hint="eastAsia"/>
+          <w:kern w:val="0"/>
+        </w:rPr>
+        <w:t>可以用以下方法得到：在范围</w:t>
+      </w:r>
+      <w:r>
+        <w:rPr>
+          <w:rFonts w:ascii="Times New Roman" w:hAnsi="Times New Roman" w:cs="Times New Roman"/>
+          <w:kern w:val="0"/>
+          <w:position w:val="-14"/>
+        </w:rPr>
+        <w:object w:dxaOrig="2160" w:dyaOrig="400">
+          <v:shape id="_x0000_i1096" type="#_x0000_t75" style="width:108.2pt;height:19.7pt" o:ole="">
+            <v:imagedata r:id="rId143" o:title=""/>
+          </v:shape>
+          <o:OLEObject Type="Embed" ProgID="Equation.DSMT4" ShapeID="_x0000_i1096" DrawAspect="Content" ObjectID="_1549546300" r:id="rId144"/>
+        </w:object>
+      </w:r>
+      <w:r>
+        <w:rPr>
+          <w:rFonts w:ascii="Times New Roman" w:hAnsi="Times New Roman" w:cs="Times New Roman" w:hint="eastAsia"/>
+          <w:kern w:val="0"/>
+        </w:rPr>
+        <w:t>内随机地产生</w:t>
+      </w:r>
+      <w:r>
+        <w:rPr>
+          <w:rFonts w:ascii="Times New Roman" w:hAnsi="Times New Roman" w:cs="Times New Roman"/>
+          <w:kern w:val="0"/>
+          <w:position w:val="-4"/>
+        </w:rPr>
+        <w:object w:dxaOrig="320" w:dyaOrig="260">
+          <v:shape id="_x0000_i1097" type="#_x0000_t75" style="width:16.1pt;height:12.95pt" o:ole="">
+            <v:imagedata r:id="rId145" o:title=""/>
+          </v:shape>
+          <o:OLEObject Type="Embed" ProgID="Equation.DSMT4" ShapeID="_x0000_i1097" DrawAspect="Content" ObjectID="_1549546301" r:id="rId146"/>
+        </w:object>
+      </w:r>
+      <w:r>
+        <w:rPr>
+          <w:rFonts w:ascii="Times New Roman" w:hAnsi="Times New Roman" w:cs="Times New Roman" w:hint="eastAsia"/>
+          <w:kern w:val="0"/>
+        </w:rPr>
+        <w:t>个整数</w:t>
+      </w:r>
+      <w:r>
+        <w:rPr>
+          <w:rFonts w:ascii="Times New Roman" w:hAnsi="Times New Roman" w:cs="Times New Roman" w:hint="eastAsia"/>
+          <w:kern w:val="0"/>
+        </w:rPr>
+        <w:t>，然后按照从小到大的顺序进行排序。向量</w:t>
+      </w:r>
+      <w:r>
+        <w:rPr>
+          <w:rFonts w:ascii="Times New Roman" w:hAnsi="Times New Roman" w:cs="Times New Roman"/>
+          <w:kern w:val="0"/>
+          <w:position w:val="-14"/>
+        </w:rPr>
+        <w:object w:dxaOrig="2760" w:dyaOrig="400">
+          <v:shape id="_x0000_i1098" type="#_x0000_t75" style="width:137.75pt;height:19.7pt" o:ole="">
+            <v:imagedata r:id="rId147" o:title=""/>
+          </v:shape>
+          <o:OLEObject Type="Embed" ProgID="Equation.DSMT4" ShapeID="_x0000_i1098" DrawAspect="Content" ObjectID="_1549546302" r:id="rId148"/>
+        </w:object>
+      </w:r>
+      <w:r>
+        <w:rPr>
+          <w:rFonts w:ascii="Times New Roman" w:hAnsi="Times New Roman" w:cs="Times New Roman" w:hint="eastAsia"/>
+          <w:kern w:val="0"/>
+        </w:rPr>
+        <w:t>是一个常数向量。</w:t>
+      </w:r>
+    </w:p>
+    <w:p>
+      <w:pPr>
+        <w:ind w:firstLineChars="200" w:firstLine="420"/>
+        <w:rPr>
+          <w:rFonts w:ascii="Times New Roman" w:hAnsi="Times New Roman" w:cs="Times New Roman"/>
+          <w:kern w:val="0"/>
+        </w:rPr>
+      </w:pPr>
+      <w:r>
+        <w:rPr>
+          <w:rFonts w:ascii="Times New Roman" w:hAnsi="Times New Roman" w:cs="Times New Roman" w:hint="eastAsia"/>
+          <w:kern w:val="0"/>
+        </w:rPr>
+        <w:t>很容易证明上面生成的每个个体都满足</w:t>
+      </w:r>
+      <w:r>
+        <w:rPr>
+          <w:rFonts w:ascii="Times New Roman" w:hAnsi="Times New Roman" w:cs="Times New Roman" w:hint="eastAsia"/>
+          <w:kern w:val="0"/>
+        </w:rPr>
+        <w:t>前述</w:t>
+      </w:r>
+      <w:r>
+        <w:rPr>
+          <w:rFonts w:ascii="Times New Roman" w:hAnsi="Times New Roman" w:cs="Times New Roman" w:hint="eastAsia"/>
+          <w:kern w:val="0"/>
+        </w:rPr>
+        <w:t>要求</w:t>
+      </w:r>
+      <w:r>
+        <w:rPr>
+          <w:rFonts w:ascii="Times New Roman" w:hAnsi="Times New Roman" w:cs="Times New Roman" w:hint="eastAsia"/>
+          <w:kern w:val="0"/>
+        </w:rPr>
+        <w:t>（</w:t>
+      </w:r>
+      <w:r>
+        <w:rPr>
+          <w:rFonts w:ascii="Times New Roman" w:hAnsi="Times New Roman" w:cs="Times New Roman" w:hint="eastAsia"/>
+          <w:color w:val="FF0000"/>
+          <w:kern w:val="0"/>
+        </w:rPr>
+        <w:t>阵元间距小于半波长？？</w:t>
+      </w:r>
+      <w:r>
+        <w:rPr>
+          <w:rFonts w:ascii="Times New Roman" w:hAnsi="Times New Roman" w:cs="Times New Roman" w:hint="eastAsia"/>
+          <w:kern w:val="0"/>
+        </w:rPr>
+        <w:t>），我们通过采用上述方法生成</w:t>
+      </w:r>
+      <w:r>
+        <w:rPr>
+          <w:rFonts w:ascii="Times New Roman" w:hAnsi="Times New Roman" w:cs="Times New Roman"/>
+          <w:kern w:val="0"/>
+          <w:position w:val="-10"/>
+        </w:rPr>
+        <w:object w:dxaOrig="240" w:dyaOrig="320">
+          <v:shape id="_x0000_i1099" type="#_x0000_t75" style="width:12.05pt;height:16.1pt" o:ole="">
+            <v:imagedata r:id="rId149" o:title=""/>
+          </v:shape>
+          <o:OLEObject Type="Embed" ProgID="Equation.DSMT4" ShapeID="_x0000_i1099" DrawAspect="Content" ObjectID="_1549546303" r:id="rId150"/>
+        </w:object>
+      </w:r>
+      <w:r>
+        <w:rPr>
+          <w:rFonts w:ascii="Times New Roman" w:hAnsi="Times New Roman" w:cs="Times New Roman" w:hint="eastAsia"/>
+          <w:kern w:val="0"/>
+        </w:rPr>
+        <w:t>个个体来初始化一个组。</w:t>
+      </w:r>
+      <w:r>
+        <w:rPr>
+          <w:rFonts w:ascii="Times New Roman" w:hAnsi="Times New Roman" w:cs="Times New Roman" w:hint="eastAsia"/>
+          <w:kern w:val="0"/>
+        </w:rPr>
+        <w:t>为了避免遗传操作后的后代中的不可行解，我们对父群体矩阵</w:t>
+      </w:r>
+      <w:bookmarkStart w:id="15" w:name="OLE_LINK9"/>
+      <w:bookmarkStart w:id="16" w:name="OLE_LINK10"/>
+      <w:r>
+        <w:rPr>
+          <w:rFonts w:ascii="Times New Roman" w:hAnsi="Times New Roman" w:cs="Times New Roman"/>
+          <w:kern w:val="0"/>
+          <w:position w:val="-4"/>
+        </w:rPr>
+        <w:object w:dxaOrig="260" w:dyaOrig="260">
+          <v:shape id="_x0000_i1100" type="#_x0000_t75" style="width:12.95pt;height:12.95pt" o:ole="">
+            <v:imagedata r:id="rId151" o:title=""/>
+          </v:shape>
+          <o:OLEObject Type="Embed" ProgID="Equation.DSMT4" ShapeID="_x0000_i1100" DrawAspect="Content" ObjectID="_1549546304" r:id="rId152"/>
+        </w:object>
+      </w:r>
+      <w:bookmarkEnd w:id="15"/>
+      <w:bookmarkEnd w:id="16"/>
+      <w:r>
+        <w:rPr>
+          <w:rFonts w:ascii="Times New Roman" w:hAnsi="Times New Roman" w:cs="Times New Roman" w:hint="eastAsia"/>
+          <w:kern w:val="0"/>
+        </w:rPr>
+        <w:t>进行如下预处理</w:t>
+      </w:r>
+      <w:r>
+        <w:rPr>
+          <w:rFonts w:ascii="Times New Roman" w:hAnsi="Times New Roman" w:cs="Times New Roman" w:hint="eastAsia"/>
+          <w:kern w:val="0"/>
+        </w:rPr>
+        <w:t>。</w:t>
+      </w:r>
+    </w:p>
+    <w:p>
+      <w:pPr>
+        <w:ind w:firstLineChars="200" w:firstLine="420"/>
+        <w:rPr>
+          <w:rFonts w:ascii="Times New Roman" w:hAnsi="Times New Roman" w:cs="Times New Roman"/>
+          <w:kern w:val="0"/>
+        </w:rPr>
+      </w:pPr>
+      <w:r>
+        <w:rPr>
+          <w:rFonts w:ascii="Times New Roman" w:hAnsi="Times New Roman" w:cs="Times New Roman" w:hint="eastAsia"/>
+          <w:kern w:val="0"/>
+        </w:rPr>
+        <w:t>假设父群体矩阵满足所有的要求，则父群体可以写为：</w:t>
+      </w:r>
+    </w:p>
+    <w:p>
+      <w:pPr>
+        <w:ind w:firstLineChars="1200" w:firstLine="2520"/>
+        <w:rPr>
+          <w:rFonts w:ascii="Times New Roman" w:hAnsi="Times New Roman" w:cs="Times New Roman"/>
+          <w:kern w:val="0"/>
+        </w:rPr>
+      </w:pPr>
+      <w:r>
+        <w:rPr>
+          <w:rFonts w:ascii="Times New Roman" w:hAnsi="Times New Roman" w:cs="Times New Roman"/>
+          <w:kern w:val="0"/>
+          <w:position w:val="-68"/>
+        </w:rPr>
+        <w:object w:dxaOrig="2820" w:dyaOrig="1480">
+          <v:shape id="_x0000_i1101" type="#_x0000_t75" style="width:141.3pt;height:73.8pt" o:ole="">
+            <v:imagedata r:id="rId153" o:title=""/>
+          </v:shape>
+          <o:OLEObject Type="Embed" ProgID="Equation.DSMT4" ShapeID="_x0000_i1101" DrawAspect="Content" ObjectID="_1549546305" r:id="rId154"/>
+        </w:object>
+      </w:r>
+    </w:p>
+    <w:p>
+      <w:pPr>
+        <w:ind w:firstLineChars="200" w:firstLine="420"/>
+        <w:rPr>
+          <w:rFonts w:ascii="Times New Roman" w:hAnsi="Times New Roman" w:cs="Times New Roman"/>
+          <w:kern w:val="0"/>
+        </w:rPr>
+      </w:pPr>
+      <w:r>
+        <w:rPr>
+          <w:rFonts w:ascii="Times New Roman" w:hAnsi="Times New Roman" w:cs="Times New Roman" w:hint="eastAsia"/>
+          <w:kern w:val="0"/>
+        </w:rPr>
+        <w:t>父群体矩阵</w:t>
+      </w:r>
+      <w:r>
+        <w:rPr>
+          <w:rFonts w:ascii="Times New Roman" w:hAnsi="Times New Roman" w:cs="Times New Roman" w:hint="eastAsia"/>
+          <w:kern w:val="0"/>
+        </w:rPr>
+        <w:t>F</w:t>
+      </w:r>
+      <w:r>
+        <w:rPr>
+          <w:rFonts w:ascii="Times New Roman" w:hAnsi="Times New Roman" w:cs="Times New Roman" w:hint="eastAsia"/>
+          <w:kern w:val="0"/>
+        </w:rPr>
+        <w:t>中的每列表示</w:t>
+      </w:r>
+      <w:r>
+        <w:rPr>
+          <w:rFonts w:ascii="Times New Roman" w:hAnsi="Times New Roman" w:cs="Times New Roman" w:hint="eastAsia"/>
+          <w:kern w:val="0"/>
+        </w:rPr>
+        <w:t>阵元</w:t>
+      </w:r>
+      <w:r>
+        <w:rPr>
+          <w:rFonts w:ascii="Times New Roman" w:hAnsi="Times New Roman" w:cs="Times New Roman" w:hint="eastAsia"/>
+          <w:kern w:val="0"/>
+        </w:rPr>
+        <w:t>分布的方式</w:t>
+      </w:r>
+      <w:r>
+        <w:rPr>
+          <w:rFonts w:ascii="Times New Roman" w:hAnsi="Times New Roman" w:cs="Times New Roman" w:hint="eastAsia"/>
+          <w:kern w:val="0"/>
+        </w:rPr>
+        <w:t>。假设：</w:t>
+      </w:r>
+    </w:p>
+    <w:p>
+      <w:pPr>
+        <w:ind w:firstLineChars="800" w:firstLine="1680"/>
+        <w:rPr>
+          <w:rFonts w:ascii="Times New Roman" w:hAnsi="Times New Roman" w:cs="Times New Roman"/>
+          <w:kern w:val="0"/>
+        </w:rPr>
+      </w:pPr>
+      <w:r>
+        <w:rPr>
+          <w:rFonts w:ascii="Times New Roman" w:hAnsi="Times New Roman" w:cs="Times New Roman"/>
+          <w:kern w:val="0"/>
+          <w:position w:val="-66"/>
+        </w:rPr>
+        <w:object w:dxaOrig="5040" w:dyaOrig="1440">
+          <v:shape id="_x0000_i1102" type="#_x0000_t75" style="width:252.2pt;height:1in" o:ole="">
+            <v:imagedata r:id="rId155" o:title=""/>
+          </v:shape>
+          <o:OLEObject Type="Embed" ProgID="Equation.DSMT4" ShapeID="_x0000_i1102" DrawAspect="Content" ObjectID="_1549546306" r:id="rId156"/>
+        </w:object>
+      </w:r>
+      <w:r>
+        <w:rPr>
+          <w:rFonts w:ascii="Times New Roman" w:hAnsi="Times New Roman" w:cs="Times New Roman"/>
+          <w:kern w:val="0"/>
+        </w:rPr>
+        <w:t xml:space="preserve"> </w:t>
+      </w:r>
+    </w:p>
+    <w:p>
+      <w:pPr>
+        <w:rPr>
+          <w:rFonts w:ascii="Times New Roman" w:hAnsi="Times New Roman" w:cs="Times New Roman"/>
+          <w:kern w:val="0"/>
+        </w:rPr>
+      </w:pPr>
+      <w:r>
+        <w:rPr>
+          <w:rFonts w:ascii="Times New Roman" w:hAnsi="Times New Roman" w:cs="Times New Roman" w:hint="eastAsia"/>
+          <w:kern w:val="0"/>
+        </w:rPr>
+        <w:t>我们通过下式来获得遗传信息矩阵</w:t>
+      </w:r>
+      <w:r>
+        <w:rPr>
+          <w:rFonts w:ascii="Times New Roman" w:hAnsi="Times New Roman" w:cs="Times New Roman"/>
+          <w:kern w:val="0"/>
+          <w:position w:val="-4"/>
+        </w:rPr>
+        <w:object w:dxaOrig="260" w:dyaOrig="260">
+          <v:shape id="_x0000_i1103" type="#_x0000_t75" style="width:12.95pt;height:12.95pt" o:ole="">
+            <v:imagedata r:id="rId157" o:title=""/>
+          </v:shape>
+          <o:OLEObject Type="Embed" ProgID="Equation.DSMT4" ShapeID="_x0000_i1103" DrawAspect="Content" ObjectID="_1549546307" r:id="rId158"/>
+        </w:object>
+      </w:r>
+    </w:p>
+    <w:p>
+      <w:pPr>
+        <w:ind w:firstLineChars="200" w:firstLine="420"/>
+        <w:rPr>
+          <w:rFonts w:ascii="Times New Roman" w:hAnsi="Times New Roman" w:cs="Times New Roman"/>
+          <w:kern w:val="0"/>
+        </w:rPr>
+      </w:pPr>
+      <w:r>
+        <w:rPr>
+          <w:rFonts w:ascii="Times New Roman" w:hAnsi="Times New Roman" w:cs="Times New Roman" w:hint="eastAsia"/>
+          <w:kern w:val="0"/>
+        </w:rPr>
+        <w:t>遗传信息矩阵</w:t>
+      </w:r>
+      <w:r>
+        <w:rPr>
+          <w:rFonts w:ascii="Times New Roman" w:hAnsi="Times New Roman" w:cs="Times New Roman"/>
+          <w:kern w:val="0"/>
+          <w:position w:val="-4"/>
+        </w:rPr>
+        <w:object w:dxaOrig="260" w:dyaOrig="260">
+          <v:shape id="_x0000_i1104" type="#_x0000_t75" style="width:12.95pt;height:12.95pt" o:ole="">
+            <v:imagedata r:id="rId157" o:title=""/>
+          </v:shape>
+          <o:OLEObject Type="Embed" ProgID="Equation.DSMT4" ShapeID="_x0000_i1104" DrawAspect="Content" ObjectID="_1549546308" r:id="rId159"/>
+        </w:object>
+      </w:r>
+      <w:r>
+        <w:rPr>
+          <w:rFonts w:ascii="Times New Roman" w:hAnsi="Times New Roman" w:cs="Times New Roman" w:hint="eastAsia"/>
+          <w:kern w:val="0"/>
+        </w:rPr>
+        <w:t>与</w:t>
+      </w:r>
+      <w:r>
+        <w:rPr>
+          <w:rFonts w:ascii="Times New Roman" w:hAnsi="Times New Roman" w:cs="Times New Roman"/>
+          <w:kern w:val="0"/>
+          <w:position w:val="-4"/>
+        </w:rPr>
+        <w:object w:dxaOrig="260" w:dyaOrig="260">
+          <v:shape id="_x0000_i1105" type="#_x0000_t75" style="width:12.95pt;height:12.95pt" o:ole="">
+            <v:imagedata r:id="rId151" o:title=""/>
+          </v:shape>
+          <o:OLEObject Type="Embed" ProgID="Equation.DSMT4" ShapeID="_x0000_i1105" DrawAspect="Content" ObjectID="_1549546309" r:id="rId160"/>
+        </w:object>
+      </w:r>
+      <w:r>
+        <w:rPr>
+          <w:rFonts w:ascii="Times New Roman" w:hAnsi="Times New Roman" w:cs="Times New Roman" w:hint="eastAsia"/>
+          <w:kern w:val="0"/>
+        </w:rPr>
+        <w:t>具有相同的信息，因此我们可以做诸如对遗传信息矩阵</w:t>
+      </w:r>
+      <w:r>
+        <w:rPr>
+          <w:rFonts w:ascii="Times New Roman" w:hAnsi="Times New Roman" w:cs="Times New Roman"/>
+          <w:kern w:val="0"/>
+          <w:position w:val="-4"/>
+        </w:rPr>
+        <w:object w:dxaOrig="260" w:dyaOrig="260">
+          <v:shape id="_x0000_i1106" type="#_x0000_t75" style="width:12.95pt;height:12.95pt" o:ole="">
+            <v:imagedata r:id="rId157" o:title=""/>
+          </v:shape>
+          <o:OLEObject Type="Embed" ProgID="Equation.DSMT4" ShapeID="_x0000_i1106" DrawAspect="Content" ObjectID="_1549546310" r:id="rId161"/>
+        </w:object>
+      </w:r>
+      <w:r>
+        <w:rPr>
+          <w:rFonts w:ascii="Times New Roman" w:hAnsi="Times New Roman" w:cs="Times New Roman" w:hint="eastAsia"/>
+          <w:kern w:val="0"/>
+        </w:rPr>
+        <w:t>的交叉</w:t>
+      </w:r>
       <w:r>
         <w:rPr>
           <w:rFonts w:ascii="Times New Roman" w:hAnsi="Times New Roman" w:cs="Times New Roman" w:hint="eastAsia"/>
           <w:kern w:val="0"/>
         </w:rPr>
         <w:lastRenderedPageBreak/>
-        <w:t>我们增加较大的相关系数的权值，对于代价函数的贡献会随着相关系数的增长而变大。参数</w:t>
-      </w:r>
-      <w:r>
-        <w:rPr>
-          <w:rFonts w:ascii="Times New Roman" w:hAnsi="Times New Roman" w:cs="Times New Roman"/>
-          <w:kern w:val="0"/>
-          <w:position w:val="-6"/>
-        </w:rPr>
-        <w:object w:dxaOrig="200" w:dyaOrig="279">
-          <v:shape id="_x0000_i1084" type="#_x0000_t75" style="width:9.95pt;height:13.75pt" o:ole="">
-            <v:imagedata r:id="rId111" o:title=""/>
-          </v:shape>
-          <o:OLEObject Type="Embed" ProgID="Equation.DSMT4" ShapeID="_x0000_i1084" DrawAspect="Content" ObjectID="_1549392903" r:id="rId112"/>
-        </w:object>
-      </w:r>
-      <w:r>
-        <w:rPr>
-          <w:rFonts w:ascii="Times New Roman" w:hAnsi="Times New Roman" w:cs="Times New Roman" w:hint="eastAsia"/>
-          <w:kern w:val="0"/>
-        </w:rPr>
-        <w:t>表示的是增长的数量级。</w:t>
+        <w:t>和突变</w:t>
+      </w:r>
+      <w:r>
+        <w:rPr>
+          <w:rFonts w:ascii="Times New Roman" w:hAnsi="Times New Roman" w:cs="Times New Roman" w:hint="eastAsia"/>
+          <w:kern w:val="0"/>
+        </w:rPr>
+        <w:t>等常见的遗传操作。</w:t>
+      </w:r>
+    </w:p>
+    <w:p>
+      <w:pPr>
+        <w:ind w:firstLineChars="1000" w:firstLine="2100"/>
+        <w:rPr>
+          <w:rFonts w:ascii="Times New Roman" w:hAnsi="Times New Roman" w:cs="Times New Roman"/>
+          <w:kern w:val="0"/>
+        </w:rPr>
+      </w:pPr>
+      <w:r>
+        <w:rPr>
+          <w:rFonts w:ascii="Times New Roman" w:hAnsi="Times New Roman" w:cs="Times New Roman"/>
+          <w:kern w:val="0"/>
+          <w:position w:val="-68"/>
+        </w:rPr>
+        <w:object w:dxaOrig="3620" w:dyaOrig="1480">
+          <v:shape id="_x0000_i1107" type="#_x0000_t75" style="width:181.1pt;height:73.8pt" o:ole="">
+            <v:imagedata r:id="rId162" o:title=""/>
+          </v:shape>
+          <o:OLEObject Type="Embed" ProgID="Equation.DSMT4" ShapeID="_x0000_i1107" DrawAspect="Content" ObjectID="_1549546311" r:id="rId163"/>
+        </w:object>
       </w:r>
     </w:p>
     <w:p>
       <w:pPr>
         <w:ind w:firstLineChars="200" w:firstLine="420"/>
         <w:rPr>
-          <w:rFonts w:ascii="Times New Roman" w:hAnsi="Times New Roman" w:cs="Times New Roman" w:hint="eastAsia"/>
-          <w:kern w:val="0"/>
-        </w:rPr>
-      </w:pPr>
-      <w:r>
-        <w:rPr>
-          <w:rFonts w:ascii="Times New Roman" w:hAnsi="Times New Roman" w:cs="Times New Roman" w:hint="eastAsia"/>
-          <w:kern w:val="0"/>
-        </w:rPr>
-        <w:t>我们考虑如下的</w:t>
-      </w:r>
-      <w:r>
-        <w:rPr>
-          <w:rFonts w:ascii="Times New Roman" w:hAnsi="Times New Roman" w:cs="Times New Roman"/>
-          <w:kern w:val="0"/>
-          <w:position w:val="-10"/>
-        </w:rPr>
-        <w:object w:dxaOrig="680" w:dyaOrig="320">
-          <v:shape id="_x0000_i1085" type="#_x0000_t75" style="width:34.1pt;height:16.1pt" o:ole="">
-            <v:imagedata r:id="rId113" o:title=""/>
-          </v:shape>
-          <o:OLEObject Type="Embed" ProgID="Equation.DSMT4" ShapeID="_x0000_i1085" DrawAspect="Content" ObjectID="_1549392904" r:id="rId114"/>
-        </w:object>
-      </w:r>
-      <w:r>
-        <w:rPr>
-          <w:rFonts w:ascii="Times New Roman" w:hAnsi="Times New Roman" w:cs="Times New Roman" w:hint="eastAsia"/>
-          <w:kern w:val="0"/>
-        </w:rPr>
-        <w:t>的网格。为了简单，我们给这些网格标号</w:t>
-      </w:r>
-      <w:r>
-        <w:rPr>
-          <w:rFonts w:ascii="Times New Roman" w:hAnsi="Times New Roman" w:cs="Times New Roman"/>
-          <w:kern w:val="0"/>
-          <w:position w:val="-10"/>
-        </w:rPr>
-        <w:object w:dxaOrig="720" w:dyaOrig="320">
-          <v:shape id="_x0000_i1086" type="#_x0000_t75" style="width:36pt;height:16.1pt" o:ole="">
-            <v:imagedata r:id="rId115" o:title=""/>
-          </v:shape>
-          <o:OLEObject Type="Embed" ProgID="Equation.DSMT4" ShapeID="_x0000_i1086" DrawAspect="Content" ObjectID="_1549392905" r:id="rId116"/>
-        </w:object>
-      </w:r>
-      <w:r>
-        <w:rPr>
-          <w:rFonts w:ascii="Times New Roman" w:hAnsi="Times New Roman" w:cs="Times New Roman" w:hint="eastAsia"/>
-          <w:kern w:val="0"/>
-        </w:rPr>
-        <w:t>，这里的</w:t>
-      </w:r>
-      <w:r>
-        <w:rPr>
-          <w:rFonts w:ascii="Times New Roman" w:hAnsi="Times New Roman" w:cs="Times New Roman"/>
-          <w:kern w:val="0"/>
-          <w:position w:val="-10"/>
-        </w:rPr>
-        <w:object w:dxaOrig="240" w:dyaOrig="320">
-          <v:shape id="_x0000_i1087" type="#_x0000_t75" style="width:11.85pt;height:16.1pt" o:ole="">
-            <v:imagedata r:id="rId117" o:title=""/>
-          </v:shape>
-          <o:OLEObject Type="Embed" ProgID="Equation.DSMT4" ShapeID="_x0000_i1087" DrawAspect="Content" ObjectID="_1549392906" r:id="rId118"/>
-        </w:object>
-      </w:r>
-      <w:r>
-        <w:rPr>
-          <w:rFonts w:ascii="Times New Roman" w:hAnsi="Times New Roman" w:cs="Times New Roman" w:hint="eastAsia"/>
-          <w:kern w:val="0"/>
-        </w:rPr>
-        <w:t>表示网格的大小。相邻网格点之间的距离就是</w:t>
-      </w:r>
-      <w:r>
-        <w:rPr>
-          <w:rFonts w:ascii="Times New Roman" w:hAnsi="Times New Roman" w:cs="Times New Roman"/>
-          <w:kern w:val="0"/>
-          <w:position w:val="-10"/>
-        </w:rPr>
-        <w:object w:dxaOrig="680" w:dyaOrig="320">
-          <v:shape id="_x0000_i1088" type="#_x0000_t75" style="width:34.1pt;height:16.1pt" o:ole="">
-            <v:imagedata r:id="rId113" o:title=""/>
-          </v:shape>
-          <o:OLEObject Type="Embed" ProgID="Equation.DSMT4" ShapeID="_x0000_i1088" DrawAspect="Content" ObjectID="_1549392907" r:id="rId119"/>
-        </w:object>
-      </w:r>
-      <w:r>
-        <w:rPr>
-          <w:rFonts w:ascii="Times New Roman" w:hAnsi="Times New Roman" w:cs="Times New Roman" w:hint="eastAsia"/>
-          <w:kern w:val="0"/>
-        </w:rPr>
-        <w:t>，这里将会选择其中的</w:t>
-      </w:r>
-      <w:r>
-        <w:rPr>
-          <w:rFonts w:ascii="Times New Roman" w:hAnsi="Times New Roman" w:cs="Times New Roman"/>
-          <w:kern w:val="0"/>
-          <w:position w:val="-4"/>
-        </w:rPr>
-        <w:object w:dxaOrig="320" w:dyaOrig="260">
-          <v:shape id="_x0000_i1089" type="#_x0000_t75" style="width:16.1pt;height:12.8pt" o:ole="">
-            <v:imagedata r:id="rId120" o:title=""/>
-          </v:shape>
-          <o:OLEObject Type="Embed" ProgID="Equation.DSMT4" ShapeID="_x0000_i1089" DrawAspect="Content" ObjectID="_1549392908" r:id="rId121"/>
-        </w:object>
-      </w:r>
-      <w:r>
-        <w:rPr>
-          <w:rFonts w:ascii="Times New Roman" w:hAnsi="Times New Roman" w:cs="Times New Roman" w:hint="eastAsia"/>
-          <w:kern w:val="0"/>
-        </w:rPr>
-        <w:t>个网格点。遗传算法在这里是被用来优化阵元位置。由于阵元之间的互耦，相邻阵元之间的距离不能太小。这里，设定最小阵元间距为半波长：</w:t>
-      </w:r>
-      <w:r>
-        <w:rPr>
-          <w:rFonts w:ascii="Times New Roman" w:hAnsi="Times New Roman" w:cs="Times New Roman"/>
-          <w:kern w:val="0"/>
-          <w:position w:val="-12"/>
-        </w:rPr>
-        <w:object w:dxaOrig="1120" w:dyaOrig="360">
-          <v:shape id="_x0000_i1090" type="#_x0000_t75" style="width:55.9pt;height:18pt" o:ole="">
-            <v:imagedata r:id="rId122" o:title=""/>
-          </v:shape>
-          <o:OLEObject Type="Embed" ProgID="Equation.DSMT4" ShapeID="_x0000_i1090" DrawAspect="Content" ObjectID="_1549392909" r:id="rId123"/>
-        </w:object>
-      </w:r>
-      <w:r>
-        <w:rPr>
-          <w:rFonts w:ascii="Times New Roman" w:hAnsi="Times New Roman" w:cs="Times New Roman" w:hint="eastAsia"/>
-          <w:kern w:val="0"/>
-        </w:rPr>
-        <w:t>。</w:t>
+          <w:rFonts w:ascii="Times New Roman" w:hAnsi="Times New Roman" w:cs="Times New Roman"/>
+          <w:kern w:val="0"/>
+        </w:rPr>
+      </w:pPr>
+      <w:r>
+        <w:rPr>
+          <w:rFonts w:ascii="Times New Roman" w:hAnsi="Times New Roman" w:cs="Times New Roman" w:hint="eastAsia"/>
+          <w:kern w:val="0"/>
+        </w:rPr>
+        <w:t>遗传算法的详细步骤如下：</w:t>
       </w:r>
     </w:p>
     <w:p>
       <w:pPr>
         <w:ind w:firstLineChars="200" w:firstLine="420"/>
         <w:rPr>
-          <w:rFonts w:ascii="Times New Roman" w:hAnsi="Times New Roman" w:cs="Times New Roman" w:hint="eastAsia"/>
-          <w:kern w:val="0"/>
-        </w:rPr>
-      </w:pPr>
-      <w:r>
-        <w:rPr>
-          <w:rFonts w:ascii="Times New Roman" w:hAnsi="Times New Roman" w:cs="Times New Roman" w:hint="eastAsia"/>
-          <w:kern w:val="0"/>
-        </w:rPr>
-        <w:t>为了保证阵元间距是大于半波长的，这里生成了一个父母向量：</w:t>
-      </w:r>
-    </w:p>
-    <w:p>
-      <w:pPr>
-        <w:ind w:firstLineChars="700" w:firstLine="1470"/>
-        <w:rPr>
-          <w:rFonts w:ascii="Times New Roman" w:hAnsi="Times New Roman" w:cs="Times New Roman" w:hint="eastAsia"/>
-          <w:kern w:val="0"/>
-        </w:rPr>
-      </w:pPr>
-      <w:r>
-        <w:rPr>
-          <w:rFonts w:ascii="Times New Roman" w:hAnsi="Times New Roman" w:cs="Times New Roman"/>
-          <w:kern w:val="0"/>
-          <w:position w:val="-68"/>
-        </w:rPr>
-        <w:object w:dxaOrig="5360" w:dyaOrig="1480">
-          <v:shape id="_x0000_i1091" type="#_x0000_t75" style="width:268.1pt;height:73.9pt" o:ole="">
-            <v:imagedata r:id="rId124" o:title=""/>
-          </v:shape>
-          <o:OLEObject Type="Embed" ProgID="Equation.DSMT4" ShapeID="_x0000_i1091" DrawAspect="Content" ObjectID="_1549392910" r:id="rId125"/>
-        </w:object>
-      </w:r>
-      <w:r>
-        <w:rPr>
-          <w:rFonts w:ascii="Times New Roman" w:hAnsi="Times New Roman" w:cs="Times New Roman"/>
-          <w:kern w:val="0"/>
-        </w:rPr>
-        <w:t xml:space="preserve"> </w:t>
-      </w:r>
-    </w:p>
-    <w:p>
-      <w:pPr>
-        <w:rPr>
-          <w:rFonts w:ascii="Times New Roman" w:hAnsi="Times New Roman" w:cs="Times New Roman" w:hint="eastAsia"/>
-          <w:kern w:val="0"/>
-        </w:rPr>
-      </w:pPr>
-      <w:r>
-        <w:rPr>
-          <w:rFonts w:ascii="Times New Roman" w:hAnsi="Times New Roman" w:cs="Times New Roman" w:hint="eastAsia"/>
-          <w:kern w:val="0"/>
-        </w:rPr>
-        <w:t>其中，</w:t>
-      </w:r>
-      <w:r>
-        <w:rPr>
-          <w:rFonts w:ascii="Times New Roman" w:hAnsi="Times New Roman" w:cs="Times New Roman"/>
-          <w:kern w:val="0"/>
-          <w:position w:val="-14"/>
-        </w:rPr>
-        <w:object w:dxaOrig="1180" w:dyaOrig="400">
-          <v:shape id="_x0000_i1092" type="#_x0000_t75" style="width:59.2pt;height:19.9pt" o:ole="">
-            <v:imagedata r:id="rId126" o:title=""/>
-          </v:shape>
-          <o:OLEObject Type="Embed" ProgID="Equation.DSMT4" ShapeID="_x0000_i1092" DrawAspect="Content" ObjectID="_1549392911" r:id="rId127"/>
-        </w:object>
-      </w:r>
-      <w:r>
-        <w:rPr>
-          <w:rFonts w:ascii="Times New Roman" w:hAnsi="Times New Roman" w:cs="Times New Roman" w:hint="eastAsia"/>
-          <w:kern w:val="0"/>
-        </w:rPr>
-        <w:t>，表示第</w:t>
-      </w:r>
-      <w:r>
-        <w:rPr>
-          <w:rFonts w:ascii="Times New Roman" w:hAnsi="Times New Roman" w:cs="Times New Roman"/>
-          <w:kern w:val="0"/>
-          <w:position w:val="-6"/>
-        </w:rPr>
-        <w:object w:dxaOrig="139" w:dyaOrig="260">
-          <v:shape id="_x0000_i1093" type="#_x0000_t75" style="width:7.1pt;height:12.8pt" o:ole="">
-            <v:imagedata r:id="rId128" o:title=""/>
-          </v:shape>
-          <o:OLEObject Type="Embed" ProgID="Equation.DSMT4" ShapeID="_x0000_i1093" DrawAspect="Content" ObjectID="_1549392912" r:id="rId129"/>
-        </w:object>
-      </w:r>
-      <w:r>
-        <w:rPr>
-          <w:rFonts w:ascii="Times New Roman" w:hAnsi="Times New Roman" w:cs="Times New Roman" w:hint="eastAsia"/>
-          <w:kern w:val="0"/>
-        </w:rPr>
-        <w:t>个阵元的位置，</w:t>
-      </w:r>
-      <w:r>
-        <w:rPr>
-          <w:rFonts w:ascii="Times New Roman" w:hAnsi="Times New Roman" w:cs="Times New Roman"/>
-          <w:kern w:val="0"/>
-          <w:position w:val="-12"/>
-        </w:rPr>
-        <w:object w:dxaOrig="1660" w:dyaOrig="360">
-          <v:shape id="_x0000_i1094" type="#_x0000_t75" style="width:82.9pt;height:18pt" o:ole="">
-            <v:imagedata r:id="rId130" o:title=""/>
-          </v:shape>
-          <o:OLEObject Type="Embed" ProgID="Equation.DSMT4" ShapeID="_x0000_i1094" DrawAspect="Content" ObjectID="_1549392913" r:id="rId131"/>
-        </w:object>
-      </w:r>
-      <w:r>
-        <w:rPr>
-          <w:rFonts w:ascii="Times New Roman" w:hAnsi="Times New Roman" w:cs="Times New Roman" w:hint="eastAsia"/>
-          <w:kern w:val="0"/>
-        </w:rPr>
-        <w:t>。对于</w:t>
-      </w:r>
-      <w:r>
-        <w:rPr>
-          <w:rFonts w:ascii="Times New Roman" w:hAnsi="Times New Roman" w:cs="Times New Roman"/>
-          <w:kern w:val="0"/>
-          <w:position w:val="-12"/>
-        </w:rPr>
-        <w:object w:dxaOrig="2140" w:dyaOrig="360">
-          <v:shape id="_x0000_i1095" type="#_x0000_t75" style="width:107.05pt;height:18pt" o:ole="">
-            <v:imagedata r:id="rId132" o:title=""/>
-          </v:shape>
-          <o:OLEObject Type="Embed" ProgID="Equation.DSMT4" ShapeID="_x0000_i1095" DrawAspect="Content" ObjectID="_1549392914" r:id="rId133"/>
-        </w:object>
-      </w:r>
-      <w:r>
-        <w:rPr>
-          <w:rFonts w:ascii="Times New Roman" w:hAnsi="Times New Roman" w:cs="Times New Roman" w:hint="eastAsia"/>
-          <w:kern w:val="0"/>
-        </w:rPr>
-        <w:t>，</w:t>
-      </w:r>
-      <w:r>
-        <w:rPr>
-          <w:rFonts w:ascii="Times New Roman" w:hAnsi="Times New Roman" w:cs="Times New Roman"/>
-          <w:kern w:val="0"/>
-          <w:position w:val="-12"/>
-        </w:rPr>
-        <w:object w:dxaOrig="4000" w:dyaOrig="360">
-          <v:shape id="_x0000_i1096" type="#_x0000_t75" style="width:199.9pt;height:18pt" o:ole="">
-            <v:imagedata r:id="rId134" o:title=""/>
-          </v:shape>
-          <o:OLEObject Type="Embed" ProgID="Equation.DSMT4" ShapeID="_x0000_i1096" DrawAspect="Content" ObjectID="_1549392915" r:id="rId135"/>
-        </w:object>
-      </w:r>
-      <w:r>
-        <w:rPr>
-          <w:rFonts w:ascii="Times New Roman" w:hAnsi="Times New Roman" w:cs="Times New Roman" w:hint="eastAsia"/>
-          <w:kern w:val="0"/>
-        </w:rPr>
-        <w:t>。向量</w:t>
-      </w:r>
-      <w:r>
-        <w:rPr>
-          <w:rFonts w:ascii="Times New Roman" w:hAnsi="Times New Roman" w:cs="Times New Roman"/>
-          <w:kern w:val="0"/>
-          <w:position w:val="-14"/>
-        </w:rPr>
-        <w:object w:dxaOrig="1880" w:dyaOrig="440">
-          <v:shape id="_x0000_i1097" type="#_x0000_t75" style="width:93.8pt;height:21.8pt" o:ole="">
-            <v:imagedata r:id="rId136" o:title=""/>
-          </v:shape>
-          <o:OLEObject Type="Embed" ProgID="Equation.DSMT4" ShapeID="_x0000_i1097" DrawAspect="Content" ObjectID="_1549392916" r:id="rId137"/>
-        </w:object>
-      </w:r>
-      <w:r>
-        <w:rPr>
-          <w:rFonts w:ascii="Times New Roman" w:hAnsi="Times New Roman" w:cs="Times New Roman" w:hint="eastAsia"/>
-          <w:kern w:val="0"/>
-        </w:rPr>
-        <w:t>可以用以下方法得到：在范围</w:t>
-      </w:r>
-      <w:r>
-        <w:rPr>
-          <w:rFonts w:ascii="Times New Roman" w:hAnsi="Times New Roman" w:cs="Times New Roman"/>
-          <w:kern w:val="0"/>
-          <w:position w:val="-14"/>
-        </w:rPr>
-        <w:object w:dxaOrig="2160" w:dyaOrig="400">
-          <v:shape id="_x0000_i1098" type="#_x0000_t75" style="width:108pt;height:19.9pt" o:ole="">
-            <v:imagedata r:id="rId138" o:title=""/>
-          </v:shape>
-          <o:OLEObject Type="Embed" ProgID="Equation.DSMT4" ShapeID="_x0000_i1098" DrawAspect="Content" ObjectID="_1549392917" r:id="rId139"/>
-        </w:object>
-      </w:r>
-      <w:r>
-        <w:rPr>
-          <w:rFonts w:ascii="Times New Roman" w:hAnsi="Times New Roman" w:cs="Times New Roman" w:hint="eastAsia"/>
-          <w:kern w:val="0"/>
-        </w:rPr>
-        <w:t>内随机地产生</w:t>
-      </w:r>
-      <w:r>
-        <w:rPr>
-          <w:rFonts w:ascii="Times New Roman" w:hAnsi="Times New Roman" w:cs="Times New Roman"/>
-          <w:kern w:val="0"/>
-          <w:position w:val="-4"/>
-        </w:rPr>
-        <w:object w:dxaOrig="320" w:dyaOrig="260">
-          <v:shape id="_x0000_i1099" type="#_x0000_t75" style="width:16.1pt;height:12.8pt" o:ole="">
-            <v:imagedata r:id="rId140" o:title=""/>
-          </v:shape>
-          <o:OLEObject Type="Embed" ProgID="Equation.DSMT4" ShapeID="_x0000_i1099" DrawAspect="Content" ObjectID="_1549392918" r:id="rId141"/>
-        </w:object>
-      </w:r>
-      <w:r>
-        <w:rPr>
-          <w:rFonts w:ascii="Times New Roman" w:hAnsi="Times New Roman" w:cs="Times New Roman" w:hint="eastAsia"/>
-          <w:kern w:val="0"/>
-        </w:rPr>
-        <w:t>个整数</w:t>
-      </w:r>
-      <w:r>
-        <w:rPr>
-          <w:rFonts w:ascii="Times New Roman" w:hAnsi="Times New Roman" w:cs="Times New Roman" w:hint="eastAsia"/>
-          <w:kern w:val="0"/>
-        </w:rPr>
-        <w:t>，然后按照从小到大的顺序进行排序。向量</w:t>
-      </w:r>
-      <w:r>
-        <w:rPr>
-          <w:rFonts w:ascii="Times New Roman" w:hAnsi="Times New Roman" w:cs="Times New Roman"/>
-          <w:kern w:val="0"/>
-          <w:position w:val="-14"/>
-        </w:rPr>
-        <w:object w:dxaOrig="2760" w:dyaOrig="400">
-          <v:shape id="_x0000_i1100" type="#_x0000_t75" style="width:137.85pt;height:19.9pt" o:ole="">
-            <v:imagedata r:id="rId142" o:title=""/>
-          </v:shape>
-          <o:OLEObject Type="Embed" ProgID="Equation.DSMT4" ShapeID="_x0000_i1100" DrawAspect="Content" ObjectID="_1549392919" r:id="rId143"/>
-        </w:object>
-      </w:r>
-      <w:r>
-        <w:rPr>
-          <w:rFonts w:ascii="Times New Roman" w:hAnsi="Times New Roman" w:cs="Times New Roman" w:hint="eastAsia"/>
-          <w:kern w:val="0"/>
-        </w:rPr>
-        <w:t>是一个常数向量。</w:t>
-      </w:r>
-    </w:p>
-    <w:p>
-      <w:pPr>
-        <w:ind w:firstLineChars="200" w:firstLine="420"/>
-        <w:rPr>
-          <w:rFonts w:ascii="Times New Roman" w:hAnsi="Times New Roman" w:cs="Times New Roman" w:hint="eastAsia"/>
-          <w:kern w:val="0"/>
-        </w:rPr>
-      </w:pPr>
-      <w:r>
-        <w:rPr>
-          <w:rFonts w:ascii="Times New Roman" w:hAnsi="Times New Roman" w:cs="Times New Roman" w:hint="eastAsia"/>
-          <w:kern w:val="0"/>
-        </w:rPr>
-        <w:t>很容易证明上面生成的每个个体都满足</w:t>
-      </w:r>
-      <w:r>
-        <w:rPr>
-          <w:rFonts w:ascii="Times New Roman" w:hAnsi="Times New Roman" w:cs="Times New Roman" w:hint="eastAsia"/>
-          <w:kern w:val="0"/>
-        </w:rPr>
-        <w:t>前述</w:t>
-      </w:r>
-      <w:r>
-        <w:rPr>
-          <w:rFonts w:ascii="Times New Roman" w:hAnsi="Times New Roman" w:cs="Times New Roman" w:hint="eastAsia"/>
-          <w:kern w:val="0"/>
-        </w:rPr>
-        <w:t>要求</w:t>
-      </w:r>
-      <w:r>
-        <w:rPr>
-          <w:rFonts w:ascii="Times New Roman" w:hAnsi="Times New Roman" w:cs="Times New Roman" w:hint="eastAsia"/>
-          <w:kern w:val="0"/>
-        </w:rPr>
-        <w:t>（阵元间距小于半波长？？），我们通过采用上述方法生成</w:t>
-      </w:r>
-      <w:r>
-        <w:rPr>
-          <w:rFonts w:ascii="Times New Roman" w:hAnsi="Times New Roman" w:cs="Times New Roman"/>
-          <w:kern w:val="0"/>
-          <w:position w:val="-10"/>
-        </w:rPr>
-        <w:object w:dxaOrig="240" w:dyaOrig="320">
-          <v:shape id="_x0000_i1101" type="#_x0000_t75" style="width:11.85pt;height:16.1pt" o:ole="">
-            <v:imagedata r:id="rId144" o:title=""/>
-          </v:shape>
-          <o:OLEObject Type="Embed" ProgID="Equation.DSMT4" ShapeID="_x0000_i1101" DrawAspect="Content" ObjectID="_1549392920" r:id="rId145"/>
-        </w:object>
-      </w:r>
-      <w:r>
-        <w:rPr>
-          <w:rFonts w:ascii="Times New Roman" w:hAnsi="Times New Roman" w:cs="Times New Roman" w:hint="eastAsia"/>
-          <w:kern w:val="0"/>
-        </w:rPr>
-        <w:t>个个体来初始化一个组。</w:t>
-      </w:r>
-      <w:r>
-        <w:rPr>
-          <w:rFonts w:ascii="Times New Roman" w:hAnsi="Times New Roman" w:cs="Times New Roman" w:hint="eastAsia"/>
-          <w:kern w:val="0"/>
-        </w:rPr>
-        <w:t>为了避免遗传操作后的后代中的不可行解，我们对父群体矩阵</w:t>
-      </w:r>
-      <w:bookmarkStart w:id="10" w:name="OLE_LINK9"/>
-      <w:bookmarkStart w:id="11" w:name="OLE_LINK10"/>
-      <w:r>
-        <w:rPr>
-          <w:rFonts w:ascii="Times New Roman" w:hAnsi="Times New Roman" w:cs="Times New Roman"/>
-          <w:kern w:val="0"/>
-          <w:position w:val="-4"/>
-        </w:rPr>
-        <w:object w:dxaOrig="260" w:dyaOrig="260">
-          <v:shape id="_x0000_i1104" type="#_x0000_t75" style="width:12.8pt;height:12.8pt" o:ole="">
-            <v:imagedata r:id="rId146" o:title=""/>
-          </v:shape>
-          <o:OLEObject Type="Embed" ProgID="Equation.DSMT4" ShapeID="_x0000_i1104" DrawAspect="Content" ObjectID="_1549392921" r:id="rId147"/>
-        </w:object>
-      </w:r>
-      <w:bookmarkEnd w:id="10"/>
-      <w:bookmarkEnd w:id="11"/>
-      <w:r>
-        <w:rPr>
-          <w:rFonts w:ascii="Times New Roman" w:hAnsi="Times New Roman" w:cs="Times New Roman" w:hint="eastAsia"/>
-          <w:kern w:val="0"/>
-        </w:rPr>
-        <w:t>进行如下预处理</w:t>
-      </w:r>
-      <w:r>
-        <w:rPr>
-          <w:rFonts w:ascii="Times New Roman" w:hAnsi="Times New Roman" w:cs="Times New Roman" w:hint="eastAsia"/>
-          <w:kern w:val="0"/>
-        </w:rPr>
-        <w:t>。</w:t>
-      </w:r>
-    </w:p>
-    <w:p>
-      <w:pPr>
-        <w:ind w:firstLineChars="200" w:firstLine="420"/>
-        <w:rPr>
-          <w:rFonts w:ascii="Times New Roman" w:hAnsi="Times New Roman" w:cs="Times New Roman" w:hint="eastAsia"/>
-          <w:kern w:val="0"/>
-        </w:rPr>
-      </w:pPr>
-      <w:r>
-        <w:rPr>
-          <w:rFonts w:ascii="Times New Roman" w:hAnsi="Times New Roman" w:cs="Times New Roman" w:hint="eastAsia"/>
-          <w:kern w:val="0"/>
-        </w:rPr>
-        <w:t>假设父群体矩阵满足所有的要求，则父群体可以写为：</w:t>
-      </w:r>
-    </w:p>
-    <w:p>
-      <w:pPr>
-        <w:ind w:firstLineChars="1200" w:firstLine="2520"/>
-        <w:rPr>
-          <w:rFonts w:ascii="Times New Roman" w:hAnsi="Times New Roman" w:cs="Times New Roman" w:hint="eastAsia"/>
-          <w:kern w:val="0"/>
-        </w:rPr>
-      </w:pPr>
-      <w:r>
-        <w:rPr>
-          <w:rFonts w:ascii="Times New Roman" w:hAnsi="Times New Roman" w:cs="Times New Roman"/>
-          <w:kern w:val="0"/>
-          <w:position w:val="-68"/>
-        </w:rPr>
-        <w:object w:dxaOrig="2820" w:dyaOrig="1480">
-          <v:shape id="_x0000_i1105" type="#_x0000_t75" style="width:141.15pt;height:73.9pt" o:ole="">
-            <v:imagedata r:id="rId148" o:title=""/>
-          </v:shape>
-          <o:OLEObject Type="Embed" ProgID="Equation.DSMT4" ShapeID="_x0000_i1105" DrawAspect="Content" ObjectID="_1549392922" r:id="rId149"/>
-        </w:object>
-      </w:r>
-    </w:p>
-    <w:p>
-      <w:pPr>
-        <w:ind w:firstLineChars="200" w:firstLine="420"/>
-        <w:rPr>
-          <w:rFonts w:ascii="Times New Roman" w:hAnsi="Times New Roman" w:cs="Times New Roman" w:hint="eastAsia"/>
-          <w:kern w:val="0"/>
-        </w:rPr>
-      </w:pPr>
-      <w:r>
-        <w:rPr>
-          <w:rFonts w:ascii="Times New Roman" w:hAnsi="Times New Roman" w:cs="Times New Roman" w:hint="eastAsia"/>
-          <w:kern w:val="0"/>
-        </w:rPr>
-        <w:t>父群体矩阵</w:t>
-      </w:r>
-      <w:r>
-        <w:rPr>
-          <w:rFonts w:ascii="Times New Roman" w:hAnsi="Times New Roman" w:cs="Times New Roman" w:hint="eastAsia"/>
-          <w:kern w:val="0"/>
-        </w:rPr>
-        <w:t>F</w:t>
-      </w:r>
-      <w:r>
-        <w:rPr>
-          <w:rFonts w:ascii="Times New Roman" w:hAnsi="Times New Roman" w:cs="Times New Roman" w:hint="eastAsia"/>
-          <w:kern w:val="0"/>
-        </w:rPr>
-        <w:t>中的每列表示元素分布的方式</w:t>
-      </w:r>
-      <w:r>
-        <w:rPr>
-          <w:rFonts w:ascii="Times New Roman" w:hAnsi="Times New Roman" w:cs="Times New Roman" w:hint="eastAsia"/>
-          <w:kern w:val="0"/>
-        </w:rPr>
-        <w:t>。假设：</w:t>
-      </w:r>
-    </w:p>
-    <w:p>
-      <w:pPr>
-        <w:ind w:firstLineChars="800" w:firstLine="1680"/>
-        <w:rPr>
-          <w:rFonts w:ascii="Times New Roman" w:hAnsi="Times New Roman" w:cs="Times New Roman" w:hint="eastAsia"/>
-          <w:kern w:val="0"/>
-        </w:rPr>
-      </w:pPr>
-      <w:r>
-        <w:rPr>
-          <w:rFonts w:ascii="Times New Roman" w:hAnsi="Times New Roman" w:cs="Times New Roman"/>
-          <w:kern w:val="0"/>
-          <w:position w:val="-66"/>
-        </w:rPr>
-        <w:object w:dxaOrig="5040" w:dyaOrig="1440">
-          <v:shape id="_x0000_i1106" type="#_x0000_t75" style="width:252pt;height:1in" o:ole="">
-            <v:imagedata r:id="rId150" o:title=""/>
-          </v:shape>
-          <o:OLEObject Type="Embed" ProgID="Equation.DSMT4" ShapeID="_x0000_i1106" DrawAspect="Content" ObjectID="_1549392923" r:id="rId151"/>
-        </w:object>
-      </w:r>
-      <w:r>
-        <w:rPr>
-          <w:rFonts w:ascii="Times New Roman" w:hAnsi="Times New Roman" w:cs="Times New Roman"/>
-          <w:kern w:val="0"/>
-        </w:rPr>
-        <w:t xml:space="preserve"> </w:t>
-      </w:r>
-    </w:p>
-    <w:p>
-      <w:pPr>
-        <w:rPr>
-          <w:rFonts w:ascii="Times New Roman" w:hAnsi="Times New Roman" w:cs="Times New Roman" w:hint="eastAsia"/>
-          <w:kern w:val="0"/>
-        </w:rPr>
-      </w:pPr>
-      <w:r>
-        <w:rPr>
-          <w:rFonts w:ascii="Times New Roman" w:hAnsi="Times New Roman" w:cs="Times New Roman" w:hint="eastAsia"/>
-          <w:kern w:val="0"/>
-        </w:rPr>
-        <w:t>我们通过下式来获得遗传信息矩阵</w:t>
-      </w:r>
-      <w:r>
-        <w:rPr>
-          <w:rFonts w:ascii="Times New Roman" w:hAnsi="Times New Roman" w:cs="Times New Roman"/>
-          <w:kern w:val="0"/>
-          <w:position w:val="-4"/>
-        </w:rPr>
-        <w:object w:dxaOrig="260" w:dyaOrig="260">
-          <v:shape id="_x0000_i1102" type="#_x0000_t75" style="width:12.8pt;height:12.8pt" o:ole="">
-            <v:imagedata r:id="rId152" o:title=""/>
-          </v:shape>
-          <o:OLEObject Type="Embed" ProgID="Equation.DSMT4" ShapeID="_x0000_i1102" DrawAspect="Content" ObjectID="_1549392924" r:id="rId153"/>
-        </w:object>
-      </w:r>
-    </w:p>
-    <w:p>
-      <w:pPr>
-        <w:ind w:firstLineChars="200" w:firstLine="420"/>
-        <w:rPr>
-          <w:rFonts w:ascii="Times New Roman" w:hAnsi="Times New Roman" w:cs="Times New Roman" w:hint="eastAsia"/>
-          <w:kern w:val="0"/>
-        </w:rPr>
-      </w:pPr>
-      <w:r>
-        <w:rPr>
-          <w:rFonts w:ascii="Times New Roman" w:hAnsi="Times New Roman" w:cs="Times New Roman" w:hint="eastAsia"/>
-          <w:kern w:val="0"/>
-        </w:rPr>
-        <w:t>遗传信息矩阵</w:t>
-      </w:r>
-      <w:r>
-        <w:rPr>
-          <w:rFonts w:ascii="Times New Roman" w:hAnsi="Times New Roman" w:cs="Times New Roman"/>
-          <w:kern w:val="0"/>
-          <w:position w:val="-4"/>
-        </w:rPr>
-        <w:object w:dxaOrig="260" w:dyaOrig="260">
-          <v:shape id="_x0000_i1103" type="#_x0000_t75" style="width:12.8pt;height:12.8pt" o:ole="">
-            <v:imagedata r:id="rId152" o:title=""/>
-          </v:shape>
-          <o:OLEObject Type="Embed" ProgID="Equation.DSMT4" ShapeID="_x0000_i1103" DrawAspect="Content" ObjectID="_1549392925" r:id="rId154"/>
-        </w:object>
-      </w:r>
-      <w:r>
-        <w:rPr>
-          <w:rFonts w:ascii="Times New Roman" w:hAnsi="Times New Roman" w:cs="Times New Roman" w:hint="eastAsia"/>
-          <w:kern w:val="0"/>
-        </w:rPr>
-        <w:t>与</w:t>
-      </w:r>
-      <w:r>
-        <w:rPr>
-          <w:rFonts w:ascii="Times New Roman" w:hAnsi="Times New Roman" w:cs="Times New Roman"/>
-          <w:kern w:val="0"/>
-          <w:position w:val="-4"/>
-        </w:rPr>
-        <w:object w:dxaOrig="260" w:dyaOrig="260">
-          <v:shape id="_x0000_i1107" type="#_x0000_t75" style="width:12.8pt;height:12.8pt" o:ole="">
-            <v:imagedata r:id="rId146" o:title=""/>
-          </v:shape>
-          <o:OLEObject Type="Embed" ProgID="Equation.DSMT4" ShapeID="_x0000_i1107" DrawAspect="Content" ObjectID="_1549392926" r:id="rId155"/>
-        </w:object>
-      </w:r>
-      <w:r>
-        <w:rPr>
-          <w:rFonts w:ascii="Times New Roman" w:hAnsi="Times New Roman" w:cs="Times New Roman" w:hint="eastAsia"/>
-          <w:kern w:val="0"/>
-        </w:rPr>
-        <w:t>具有相同的信息，因此我们可以做诸如对遗传信息矩阵</w:t>
-      </w:r>
-      <w:r>
-        <w:rPr>
-          <w:rFonts w:ascii="Times New Roman" w:hAnsi="Times New Roman" w:cs="Times New Roman"/>
-          <w:kern w:val="0"/>
-          <w:position w:val="-4"/>
-        </w:rPr>
-        <w:object w:dxaOrig="260" w:dyaOrig="260">
-          <v:shape id="_x0000_i1108" type="#_x0000_t75" style="width:12.8pt;height:12.8pt" o:ole="">
-            <v:imagedata r:id="rId152" o:title=""/>
-          </v:shape>
-          <o:OLEObject Type="Embed" ProgID="Equation.DSMT4" ShapeID="_x0000_i1108" DrawAspect="Content" ObjectID="_1549392927" r:id="rId156"/>
-        </w:object>
-      </w:r>
-      <w:r>
-        <w:rPr>
-          <w:rFonts w:ascii="Times New Roman" w:hAnsi="Times New Roman" w:cs="Times New Roman" w:hint="eastAsia"/>
-          <w:kern w:val="0"/>
-        </w:rPr>
-        <w:t>的交叉和突变</w:t>
-      </w:r>
-      <w:r>
-        <w:rPr>
-          <w:rFonts w:ascii="Times New Roman" w:hAnsi="Times New Roman" w:cs="Times New Roman" w:hint="eastAsia"/>
-          <w:kern w:val="0"/>
-        </w:rPr>
-        <w:t>等常见的遗传操作。</w:t>
-      </w:r>
-    </w:p>
-    <w:p>
-      <w:pPr>
-        <w:ind w:firstLineChars="1000" w:firstLine="2100"/>
-        <w:rPr>
-          <w:rFonts w:ascii="Times New Roman" w:hAnsi="Times New Roman" w:cs="Times New Roman" w:hint="eastAsia"/>
-          <w:kern w:val="0"/>
-        </w:rPr>
-      </w:pPr>
-      <w:r>
-        <w:rPr>
-          <w:rFonts w:ascii="Times New Roman" w:hAnsi="Times New Roman" w:cs="Times New Roman"/>
-          <w:kern w:val="0"/>
-          <w:position w:val="-68"/>
-        </w:rPr>
-        <w:object w:dxaOrig="3620" w:dyaOrig="1480">
-          <v:shape id="_x0000_i1109" type="#_x0000_t75" style="width:180.95pt;height:73.9pt" o:ole="">
-            <v:imagedata r:id="rId157" o:title=""/>
-          </v:shape>
-          <o:OLEObject Type="Embed" ProgID="Equation.DSMT4" ShapeID="_x0000_i1109" DrawAspect="Content" ObjectID="_1549392928" r:id="rId158"/>
-        </w:object>
-      </w:r>
-    </w:p>
-    <w:p>
-      <w:pPr>
-        <w:ind w:firstLineChars="200" w:firstLine="420"/>
-        <w:rPr>
-          <w:rFonts w:ascii="Times New Roman" w:hAnsi="Times New Roman" w:cs="Times New Roman" w:hint="eastAsia"/>
-          <w:kern w:val="0"/>
-        </w:rPr>
-      </w:pPr>
-      <w:r>
-        <w:rPr>
-          <w:rFonts w:ascii="Times New Roman" w:hAnsi="Times New Roman" w:cs="Times New Roman" w:hint="eastAsia"/>
-          <w:kern w:val="0"/>
-        </w:rPr>
-        <w:t>遗传算法的详细步骤如下：</w:t>
-      </w:r>
-    </w:p>
-    <w:p>
-      <w:pPr>
-        <w:ind w:firstLineChars="200" w:firstLine="420"/>
-        <w:rPr>
-          <w:rFonts w:ascii="Times New Roman" w:hAnsi="Times New Roman" w:cs="Times New Roman" w:hint="eastAsia"/>
+          <w:rFonts w:ascii="Times New Roman" w:hAnsi="Times New Roman" w:cs="Times New Roman"/>
           <w:kern w:val="0"/>
         </w:rPr>
       </w:pPr>
@@ -3752,7 +4153,7 @@
         </w:numPr>
         <w:ind w:firstLineChars="0"/>
         <w:rPr>
-          <w:rFonts w:ascii="Times New Roman" w:hAnsi="Times New Roman" w:cs="Times New Roman" w:hint="eastAsia"/>
+          <w:rFonts w:ascii="Times New Roman" w:hAnsi="Times New Roman" w:cs="Times New Roman"/>
           <w:kern w:val="0"/>
         </w:rPr>
       </w:pPr>
@@ -3770,10 +4171,10 @@
           <w:position w:val="-6"/>
         </w:rPr>
         <w:object w:dxaOrig="560" w:dyaOrig="279">
-          <v:shape id="_x0000_i1110" type="#_x0000_t75" style="width:27.95pt;height:13.75pt" o:ole="">
-            <v:imagedata r:id="rId159" o:title=""/>
-          </v:shape>
-          <o:OLEObject Type="Embed" ProgID="Equation.DSMT4" ShapeID="_x0000_i1110" DrawAspect="Content" ObjectID="_1549392929" r:id="rId160"/>
+          <v:shape id="_x0000_i1108" type="#_x0000_t75" style="width:27.75pt;height:13.85pt" o:ole="">
+            <v:imagedata r:id="rId164" o:title=""/>
+          </v:shape>
+          <o:OLEObject Type="Embed" ProgID="Equation.DSMT4" ShapeID="_x0000_i1108" DrawAspect="Content" ObjectID="_1549546312" r:id="rId165"/>
         </w:object>
       </w:r>
       <w:r>
@@ -3790,10 +4191,10 @@
           <w:position w:val="-10"/>
         </w:rPr>
         <w:object w:dxaOrig="240" w:dyaOrig="320">
-          <v:shape id="_x0000_i1112" type="#_x0000_t75" style="width:11.85pt;height:16.1pt" o:ole="">
-            <v:imagedata r:id="rId161" o:title=""/>
-          </v:shape>
-          <o:OLEObject Type="Embed" ProgID="Equation.DSMT4" ShapeID="_x0000_i1112" DrawAspect="Content" ObjectID="_1549392930" r:id="rId162"/>
+          <v:shape id="_x0000_i1109" type="#_x0000_t75" style="width:12.05pt;height:16.1pt" o:ole="">
+            <v:imagedata r:id="rId166" o:title=""/>
+          </v:shape>
+          <o:OLEObject Type="Embed" ProgID="Equation.DSMT4" ShapeID="_x0000_i1109" DrawAspect="Content" ObjectID="_1549546313" r:id="rId167"/>
         </w:object>
       </w:r>
       <w:r>
@@ -3810,10 +4211,10 @@
           <w:position w:val="-12"/>
         </w:rPr>
         <w:object w:dxaOrig="300" w:dyaOrig="360">
-          <v:shape id="_x0000_i1111" type="#_x0000_t75" style="width:15.15pt;height:18pt" o:ole="">
-            <v:imagedata r:id="rId163" o:title=""/>
-          </v:shape>
-          <o:OLEObject Type="Embed" ProgID="Equation.DSMT4" ShapeID="_x0000_i1111" DrawAspect="Content" ObjectID="_1549392931" r:id="rId164"/>
+          <v:shape id="_x0000_i1110" type="#_x0000_t75" style="width:15.2pt;height:17.9pt" o:ole="">
+            <v:imagedata r:id="rId168" o:title=""/>
+          </v:shape>
+          <o:OLEObject Type="Embed" ProgID="Equation.DSMT4" ShapeID="_x0000_i1110" DrawAspect="Content" ObjectID="_1549546314" r:id="rId169"/>
         </w:object>
       </w:r>
       <w:r>
@@ -3833,7 +4234,7 @@
         </w:numPr>
         <w:ind w:firstLineChars="0"/>
         <w:rPr>
-          <w:rFonts w:ascii="Times New Roman" w:hAnsi="Times New Roman" w:cs="Times New Roman" w:hint="eastAsia"/>
+          <w:rFonts w:ascii="Times New Roman" w:hAnsi="Times New Roman" w:cs="Times New Roman"/>
           <w:kern w:val="0"/>
         </w:rPr>
       </w:pPr>
@@ -3851,10 +4252,10 @@
           <w:position w:val="-12"/>
         </w:rPr>
         <w:object w:dxaOrig="300" w:dyaOrig="360">
-          <v:shape id="_x0000_i1113" type="#_x0000_t75" style="width:15.15pt;height:18pt" o:ole="">
-            <v:imagedata r:id="rId165" o:title=""/>
-          </v:shape>
-          <o:OLEObject Type="Embed" ProgID="Equation.DSMT4" ShapeID="_x0000_i1113" DrawAspect="Content" ObjectID="_1549392932" r:id="rId166"/>
+          <v:shape id="_x0000_i1111" type="#_x0000_t75" style="width:15.2pt;height:17.9pt" o:ole="">
+            <v:imagedata r:id="rId170" o:title=""/>
+          </v:shape>
+          <o:OLEObject Type="Embed" ProgID="Equation.DSMT4" ShapeID="_x0000_i1111" DrawAspect="Content" ObjectID="_1549546315" r:id="rId171"/>
         </w:object>
       </w:r>
       <w:r>
@@ -3871,10 +4272,10 @@
           <w:position w:val="-12"/>
         </w:rPr>
         <w:object w:dxaOrig="320" w:dyaOrig="360">
-          <v:shape id="_x0000_i1114" type="#_x0000_t75" style="width:16.1pt;height:18pt" o:ole="">
-            <v:imagedata r:id="rId167" o:title=""/>
-          </v:shape>
-          <o:OLEObject Type="Embed" ProgID="Equation.DSMT4" ShapeID="_x0000_i1114" DrawAspect="Content" ObjectID="_1549392933" r:id="rId168"/>
+          <v:shape id="_x0000_i1112" type="#_x0000_t75" style="width:16.1pt;height:17.9pt" o:ole="">
+            <v:imagedata r:id="rId172" o:title=""/>
+          </v:shape>
+          <o:OLEObject Type="Embed" ProgID="Equation.DSMT4" ShapeID="_x0000_i1112" DrawAspect="Content" ObjectID="_1549546316" r:id="rId173"/>
         </w:object>
       </w:r>
       <w:r>
@@ -3894,7 +4295,7 @@
         </w:numPr>
         <w:ind w:firstLineChars="0"/>
         <w:rPr>
-          <w:rFonts w:ascii="Times New Roman" w:hAnsi="Times New Roman" w:cs="Times New Roman" w:hint="eastAsia"/>
+          <w:rFonts w:ascii="Times New Roman" w:hAnsi="Times New Roman" w:cs="Times New Roman"/>
           <w:kern w:val="0"/>
         </w:rPr>
       </w:pPr>
@@ -3912,10 +4313,10 @@
           <w:position w:val="-12"/>
         </w:rPr>
         <w:object w:dxaOrig="320" w:dyaOrig="360">
-          <v:shape id="_x0000_i1115" type="#_x0000_t75" style="width:16.1pt;height:18pt" o:ole="">
-            <v:imagedata r:id="rId167" o:title=""/>
-          </v:shape>
-          <o:OLEObject Type="Embed" ProgID="Equation.DSMT4" ShapeID="_x0000_i1115" DrawAspect="Content" ObjectID="_1549392934" r:id="rId169"/>
+          <v:shape id="_x0000_i1113" type="#_x0000_t75" style="width:16.1pt;height:17.9pt" o:ole="">
+            <v:imagedata r:id="rId172" o:title=""/>
+          </v:shape>
+          <o:OLEObject Type="Embed" ProgID="Equation.DSMT4" ShapeID="_x0000_i1113" DrawAspect="Content" ObjectID="_1549546317" r:id="rId174"/>
         </w:object>
       </w:r>
       <w:r>
@@ -3935,7 +4336,7 @@
         </w:numPr>
         <w:ind w:firstLineChars="0"/>
         <w:rPr>
-          <w:rFonts w:ascii="Times New Roman" w:hAnsi="Times New Roman" w:cs="Times New Roman" w:hint="eastAsia"/>
+          <w:rFonts w:ascii="Times New Roman" w:hAnsi="Times New Roman" w:cs="Times New Roman"/>
           <w:kern w:val="0"/>
         </w:rPr>
       </w:pPr>
@@ -3953,10 +4354,10 @@
           <w:position w:val="-12"/>
         </w:rPr>
         <w:object w:dxaOrig="460" w:dyaOrig="360">
-          <v:shape id="_x0000_i1116" type="#_x0000_t75" style="width:23.2pt;height:18pt" o:ole="">
-            <v:imagedata r:id="rId170" o:title=""/>
-          </v:shape>
-          <o:OLEObject Type="Embed" ProgID="Equation.DSMT4" ShapeID="_x0000_i1116" DrawAspect="Content" ObjectID="_1549392935" r:id="rId171"/>
+          <v:shape id="_x0000_i1114" type="#_x0000_t75" style="width:23.25pt;height:17.9pt" o:ole="">
+            <v:imagedata r:id="rId175" o:title=""/>
+          </v:shape>
+          <o:OLEObject Type="Embed" ProgID="Equation.DSMT4" ShapeID="_x0000_i1114" DrawAspect="Content" ObjectID="_1549546318" r:id="rId176"/>
         </w:object>
       </w:r>
       <w:r>
@@ -3976,7 +4377,7 @@
         </w:numPr>
         <w:ind w:firstLineChars="0"/>
         <w:rPr>
-          <w:rFonts w:ascii="Times New Roman" w:hAnsi="Times New Roman" w:cs="Times New Roman" w:hint="eastAsia"/>
+          <w:rFonts w:ascii="Times New Roman" w:hAnsi="Times New Roman" w:cs="Times New Roman"/>
           <w:kern w:val="0"/>
         </w:rPr>
       </w:pPr>
@@ -3994,10 +4395,10 @@
           <w:position w:val="-12"/>
         </w:rPr>
         <w:object w:dxaOrig="1480" w:dyaOrig="360">
-          <v:shape id="_x0000_i1117" type="#_x0000_t75" style="width:73.9pt;height:18pt" o:ole="">
-            <v:imagedata r:id="rId172" o:title=""/>
-          </v:shape>
-          <o:OLEObject Type="Embed" ProgID="Equation.DSMT4" ShapeID="_x0000_i1117" DrawAspect="Content" ObjectID="_1549392936" r:id="rId173"/>
+          <v:shape id="_x0000_i1115" type="#_x0000_t75" style="width:73.8pt;height:17.9pt" o:ole="">
+            <v:imagedata r:id="rId177" o:title=""/>
+          </v:shape>
+          <o:OLEObject Type="Embed" ProgID="Equation.DSMT4" ShapeID="_x0000_i1115" DrawAspect="Content" ObjectID="_1549546319" r:id="rId178"/>
         </w:object>
       </w:r>
     </w:p>
@@ -4010,7 +4411,7 @@
         </w:numPr>
         <w:ind w:firstLineChars="0"/>
         <w:rPr>
-          <w:rFonts w:ascii="Times New Roman" w:hAnsi="Times New Roman" w:cs="Times New Roman" w:hint="eastAsia"/>
+          <w:rFonts w:ascii="Times New Roman" w:hAnsi="Times New Roman" w:cs="Times New Roman"/>
           <w:kern w:val="0"/>
         </w:rPr>
       </w:pPr>
@@ -4042,10 +4443,10 @@
           <w:position w:val="-6"/>
         </w:rPr>
         <w:object w:dxaOrig="859" w:dyaOrig="279">
-          <v:shape id="_x0000_i1118" type="#_x0000_t75" style="width:43.1pt;height:13.75pt" o:ole="">
-            <v:imagedata r:id="rId174" o:title=""/>
-          </v:shape>
-          <o:OLEObject Type="Embed" ProgID="Equation.DSMT4" ShapeID="_x0000_i1118" DrawAspect="Content" ObjectID="_1549392937" r:id="rId175"/>
+          <v:shape id="_x0000_i1116" type="#_x0000_t75" style="width:42.95pt;height:13.85pt" o:ole="">
+            <v:imagedata r:id="rId179" o:title=""/>
+          </v:shape>
+          <o:OLEObject Type="Embed" ProgID="Equation.DSMT4" ShapeID="_x0000_i1116" DrawAspect="Content" ObjectID="_1549546320" r:id="rId180"/>
         </w:object>
       </w:r>
       <w:r>
@@ -4059,7 +4460,7 @@
     <w:p>
       <w:pPr>
         <w:rPr>
-          <w:rFonts w:ascii="Times New Roman" w:hAnsi="Times New Roman" w:cs="Times New Roman" w:hint="eastAsia"/>
+          <w:rFonts w:ascii="Times New Roman" w:hAnsi="Times New Roman" w:cs="Times New Roman"/>
           <w:kern w:val="0"/>
         </w:rPr>
       </w:pPr>
@@ -4076,7 +4477,21 @@
           <w:rFonts w:hint="eastAsia"/>
           <w:b/>
         </w:rPr>
-        <w:t>三</w:t>
+        <w:t>第</w:t>
+      </w:r>
+      <w:r>
+        <w:rPr>
+          <w:rFonts w:hint="eastAsia"/>
+          <w:b/>
+        </w:rPr>
+        <w:t>四</w:t>
+      </w:r>
+      <w:r>
+        <w:rPr>
+          <w:rFonts w:hint="eastAsia"/>
+          <w:b/>
+        </w:rPr>
+        <w:t>节</w:t>
       </w:r>
       <w:r>
         <w:rPr>
@@ -4133,7 +4548,7 @@
     <w:p>
       <w:pPr>
         <w:rPr>
-          <w:rFonts w:ascii="Times New Roman" w:hAnsi="Times New Roman" w:cs="Times New Roman" w:hint="eastAsia"/>
+          <w:rFonts w:ascii="Times New Roman" w:hAnsi="Times New Roman" w:cs="Times New Roman"/>
           <w:kern w:val="0"/>
         </w:rPr>
       </w:pPr>
@@ -4142,7 +4557,7 @@
       <w:pPr>
         <w:ind w:firstLineChars="200" w:firstLine="420"/>
         <w:rPr>
-          <w:rFonts w:ascii="Times New Roman" w:hAnsi="Times New Roman" w:cs="Times New Roman" w:hint="eastAsia"/>
+          <w:rFonts w:ascii="Times New Roman" w:hAnsi="Times New Roman" w:cs="Times New Roman"/>
           <w:kern w:val="0"/>
         </w:rPr>
       </w:pPr>
@@ -4181,10 +4596,10 @@
           <w:position w:val="-4"/>
         </w:rPr>
         <w:object w:dxaOrig="279" w:dyaOrig="240">
-          <v:shape id="_x0000_i1119" type="#_x0000_t75" style="width:13.75pt;height:11.85pt" o:ole="">
-            <v:imagedata r:id="rId176" o:title=""/>
-          </v:shape>
-          <o:OLEObject Type="Embed" ProgID="Equation.DSMT4" ShapeID="_x0000_i1119" DrawAspect="Content" ObjectID="_1549392938" r:id="rId177"/>
+          <v:shape id="_x0000_i1117" type="#_x0000_t75" style="width:13.85pt;height:12.05pt" o:ole="">
+            <v:imagedata r:id="rId181" o:title=""/>
+          </v:shape>
+          <o:OLEObject Type="Embed" ProgID="Equation.DSMT4" ShapeID="_x0000_i1117" DrawAspect="Content" ObjectID="_1549546321" r:id="rId182"/>
         </w:object>
       </w:r>
       <w:r>
@@ -4316,7 +4731,7 @@
         </w:numPr>
         <w:ind w:firstLineChars="0"/>
         <w:rPr>
-          <w:rFonts w:ascii="Times New Roman" w:hAnsi="Times New Roman" w:cs="Times New Roman" w:hint="eastAsia"/>
+          <w:rFonts w:ascii="Times New Roman" w:hAnsi="Times New Roman" w:cs="Times New Roman"/>
           <w:kern w:val="0"/>
         </w:rPr>
       </w:pPr>
@@ -4334,10 +4749,10 @@
           <w:position w:val="-12"/>
         </w:rPr>
         <w:object w:dxaOrig="2120" w:dyaOrig="400">
-          <v:shape id="_x0000_i1120" type="#_x0000_t75" style="width:106.1pt;height:19.9pt" o:ole="">
-            <v:imagedata r:id="rId178" o:title=""/>
-          </v:shape>
-          <o:OLEObject Type="Embed" ProgID="Equation.DSMT4" ShapeID="_x0000_i1120" DrawAspect="Content" ObjectID="_1549392939" r:id="rId179"/>
+          <v:shape id="_x0000_i1118" type="#_x0000_t75" style="width:106pt;height:19.7pt" o:ole="">
+            <v:imagedata r:id="rId183" o:title=""/>
+          </v:shape>
+          <o:OLEObject Type="Embed" ProgID="Equation.DSMT4" ShapeID="_x0000_i1118" DrawAspect="Content" ObjectID="_1549546322" r:id="rId184"/>
         </w:object>
       </w:r>
       <w:r>
@@ -4368,10 +4783,10 @@
           <w:position w:val="-6"/>
         </w:rPr>
         <w:object w:dxaOrig="880" w:dyaOrig="279">
-          <v:shape id="_x0000_i1121" type="#_x0000_t75" style="width:44.05pt;height:13.75pt" o:ole="">
-            <v:imagedata r:id="rId180" o:title=""/>
-          </v:shape>
-          <o:OLEObject Type="Embed" ProgID="Equation.DSMT4" ShapeID="_x0000_i1121" DrawAspect="Content" ObjectID="_1549392940" r:id="rId181"/>
+          <v:shape id="_x0000_i1119" type="#_x0000_t75" style="width:43.85pt;height:13.85pt" o:ole="">
+            <v:imagedata r:id="rId185" o:title=""/>
+          </v:shape>
+          <o:OLEObject Type="Embed" ProgID="Equation.DSMT4" ShapeID="_x0000_i1119" DrawAspect="Content" ObjectID="_1549546323" r:id="rId186"/>
         </w:object>
       </w:r>
       <w:r>
@@ -4391,7 +4806,7 @@
         </w:numPr>
         <w:ind w:firstLineChars="0"/>
         <w:rPr>
-          <w:rFonts w:ascii="Times New Roman" w:hAnsi="Times New Roman" w:cs="Times New Roman" w:hint="eastAsia"/>
+          <w:rFonts w:ascii="Times New Roman" w:hAnsi="Times New Roman" w:cs="Times New Roman"/>
           <w:kern w:val="0"/>
         </w:rPr>
       </w:pPr>
@@ -4409,10 +4824,10 @@
           <w:position w:val="-10"/>
         </w:rPr>
         <w:object w:dxaOrig="1500" w:dyaOrig="380">
-          <v:shape id="_x0000_i1122" type="#_x0000_t75" style="width:74.85pt;height:18.95pt" o:ole="">
-            <v:imagedata r:id="rId182" o:title=""/>
-          </v:shape>
-          <o:OLEObject Type="Embed" ProgID="Equation.DSMT4" ShapeID="_x0000_i1122" DrawAspect="Content" ObjectID="_1549392941" r:id="rId183"/>
+          <v:shape id="_x0000_i1120" type="#_x0000_t75" style="width:74.7pt;height:18.8pt" o:ole="">
+            <v:imagedata r:id="rId187" o:title=""/>
+          </v:shape>
+          <o:OLEObject Type="Embed" ProgID="Equation.DSMT4" ShapeID="_x0000_i1120" DrawAspect="Content" ObjectID="_1549546324" r:id="rId188"/>
         </w:object>
       </w:r>
       <w:r>
@@ -4436,10 +4851,10 @@
           <w:position w:val="-16"/>
         </w:rPr>
         <w:object w:dxaOrig="2439" w:dyaOrig="440">
-          <v:shape id="_x0000_i1123" type="#_x0000_t75" style="width:121.75pt;height:21.8pt" o:ole="">
-            <v:imagedata r:id="rId184" o:title=""/>
-          </v:shape>
-          <o:OLEObject Type="Embed" ProgID="Equation.DSMT4" ShapeID="_x0000_i1123" DrawAspect="Content" ObjectID="_1549392942" r:id="rId185"/>
+          <v:shape id="_x0000_i1121" type="#_x0000_t75" style="width:121.65pt;height:21.9pt" o:ole="">
+            <v:imagedata r:id="rId189" o:title=""/>
+          </v:shape>
+          <o:OLEObject Type="Embed" ProgID="Equation.DSMT4" ShapeID="_x0000_i1121" DrawAspect="Content" ObjectID="_1549546325" r:id="rId190"/>
         </w:object>
       </w:r>
       <w:r>
@@ -4456,10 +4871,10 @@
           <w:position w:val="-4"/>
         </w:rPr>
         <w:object w:dxaOrig="480" w:dyaOrig="260">
-          <v:shape id="_x0000_i1124" type="#_x0000_t75" style="width:24.15pt;height:12.8pt" o:ole="">
-            <v:imagedata r:id="rId186" o:title=""/>
-          </v:shape>
-          <o:OLEObject Type="Embed" ProgID="Equation.DSMT4" ShapeID="_x0000_i1124" DrawAspect="Content" ObjectID="_1549392943" r:id="rId187"/>
+          <v:shape id="_x0000_i1122" type="#_x0000_t75" style="width:24.15pt;height:12.95pt" o:ole="">
+            <v:imagedata r:id="rId191" o:title=""/>
+          </v:shape>
+          <o:OLEObject Type="Embed" ProgID="Equation.DSMT4" ShapeID="_x0000_i1122" DrawAspect="Content" ObjectID="_1549546326" r:id="rId192"/>
         </w:object>
       </w:r>
       <w:r>
@@ -4482,10 +4897,10 @@
           <w:position w:val="-10"/>
         </w:rPr>
         <w:object w:dxaOrig="480" w:dyaOrig="320">
-          <v:shape id="_x0000_i1125" type="#_x0000_t75" style="width:24.15pt;height:16.1pt" o:ole="">
-            <v:imagedata r:id="rId68" o:title=""/>
-          </v:shape>
-          <o:OLEObject Type="Embed" ProgID="Equation.DSMT4" ShapeID="_x0000_i1125" DrawAspect="Content" ObjectID="_1549392944" r:id="rId188"/>
+          <v:shape id="_x0000_i1123" type="#_x0000_t75" style="width:24.15pt;height:16.1pt" o:ole="">
+            <v:imagedata r:id="rId72" o:title=""/>
+          </v:shape>
+          <o:OLEObject Type="Embed" ProgID="Equation.DSMT4" ShapeID="_x0000_i1123" DrawAspect="Content" ObjectID="_1549546327" r:id="rId193"/>
         </w:object>
       </w:r>
       <w:r>
@@ -4500,10 +4915,10 @@
           <w:position w:val="-14"/>
         </w:rPr>
         <w:object w:dxaOrig="1760" w:dyaOrig="420">
-          <v:shape id="_x0000_i1126" type="#_x0000_t75" style="width:88.1pt;height:20.85pt" o:ole="">
-            <v:imagedata r:id="rId189" o:title=""/>
-          </v:shape>
-          <o:OLEObject Type="Embed" ProgID="Equation.DSMT4" ShapeID="_x0000_i1126" DrawAspect="Content" ObjectID="_1549392945" r:id="rId190"/>
+          <v:shape id="_x0000_i1124" type="#_x0000_t75" style="width:88.1pt;height:21pt" o:ole="">
+            <v:imagedata r:id="rId194" o:title=""/>
+          </v:shape>
+          <o:OLEObject Type="Embed" ProgID="Equation.DSMT4" ShapeID="_x0000_i1124" DrawAspect="Content" ObjectID="_1549546328" r:id="rId195"/>
         </w:object>
       </w:r>
       <w:r>
@@ -4522,7 +4937,7 @@
         </w:numPr>
         <w:ind w:firstLineChars="0"/>
         <w:rPr>
-          <w:rFonts w:ascii="Times New Roman" w:hAnsi="Times New Roman" w:cs="Times New Roman" w:hint="eastAsia"/>
+          <w:rFonts w:ascii="Times New Roman" w:hAnsi="Times New Roman" w:cs="Times New Roman"/>
           <w:kern w:val="0"/>
         </w:rPr>
       </w:pPr>
@@ -4540,10 +4955,10 @@
           <w:position w:val="-14"/>
         </w:rPr>
         <w:object w:dxaOrig="999" w:dyaOrig="420">
-          <v:shape id="_x0000_i1127" type="#_x0000_t75" style="width:49.75pt;height:20.85pt" o:ole="">
-            <v:imagedata r:id="rId191" o:title=""/>
-          </v:shape>
-          <o:OLEObject Type="Embed" ProgID="Equation.DSMT4" ShapeID="_x0000_i1127" DrawAspect="Content" ObjectID="_1549392946" r:id="rId192"/>
+          <v:shape id="_x0000_i1125" type="#_x0000_t75" style="width:49.65pt;height:21pt" o:ole="">
+            <v:imagedata r:id="rId196" o:title=""/>
+          </v:shape>
+          <o:OLEObject Type="Embed" ProgID="Equation.DSMT4" ShapeID="_x0000_i1125" DrawAspect="Content" ObjectID="_1549546329" r:id="rId197"/>
         </w:object>
       </w:r>
       <w:r>
@@ -4560,10 +4975,10 @@
           <w:position w:val="-10"/>
         </w:rPr>
         <w:object w:dxaOrig="320" w:dyaOrig="320">
-          <v:shape id="_x0000_i1128" type="#_x0000_t75" style="width:16.1pt;height:16.1pt" o:ole="">
-            <v:imagedata r:id="rId193" o:title=""/>
-          </v:shape>
-          <o:OLEObject Type="Embed" ProgID="Equation.DSMT4" ShapeID="_x0000_i1128" DrawAspect="Content" ObjectID="_1549392947" r:id="rId194"/>
+          <v:shape id="_x0000_i1126" type="#_x0000_t75" style="width:16.1pt;height:16.1pt" o:ole="">
+            <v:imagedata r:id="rId198" o:title=""/>
+          </v:shape>
+          <o:OLEObject Type="Embed" ProgID="Equation.DSMT4" ShapeID="_x0000_i1126" DrawAspect="Content" ObjectID="_1549546330" r:id="rId199"/>
         </w:object>
       </w:r>
       <w:r>
@@ -4594,10 +5009,10 @@
           <w:position w:val="-14"/>
         </w:rPr>
         <w:object w:dxaOrig="400" w:dyaOrig="420">
-          <v:shape id="_x0000_i1129" type="#_x0000_t75" style="width:19.9pt;height:20.85pt" o:ole="">
-            <v:imagedata r:id="rId195" o:title=""/>
-          </v:shape>
-          <o:OLEObject Type="Embed" ProgID="Equation.DSMT4" ShapeID="_x0000_i1129" DrawAspect="Content" ObjectID="_1549392948" r:id="rId196"/>
+          <v:shape id="_x0000_i1127" type="#_x0000_t75" style="width:19.7pt;height:21pt" o:ole="">
+            <v:imagedata r:id="rId200" o:title=""/>
+          </v:shape>
+          <o:OLEObject Type="Embed" ProgID="Equation.DSMT4" ShapeID="_x0000_i1127" DrawAspect="Content" ObjectID="_1549546331" r:id="rId201"/>
         </w:object>
       </w:r>
       <w:r>
@@ -4614,10 +5029,10 @@
           <w:position w:val="-6"/>
         </w:rPr>
         <w:object w:dxaOrig="380" w:dyaOrig="340">
-          <v:shape id="_x0000_i1130" type="#_x0000_t75" style="width:18.95pt;height:17.05pt" o:ole="">
-            <v:imagedata r:id="rId197" o:title=""/>
-          </v:shape>
-          <o:OLEObject Type="Embed" ProgID="Equation.DSMT4" ShapeID="_x0000_i1130" DrawAspect="Content" ObjectID="_1549392949" r:id="rId198"/>
+          <v:shape id="_x0000_i1128" type="#_x0000_t75" style="width:18.8pt;height:17pt" o:ole="">
+            <v:imagedata r:id="rId202" o:title=""/>
+          </v:shape>
+          <o:OLEObject Type="Embed" ProgID="Equation.DSMT4" ShapeID="_x0000_i1128" DrawAspect="Content" ObjectID="_1549546332" r:id="rId203"/>
         </w:object>
       </w:r>
       <w:r>
@@ -4655,52 +5070,3243 @@
           <w:position w:val="-10"/>
         </w:rPr>
         <w:object w:dxaOrig="1460" w:dyaOrig="380">
-          <v:shape id="_x0000_i1131" type="#_x0000_t75" style="width:72.95pt;height:18.95pt" o:ole="">
-            <v:imagedata r:id="rId199" o:title=""/>
-          </v:shape>
-          <o:OLEObject Type="Embed" ProgID="Equation.DSMT4" ShapeID="_x0000_i1131" DrawAspect="Content" ObjectID="_1549392950" r:id="rId200"/>
-        </w:object>
-      </w:r>
-      <w:r>
-        <w:rPr>
-          <w:rFonts w:ascii="Times New Roman" w:hAnsi="Times New Roman" w:cs="Times New Roman" w:hint="eastAsia"/>
-          <w:kern w:val="0"/>
+          <v:shape id="_x0000_i1129" type="#_x0000_t75" style="width:72.9pt;height:18.8pt" o:ole="">
+            <v:imagedata r:id="rId204" o:title=""/>
+          </v:shape>
+          <o:OLEObject Type="Embed" ProgID="Equation.DSMT4" ShapeID="_x0000_i1129" DrawAspect="Content" ObjectID="_1549546333" r:id="rId205"/>
+        </w:object>
+      </w:r>
+      <w:r>
+        <w:rPr>
+          <w:rFonts w:ascii="Times New Roman" w:hAnsi="Times New Roman" w:cs="Times New Roman" w:hint="eastAsia"/>
+          <w:kern w:val="0"/>
+        </w:rPr>
+        <w:t>，其中</w:t>
+      </w:r>
+      <w:r>
+        <w:rPr>
+          <w:rFonts w:ascii="Times New Roman" w:hAnsi="Times New Roman" w:cs="Times New Roman"/>
+          <w:kern w:val="0"/>
+          <w:position w:val="-16"/>
+        </w:rPr>
+        <w:object w:dxaOrig="2700" w:dyaOrig="440">
+          <v:shape id="_x0000_i1130" type="#_x0000_t75" style="width:135.05pt;height:21.9pt" o:ole="">
+            <v:imagedata r:id="rId206" o:title=""/>
+          </v:shape>
+          <o:OLEObject Type="Embed" ProgID="Equation.DSMT4" ShapeID="_x0000_i1130" DrawAspect="Content" ObjectID="_1549546334" r:id="rId207"/>
+        </w:object>
+      </w:r>
+      <w:r>
+        <w:rPr>
+          <w:rFonts w:ascii="Times New Roman" w:hAnsi="Times New Roman" w:cs="Times New Roman" w:hint="eastAsia"/>
+          <w:kern w:val="0"/>
+        </w:rPr>
+        <w:t>，然后继续做第二节（</w:t>
+      </w:r>
+      <w:r>
+        <w:rPr>
+          <w:rFonts w:hint="eastAsia"/>
+          <w:b/>
+        </w:rPr>
+        <w:t>二</w:t>
+      </w:r>
+      <w:r>
+        <w:rPr>
+          <w:rFonts w:hint="eastAsia"/>
+          <w:b/>
+        </w:rPr>
+        <w:t>、</w:t>
+      </w:r>
+      <w:r>
+        <w:rPr>
+          <w:rFonts w:ascii="Times New Roman" w:hAnsi="Times New Roman" w:cs="Times New Roman" w:hint="eastAsia"/>
+          <w:b/>
+        </w:rPr>
+        <w:t>The Principle Of The Algorithm</w:t>
+      </w:r>
+      <w:r>
+        <w:rPr>
+          <w:rFonts w:ascii="Times New Roman" w:hAnsi="Times New Roman" w:cs="Times New Roman" w:hint="eastAsia"/>
+          <w:kern w:val="0"/>
+        </w:rPr>
+        <w:t>）中所述的操作。（？？？）</w:t>
+      </w:r>
+    </w:p>
+    <w:p>
+      <w:pPr>
+        <w:rPr>
+          <w:rFonts w:ascii="Times New Roman" w:hAnsi="Times New Roman" w:cs="Times New Roman"/>
+          <w:kern w:val="0"/>
+        </w:rPr>
+      </w:pPr>
+    </w:p>
+    <w:p>
+      <w:pPr>
+        <w:rPr>
+          <w:rFonts w:ascii="Times New Roman" w:hAnsi="Times New Roman" w:cs="Times New Roman"/>
+          <w:kern w:val="0"/>
+        </w:rPr>
+      </w:pPr>
+    </w:p>
+    <w:p>
+      <w:pPr>
+        <w:ind w:firstLineChars="900" w:firstLine="1890"/>
+        <w:rPr>
+          <w:rFonts w:ascii="Times New Roman" w:hAnsi="Times New Roman" w:cs="Times New Roman"/>
+          <w:kern w:val="0"/>
+        </w:rPr>
+      </w:pPr>
+      <w:r>
+        <w:rPr>
+          <w:noProof/>
+        </w:rPr>
+        <w:drawing>
+          <wp:inline distT="0" distB="0" distL="0" distR="0" wp14:anchorId="2F7234B5" wp14:editId="409790F7">
+            <wp:extent cx="2701613" cy="1792706"/>
+            <wp:effectExtent l="0" t="0" r="3810" b="0"/>
+            <wp:docPr id="1" name="图片 1"/>
+            <wp:cNvGraphicFramePr>
+              <a:graphicFrameLocks xmlns:a="http://schemas.openxmlformats.org/drawingml/2006/main" noChangeAspect="1"/>
+            </wp:cNvGraphicFramePr>
+            <a:graphic xmlns:a="http://schemas.openxmlformats.org/drawingml/2006/main">
+              <a:graphicData uri="http://schemas.openxmlformats.org/drawingml/2006/picture">
+                <pic:pic xmlns:pic="http://schemas.openxmlformats.org/drawingml/2006/picture">
+                  <pic:nvPicPr>
+                    <pic:cNvPr id="0" name=""/>
+                    <pic:cNvPicPr/>
+                  </pic:nvPicPr>
+                  <pic:blipFill>
+                    <a:blip r:embed="rId208"/>
+                    <a:stretch>
+                      <a:fillRect/>
+                    </a:stretch>
+                  </pic:blipFill>
+                  <pic:spPr>
+                    <a:xfrm>
+                      <a:off x="0" y="0"/>
+                      <a:ext cx="2702808" cy="1793499"/>
+                    </a:xfrm>
+                    <a:prstGeom prst="rect">
+                      <a:avLst/>
+                    </a:prstGeom>
+                  </pic:spPr>
+                </pic:pic>
+              </a:graphicData>
+            </a:graphic>
+          </wp:inline>
+        </w:drawing>
+      </w:r>
+    </w:p>
+    <w:p>
+      <w:pPr>
+        <w:ind w:firstLineChars="1700" w:firstLine="3570"/>
+        <w:rPr>
+          <w:rFonts w:ascii="Times New Roman" w:hAnsi="Times New Roman" w:cs="Times New Roman"/>
+          <w:kern w:val="0"/>
+        </w:rPr>
+      </w:pPr>
+      <w:r>
+        <w:rPr>
+          <w:rFonts w:ascii="Times New Roman" w:hAnsi="Times New Roman" w:cs="Times New Roman" w:hint="eastAsia"/>
+          <w:kern w:val="0"/>
+        </w:rPr>
+        <w:t>图</w:t>
+      </w:r>
+      <w:r>
+        <w:rPr>
+          <w:rFonts w:ascii="Times New Roman" w:hAnsi="Times New Roman" w:cs="Times New Roman" w:hint="eastAsia"/>
+          <w:kern w:val="0"/>
+        </w:rPr>
+        <w:t>1</w:t>
+      </w:r>
+    </w:p>
+    <w:p>
+      <w:pPr>
+        <w:rPr>
+          <w:rFonts w:ascii="Times New Roman" w:hAnsi="Times New Roman" w:cs="Times New Roman"/>
+          <w:kern w:val="0"/>
+        </w:rPr>
+      </w:pPr>
+    </w:p>
+    <w:p>
+      <w:pPr>
+        <w:rPr>
+          <w:rFonts w:ascii="Times New Roman" w:hAnsi="Times New Roman" w:cs="Times New Roman"/>
+          <w:b/>
+        </w:rPr>
+      </w:pPr>
+      <w:bookmarkStart w:id="17" w:name="OLE_LINK23"/>
+      <w:bookmarkStart w:id="18" w:name="OLE_LINK24"/>
+      <w:r>
+        <w:rPr>
+          <w:rFonts w:hint="eastAsia"/>
+          <w:b/>
+        </w:rPr>
+        <w:t>第</w:t>
+      </w:r>
+      <w:r>
+        <w:rPr>
+          <w:rFonts w:hint="eastAsia"/>
+          <w:b/>
+        </w:rPr>
+        <w:t>五</w:t>
+      </w:r>
+      <w:r>
+        <w:rPr>
+          <w:rFonts w:hint="eastAsia"/>
+          <w:b/>
+        </w:rPr>
+        <w:t>节</w:t>
+      </w:r>
+      <w:r>
+        <w:rPr>
+          <w:rFonts w:hint="eastAsia"/>
+          <w:b/>
+        </w:rPr>
+        <w:t>、</w:t>
+      </w:r>
+      <w:r>
+        <w:rPr>
+          <w:rFonts w:ascii="Times New Roman" w:hAnsi="Times New Roman" w:cs="Times New Roman" w:hint="eastAsia"/>
+          <w:b/>
+        </w:rPr>
+        <w:t>Simulation Results</w:t>
+      </w:r>
+      <w:r>
+        <w:rPr>
+          <w:rFonts w:ascii="Times New Roman" w:hAnsi="Times New Roman" w:cs="Times New Roman" w:hint="eastAsia"/>
+          <w:b/>
+        </w:rPr>
+        <w:t xml:space="preserve"> </w:t>
+      </w:r>
+      <w:r>
+        <w:rPr>
+          <w:rFonts w:ascii="Times New Roman" w:hAnsi="Times New Roman" w:cs="Times New Roman" w:hint="eastAsia"/>
+          <w:b/>
+        </w:rPr>
+        <w:t>仿真实验结果</w:t>
+      </w:r>
+    </w:p>
+    <w:bookmarkEnd w:id="17"/>
+    <w:bookmarkEnd w:id="18"/>
+    <w:p>
+      <w:pPr>
+        <w:ind w:firstLineChars="200" w:firstLine="420"/>
+        <w:rPr>
+          <w:rFonts w:ascii="Times New Roman" w:hAnsi="Times New Roman" w:cs="Times New Roman"/>
+          <w:kern w:val="0"/>
+        </w:rPr>
+      </w:pPr>
+    </w:p>
+    <w:p>
+      <w:pPr>
+        <w:ind w:firstLineChars="200" w:firstLine="420"/>
+        <w:rPr>
+          <w:rFonts w:ascii="Times New Roman" w:hAnsi="Times New Roman" w:cs="Times New Roman"/>
+          <w:kern w:val="0"/>
+        </w:rPr>
+      </w:pPr>
+      <w:r>
+        <w:rPr>
+          <w:rFonts w:ascii="Times New Roman" w:hAnsi="Times New Roman" w:cs="Times New Roman" w:hint="eastAsia"/>
+          <w:kern w:val="0"/>
+        </w:rPr>
+        <w:t>在本节中</w:t>
+      </w:r>
+      <w:r>
+        <w:rPr>
+          <w:rFonts w:ascii="Times New Roman" w:hAnsi="Times New Roman" w:cs="Times New Roman" w:hint="eastAsia"/>
+          <w:kern w:val="0"/>
+        </w:rPr>
+        <w:t>，我们将对三个方面进行仿真实验。</w:t>
+      </w:r>
+      <w:r>
+        <w:rPr>
+          <w:rFonts w:ascii="Times New Roman" w:hAnsi="Times New Roman" w:cs="Times New Roman" w:hint="eastAsia"/>
+          <w:kern w:val="0"/>
+        </w:rPr>
+        <w:t>首先，仿真实验结果回用于证明本文所提出的方法对阵元位置优化的有效性；其次，仿真实验会给出两种数字波束形成方法的波束图</w:t>
+      </w:r>
+    </w:p>
+    <w:p>
+      <w:pPr>
+        <w:rPr>
+          <w:rFonts w:ascii="Times New Roman" w:hAnsi="Times New Roman" w:cs="Times New Roman"/>
+          <w:kern w:val="0"/>
+        </w:rPr>
+      </w:pPr>
+      <w:r>
+        <w:rPr>
+          <w:rFonts w:ascii="Times New Roman" w:hAnsi="Times New Roman" w:cs="Times New Roman" w:hint="eastAsia"/>
+          <w:kern w:val="0"/>
+        </w:rPr>
+        <w:t>；然后，本文会给出用蒙特卡洛实验来对本文所提算法的有效性进行验证的仿真实验；最后，给出了几个当目标不在网格中时的仿真实验。</w:t>
+      </w:r>
+    </w:p>
+    <w:p>
+      <w:pPr>
+        <w:rPr>
+          <w:rFonts w:ascii="Times New Roman" w:hAnsi="Times New Roman" w:cs="Times New Roman"/>
+          <w:kern w:val="0"/>
+        </w:rPr>
+      </w:pPr>
+    </w:p>
+    <w:p>
+      <w:pPr>
+        <w:ind w:firstLineChars="100" w:firstLine="211"/>
+        <w:rPr>
+          <w:rFonts w:ascii="Times New Roman" w:hAnsi="Times New Roman" w:cs="Times New Roman"/>
+          <w:b/>
+        </w:rPr>
+      </w:pPr>
+      <w:r>
+        <w:rPr>
+          <w:rFonts w:ascii="Times New Roman" w:hAnsi="Times New Roman" w:cs="Times New Roman" w:hint="eastAsia"/>
+          <w:b/>
+        </w:rPr>
+        <w:t>A</w:t>
+      </w:r>
+      <w:r>
+        <w:rPr>
+          <w:rFonts w:ascii="Times New Roman" w:hAnsi="Times New Roman" w:cs="Times New Roman" w:hint="eastAsia"/>
+          <w:b/>
+        </w:rPr>
+        <w:t>、</w:t>
+      </w:r>
+      <w:r>
+        <w:rPr>
+          <w:rFonts w:ascii="Times New Roman" w:hAnsi="Times New Roman" w:cs="Times New Roman" w:hint="eastAsia"/>
+          <w:b/>
+        </w:rPr>
+        <w:t xml:space="preserve"> The Optimization Of The Elements</w:t>
+      </w:r>
+      <w:r>
+        <w:rPr>
+          <w:rFonts w:ascii="Times New Roman" w:hAnsi="Times New Roman" w:cs="Times New Roman"/>
+          <w:b/>
+        </w:rPr>
+        <w:t>’</w:t>
+      </w:r>
+      <w:r>
+        <w:rPr>
+          <w:rFonts w:ascii="Times New Roman" w:hAnsi="Times New Roman" w:cs="Times New Roman" w:hint="eastAsia"/>
+          <w:b/>
+        </w:rPr>
+        <w:t xml:space="preserve"> Positions  </w:t>
+      </w:r>
+      <w:r>
+        <w:rPr>
+          <w:rFonts w:ascii="Times New Roman" w:hAnsi="Times New Roman" w:cs="Times New Roman" w:hint="eastAsia"/>
+          <w:b/>
+        </w:rPr>
+        <w:t>阵元位置优化</w:t>
+      </w:r>
+    </w:p>
+    <w:p>
+      <w:pPr>
+        <w:ind w:firstLineChars="100" w:firstLine="211"/>
+        <w:rPr>
+          <w:rFonts w:ascii="Times New Roman" w:hAnsi="Times New Roman" w:cs="Times New Roman"/>
+          <w:b/>
+        </w:rPr>
+      </w:pPr>
+    </w:p>
+    <w:p>
+      <w:pPr>
+        <w:ind w:firstLineChars="200" w:firstLine="420"/>
+        <w:rPr>
+          <w:rFonts w:ascii="Times New Roman" w:hAnsi="Times New Roman" w:cs="Times New Roman"/>
+          <w:kern w:val="0"/>
+        </w:rPr>
+      </w:pPr>
+      <w:r>
+        <w:rPr>
+          <w:rFonts w:ascii="Times New Roman" w:hAnsi="Times New Roman" w:cs="Times New Roman" w:hint="eastAsia"/>
+          <w:kern w:val="0"/>
+        </w:rPr>
+        <w:t>阵列相关参数设置如下：阵元个数设为</w:t>
+      </w:r>
+      <w:r>
+        <w:rPr>
+          <w:rFonts w:ascii="Times New Roman" w:hAnsi="Times New Roman" w:cs="Times New Roman"/>
+          <w:kern w:val="0"/>
+          <w:position w:val="-6"/>
+        </w:rPr>
+        <w:object w:dxaOrig="840" w:dyaOrig="279">
+          <v:shape id="_x0000_i1131" type="#_x0000_t75" style="width:42.05pt;height:13.85pt" o:ole="">
+            <v:imagedata r:id="rId209" o:title=""/>
+          </v:shape>
+          <o:OLEObject Type="Embed" ProgID="Equation.DSMT4" ShapeID="_x0000_i1131" DrawAspect="Content" ObjectID="_1549546335" r:id="rId210"/>
+        </w:object>
+      </w:r>
+      <w:r>
+        <w:rPr>
+          <w:rFonts w:ascii="Times New Roman" w:hAnsi="Times New Roman" w:cs="Times New Roman" w:hint="eastAsia"/>
+          <w:kern w:val="0"/>
+        </w:rPr>
+        <w:t>，压缩测量值个数为</w:t>
+      </w:r>
+      <w:r>
+        <w:rPr>
+          <w:rFonts w:ascii="Times New Roman" w:hAnsi="Times New Roman" w:cs="Times New Roman"/>
+          <w:kern w:val="0"/>
+          <w:position w:val="-6"/>
+        </w:rPr>
+        <w:object w:dxaOrig="800" w:dyaOrig="279">
+          <v:shape id="_x0000_i1132" type="#_x0000_t75" style="width:39.8pt;height:13.85pt" o:ole="">
+            <v:imagedata r:id="rId211" o:title=""/>
+          </v:shape>
+          <o:OLEObject Type="Embed" ProgID="Equation.DSMT4" ShapeID="_x0000_i1132" DrawAspect="Content" ObjectID="_1549546336" r:id="rId212"/>
+        </w:object>
+      </w:r>
+      <w:r>
+        <w:rPr>
+          <w:rFonts w:ascii="Times New Roman" w:hAnsi="Times New Roman" w:cs="Times New Roman" w:hint="eastAsia"/>
+          <w:kern w:val="0"/>
+        </w:rPr>
+        <w:t>，离散角度值（稀疏基的个数）</w:t>
+      </w:r>
+      <w:r>
+        <w:rPr>
+          <w:rFonts w:ascii="Times New Roman" w:hAnsi="Times New Roman" w:cs="Times New Roman"/>
+          <w:kern w:val="0"/>
+          <w:position w:val="-6"/>
+        </w:rPr>
+        <w:object w:dxaOrig="820" w:dyaOrig="279">
+          <v:shape id="_x0000_i1133" type="#_x0000_t75" style="width:41.15pt;height:13.85pt" o:ole="">
+            <v:imagedata r:id="rId213" o:title=""/>
+          </v:shape>
+          <o:OLEObject Type="Embed" ProgID="Equation.DSMT4" ShapeID="_x0000_i1133" DrawAspect="Content" ObjectID="_1549546337" r:id="rId214"/>
+        </w:object>
+      </w:r>
+      <w:r>
+        <w:rPr>
+          <w:rFonts w:ascii="Times New Roman" w:hAnsi="Times New Roman" w:cs="Times New Roman" w:hint="eastAsia"/>
+          <w:kern w:val="0"/>
+        </w:rPr>
+        <w:t>（这里的</w:t>
+      </w:r>
+      <w:r>
+        <w:rPr>
+          <w:rFonts w:ascii="Times New Roman" w:hAnsi="Times New Roman" w:cs="Times New Roman"/>
+          <w:kern w:val="0"/>
+          <w:position w:val="-4"/>
+        </w:rPr>
+        <w:object w:dxaOrig="220" w:dyaOrig="240">
+          <v:shape id="_x0000_i1134" type="#_x0000_t75" style="width:11.2pt;height:12.05pt" o:ole="">
+            <v:imagedata r:id="rId215" o:title=""/>
+          </v:shape>
+          <o:OLEObject Type="Embed" ProgID="Equation.DSMT4" ShapeID="_x0000_i1134" DrawAspect="Content" ObjectID="_1549546338" r:id="rId216"/>
+        </w:object>
+      </w:r>
+      <w:r>
+        <w:rPr>
+          <w:rFonts w:ascii="Times New Roman" w:hAnsi="Times New Roman" w:cs="Times New Roman" w:hint="eastAsia"/>
+          <w:kern w:val="0"/>
+        </w:rPr>
+        <w:t>在许多文献中是设为了</w:t>
+      </w:r>
+      <w:r>
+        <w:rPr>
+          <w:rFonts w:ascii="Times New Roman" w:hAnsi="Times New Roman" w:cs="Times New Roman"/>
+          <w:kern w:val="0"/>
+          <w:position w:val="-6"/>
+        </w:rPr>
+        <w:object w:dxaOrig="279" w:dyaOrig="279">
+          <v:shape id="_x0000_i1135" type="#_x0000_t75" style="width:13.85pt;height:13.85pt" o:ole="">
+            <v:imagedata r:id="rId217" o:title=""/>
+          </v:shape>
+          <o:OLEObject Type="Embed" ProgID="Equation.DSMT4" ShapeID="_x0000_i1135" DrawAspect="Content" ObjectID="_1549546339" r:id="rId218"/>
+        </w:object>
+      </w:r>
+      <w:r>
+        <w:rPr>
+          <w:rFonts w:ascii="Times New Roman" w:hAnsi="Times New Roman" w:cs="Times New Roman" w:hint="eastAsia"/>
+          <w:kern w:val="0"/>
+        </w:rPr>
+        <w:t>，注意区别），网格大小参数设为</w:t>
+      </w:r>
+      <w:r>
+        <w:rPr>
+          <w:rFonts w:ascii="Times New Roman" w:hAnsi="Times New Roman" w:cs="Times New Roman"/>
+          <w:kern w:val="0"/>
+          <w:position w:val="-10"/>
+        </w:rPr>
+        <w:object w:dxaOrig="1060" w:dyaOrig="320">
+          <v:shape id="_x0000_i1136" type="#_x0000_t75" style="width:53.2pt;height:16.1pt" o:ole="">
+            <v:imagedata r:id="rId219" o:title=""/>
+          </v:shape>
+          <o:OLEObject Type="Embed" ProgID="Equation.DSMT4" ShapeID="_x0000_i1136" DrawAspect="Content" ObjectID="_1549546340" r:id="rId220"/>
+        </w:object>
+      </w:r>
+      <w:r>
+        <w:rPr>
+          <w:rFonts w:ascii="Times New Roman" w:hAnsi="Times New Roman" w:cs="Times New Roman" w:hint="eastAsia"/>
+          <w:kern w:val="0"/>
+        </w:rPr>
+        <w:t>，这里考虑了两种</w:t>
+      </w:r>
+      <w:r>
+        <w:rPr>
+          <w:rFonts w:ascii="Times New Roman" w:hAnsi="Times New Roman" w:cs="Times New Roman" w:hint="eastAsia"/>
+          <w:kern w:val="0"/>
+        </w:rPr>
+        <w:t>不同的单元网格间隔</w:t>
+      </w:r>
+      <w:r>
+        <w:rPr>
+          <w:rFonts w:ascii="Times New Roman" w:hAnsi="Times New Roman" w:cs="Times New Roman" w:hint="eastAsia"/>
+          <w:kern w:val="0"/>
+        </w:rPr>
+        <w:t>：</w:t>
+      </w:r>
+      <w:r>
+        <w:rPr>
+          <w:rFonts w:ascii="Times New Roman" w:hAnsi="Times New Roman" w:cs="Times New Roman"/>
+          <w:kern w:val="0"/>
+          <w:position w:val="-6"/>
+        </w:rPr>
+        <w:object w:dxaOrig="1140" w:dyaOrig="300">
+          <v:shape id="_x0000_i1137" type="#_x0000_t75" style="width:56.8pt;height:15.2pt" o:ole="">
+            <v:imagedata r:id="rId221" o:title=""/>
+          </v:shape>
+          <o:OLEObject Type="Embed" ProgID="Equation.DSMT4" ShapeID="_x0000_i1137" DrawAspect="Content" ObjectID="_1549546341" r:id="rId222"/>
+        </w:object>
+      </w:r>
+      <w:r>
+        <w:rPr>
+          <w:rFonts w:ascii="Times New Roman" w:hAnsi="Times New Roman" w:cs="Times New Roman" w:hint="eastAsia"/>
+          <w:kern w:val="0"/>
+        </w:rPr>
+        <w:t>。第三节中遗传算法的部分参数设置如下：群体包含</w:t>
+      </w:r>
+      <w:r>
+        <w:rPr>
+          <w:rFonts w:ascii="Times New Roman" w:hAnsi="Times New Roman" w:cs="Times New Roman" w:hint="eastAsia"/>
+          <w:kern w:val="0"/>
+        </w:rPr>
+        <w:t>200</w:t>
+      </w:r>
+      <w:r>
+        <w:rPr>
+          <w:rFonts w:ascii="Times New Roman" w:hAnsi="Times New Roman" w:cs="Times New Roman" w:hint="eastAsia"/>
+          <w:kern w:val="0"/>
+        </w:rPr>
+        <w:t>个个体；</w:t>
+      </w:r>
+      <w:r>
+        <w:rPr>
+          <w:rFonts w:ascii="Times New Roman" w:hAnsi="Times New Roman" w:cs="Times New Roman" w:hint="eastAsia"/>
+          <w:kern w:val="0"/>
+        </w:rPr>
+        <w:t>截断选择（舍弃底部</w:t>
+      </w:r>
+      <w:r>
+        <w:rPr>
+          <w:rFonts w:ascii="Times New Roman" w:hAnsi="Times New Roman" w:cs="Times New Roman" w:hint="eastAsia"/>
+          <w:kern w:val="0"/>
+        </w:rPr>
+        <w:t>50</w:t>
+      </w:r>
+      <w:r>
+        <w:rPr>
+          <w:rFonts w:ascii="Times New Roman" w:hAnsi="Times New Roman" w:cs="Times New Roman" w:hint="eastAsia"/>
+          <w:kern w:val="0"/>
+        </w:rPr>
+        <w:t>％）</w:t>
+      </w:r>
+      <w:r>
+        <w:rPr>
+          <w:rFonts w:ascii="Times New Roman" w:hAnsi="Times New Roman" w:cs="Times New Roman" w:hint="eastAsia"/>
+          <w:kern w:val="0"/>
+        </w:rPr>
+        <w:t>；</w:t>
+      </w:r>
+      <w:r>
+        <w:rPr>
+          <w:rFonts w:ascii="Times New Roman" w:hAnsi="Times New Roman" w:cs="Times New Roman" w:hint="eastAsia"/>
+          <w:kern w:val="0"/>
+        </w:rPr>
+        <w:t>交叉和突变概率分别为</w:t>
+      </w:r>
+      <w:r>
+        <w:rPr>
+          <w:rFonts w:ascii="Times New Roman" w:hAnsi="Times New Roman" w:cs="Times New Roman" w:hint="eastAsia"/>
+          <w:kern w:val="0"/>
+        </w:rPr>
+        <w:t>80</w:t>
+      </w:r>
+      <w:r>
+        <w:rPr>
+          <w:rFonts w:ascii="Times New Roman" w:hAnsi="Times New Roman" w:cs="Times New Roman" w:hint="eastAsia"/>
+          <w:kern w:val="0"/>
+        </w:rPr>
+        <w:t>％和</w:t>
+      </w:r>
+      <w:r>
+        <w:rPr>
+          <w:rFonts w:ascii="Times New Roman" w:hAnsi="Times New Roman" w:cs="Times New Roman" w:hint="eastAsia"/>
+          <w:kern w:val="0"/>
+        </w:rPr>
+        <w:t>10</w:t>
+      </w:r>
+      <w:r>
+        <w:rPr>
+          <w:rFonts w:ascii="Times New Roman" w:hAnsi="Times New Roman" w:cs="Times New Roman" w:hint="eastAsia"/>
+          <w:kern w:val="0"/>
+        </w:rPr>
+        <w:t>％</w:t>
+      </w:r>
+      <w:r>
+        <w:rPr>
+          <w:rFonts w:ascii="Times New Roman" w:hAnsi="Times New Roman" w:cs="Times New Roman" w:hint="eastAsia"/>
+          <w:kern w:val="0"/>
+        </w:rPr>
+        <w:t>；</w:t>
+      </w:r>
+      <w:r>
+        <w:rPr>
+          <w:rFonts w:ascii="Times New Roman" w:hAnsi="Times New Roman" w:cs="Times New Roman" w:hint="eastAsia"/>
+          <w:kern w:val="0"/>
+        </w:rPr>
+        <w:t>代数</w:t>
+      </w:r>
+      <w:r>
+        <w:rPr>
+          <w:rFonts w:ascii="Times New Roman" w:hAnsi="Times New Roman" w:cs="Times New Roman" w:hint="eastAsia"/>
+          <w:kern w:val="0"/>
+        </w:rPr>
+        <w:t>设</w:t>
+      </w:r>
+      <w:r>
+        <w:rPr>
+          <w:rFonts w:ascii="Times New Roman" w:hAnsi="Times New Roman" w:cs="Times New Roman" w:hint="eastAsia"/>
+          <w:kern w:val="0"/>
+        </w:rPr>
+        <w:t>为</w:t>
+      </w:r>
+      <w:r>
+        <w:rPr>
+          <w:rFonts w:ascii="Times New Roman" w:hAnsi="Times New Roman" w:cs="Times New Roman" w:hint="eastAsia"/>
+          <w:kern w:val="0"/>
+        </w:rPr>
+        <w:t>100</w:t>
+      </w:r>
+      <w:r>
+        <w:rPr>
+          <w:rFonts w:ascii="Times New Roman" w:hAnsi="Times New Roman" w:cs="Times New Roman" w:hint="eastAsia"/>
+          <w:kern w:val="0"/>
+        </w:rPr>
+        <w:t>代。</w:t>
+      </w:r>
+    </w:p>
+    <w:p>
+      <w:pPr>
+        <w:ind w:firstLineChars="200" w:firstLine="420"/>
+        <w:rPr>
+          <w:rFonts w:ascii="Times New Roman" w:hAnsi="Times New Roman" w:cs="Times New Roman"/>
+          <w:kern w:val="0"/>
+        </w:rPr>
+      </w:pPr>
+      <w:r>
+        <w:rPr>
+          <w:rFonts w:ascii="Times New Roman" w:hAnsi="Times New Roman" w:cs="Times New Roman" w:hint="eastAsia"/>
+          <w:kern w:val="0"/>
+        </w:rPr>
+        <w:t>图</w:t>
+      </w:r>
+      <w:r>
+        <w:rPr>
+          <w:rFonts w:ascii="Times New Roman" w:hAnsi="Times New Roman" w:cs="Times New Roman" w:hint="eastAsia"/>
+          <w:kern w:val="0"/>
+        </w:rPr>
+        <w:t>2</w:t>
+      </w:r>
+      <w:r>
+        <w:rPr>
+          <w:rFonts w:ascii="Times New Roman" w:hAnsi="Times New Roman" w:cs="Times New Roman" w:hint="eastAsia"/>
+          <w:kern w:val="0"/>
+        </w:rPr>
+        <w:t>和图</w:t>
+      </w:r>
+      <w:r>
+        <w:rPr>
+          <w:rFonts w:ascii="Times New Roman" w:hAnsi="Times New Roman" w:cs="Times New Roman" w:hint="eastAsia"/>
+          <w:kern w:val="0"/>
+        </w:rPr>
+        <w:t>3</w:t>
+      </w:r>
+      <w:r>
+        <w:rPr>
+          <w:rFonts w:ascii="Times New Roman" w:hAnsi="Times New Roman" w:cs="Times New Roman" w:hint="eastAsia"/>
+          <w:kern w:val="0"/>
+        </w:rPr>
+        <w:t>示出了具有不同元素位置网格和不同成本函数的相关系数矩阵</w:t>
+      </w:r>
+      <w:r>
+        <w:rPr>
+          <w:rFonts w:ascii="Times New Roman" w:hAnsi="Times New Roman" w:cs="Times New Roman" w:hint="eastAsia"/>
+          <w:kern w:val="0"/>
+        </w:rPr>
+        <w:t>C</w:t>
+      </w:r>
+      <w:r>
+        <w:rPr>
+          <w:rFonts w:ascii="Times New Roman" w:hAnsi="Times New Roman" w:cs="Times New Roman" w:hint="eastAsia"/>
+          <w:kern w:val="0"/>
+        </w:rPr>
+        <w:t>中的条目（不包括对角元素并且与表</w:t>
+      </w:r>
+      <w:r>
+        <w:rPr>
+          <w:rFonts w:ascii="Times New Roman" w:hAnsi="Times New Roman" w:cs="Times New Roman" w:hint="eastAsia"/>
+          <w:kern w:val="0"/>
+        </w:rPr>
+        <w:t>I</w:t>
+      </w:r>
+      <w:r>
+        <w:rPr>
+          <w:rFonts w:ascii="Times New Roman" w:hAnsi="Times New Roman" w:cs="Times New Roman" w:hint="eastAsia"/>
+          <w:kern w:val="0"/>
+        </w:rPr>
+        <w:t>相同）的绝对值的直方图分布</w:t>
+      </w:r>
+      <w:r>
+        <w:rPr>
+          <w:rFonts w:ascii="Times New Roman" w:hAnsi="Times New Roman" w:cs="Times New Roman" w:hint="eastAsia"/>
+          <w:kern w:val="0"/>
+        </w:rPr>
+        <w:t>。具有标签“无优化”的图，对应的是采样阵元随机选取同时阵元位置没有被优化的情况；具有标签“代价函数</w:t>
+      </w:r>
+      <w:r>
+        <w:rPr>
+          <w:rFonts w:ascii="Times New Roman" w:hAnsi="Times New Roman" w:cs="Times New Roman" w:hint="eastAsia"/>
+          <w:kern w:val="0"/>
+        </w:rPr>
+        <w:t>1</w:t>
+      </w:r>
+      <w:r>
+        <w:rPr>
+          <w:rFonts w:ascii="Times New Roman" w:hAnsi="Times New Roman" w:cs="Times New Roman" w:hint="eastAsia"/>
+          <w:kern w:val="0"/>
+        </w:rPr>
+        <w:t>”的图</w:t>
+      </w:r>
+      <w:r>
+        <w:rPr>
+          <w:rFonts w:ascii="Times New Roman" w:hAnsi="Times New Roman" w:cs="Times New Roman" w:hint="eastAsia"/>
+          <w:kern w:val="0"/>
+        </w:rPr>
+        <w:t>，对应的则是采样阵元随机选取，同时阵元位置</w:t>
+      </w:r>
+      <w:r>
+        <w:rPr>
+          <w:rFonts w:ascii="Times New Roman" w:hAnsi="Times New Roman" w:cs="Times New Roman" w:hint="eastAsia"/>
+          <w:kern w:val="0"/>
+        </w:rPr>
+        <w:t>经过第三节中介绍的、代价函数式（</w:t>
+      </w:r>
+      <w:r>
+        <w:rPr>
+          <w:rFonts w:ascii="Times New Roman" w:hAnsi="Times New Roman" w:cs="Times New Roman" w:hint="eastAsia"/>
+          <w:kern w:val="0"/>
+        </w:rPr>
+        <w:t>19</w:t>
+      </w:r>
+      <w:r>
+        <w:rPr>
+          <w:rFonts w:ascii="Times New Roman" w:hAnsi="Times New Roman" w:cs="Times New Roman" w:hint="eastAsia"/>
+          <w:kern w:val="0"/>
+        </w:rPr>
+        <w:t>）中的</w:t>
+      </w:r>
+      <w:r>
+        <w:rPr>
+          <w:rFonts w:ascii="Times New Roman" w:hAnsi="Times New Roman" w:cs="Times New Roman"/>
+          <w:kern w:val="0"/>
+          <w:position w:val="-6"/>
+        </w:rPr>
+        <w:object w:dxaOrig="520" w:dyaOrig="279">
+          <v:shape id="_x0000_i1138" type="#_x0000_t75" style="width:25.95pt;height:13.85pt" o:ole="">
+            <v:imagedata r:id="rId223" o:title=""/>
+          </v:shape>
+          <o:OLEObject Type="Embed" ProgID="Equation.DSMT4" ShapeID="_x0000_i1138" DrawAspect="Content" ObjectID="_1549546342" r:id="rId224"/>
+        </w:object>
+      </w:r>
+      <w:r>
+        <w:rPr>
+          <w:rFonts w:ascii="Times New Roman" w:hAnsi="Times New Roman" w:cs="Times New Roman" w:hint="eastAsia"/>
+          <w:kern w:val="0"/>
+        </w:rPr>
+        <w:t>的情况下的方法</w:t>
+      </w:r>
+      <w:r>
+        <w:rPr>
+          <w:rFonts w:ascii="Times New Roman" w:hAnsi="Times New Roman" w:cs="Times New Roman" w:hint="eastAsia"/>
+          <w:kern w:val="0"/>
+        </w:rPr>
+        <w:t>优化</w:t>
+      </w:r>
+      <w:r>
+        <w:rPr>
+          <w:rFonts w:ascii="Times New Roman" w:hAnsi="Times New Roman" w:cs="Times New Roman" w:hint="eastAsia"/>
+          <w:kern w:val="0"/>
+        </w:rPr>
+        <w:t>；具有标签“代价函数</w:t>
+      </w:r>
+      <w:r>
+        <w:rPr>
+          <w:rFonts w:ascii="Times New Roman" w:hAnsi="Times New Roman" w:cs="Times New Roman" w:hint="eastAsia"/>
+          <w:kern w:val="0"/>
+        </w:rPr>
+        <w:t>2</w:t>
+      </w:r>
+      <w:r>
+        <w:rPr>
+          <w:rFonts w:ascii="Times New Roman" w:hAnsi="Times New Roman" w:cs="Times New Roman" w:hint="eastAsia"/>
+          <w:kern w:val="0"/>
+        </w:rPr>
+        <w:t>”的图，对应的则是采样阵元随机选取，同时阵元位置经过第三节中介绍的、代价函数式（</w:t>
+      </w:r>
+      <w:r>
+        <w:rPr>
+          <w:rFonts w:ascii="Times New Roman" w:hAnsi="Times New Roman" w:cs="Times New Roman" w:hint="eastAsia"/>
+          <w:kern w:val="0"/>
+        </w:rPr>
+        <w:t>19</w:t>
+      </w:r>
+      <w:r>
+        <w:rPr>
+          <w:rFonts w:ascii="Times New Roman" w:hAnsi="Times New Roman" w:cs="Times New Roman" w:hint="eastAsia"/>
+          <w:kern w:val="0"/>
+        </w:rPr>
+        <w:t>）中的</w:t>
+      </w:r>
+      <w:bookmarkStart w:id="19" w:name="OLE_LINK13"/>
+      <w:bookmarkStart w:id="20" w:name="OLE_LINK14"/>
+      <w:r>
+        <w:rPr>
+          <w:rFonts w:ascii="Times New Roman" w:hAnsi="Times New Roman" w:cs="Times New Roman"/>
+          <w:kern w:val="0"/>
+          <w:position w:val="-6"/>
+        </w:rPr>
+        <w:object w:dxaOrig="660" w:dyaOrig="279">
+          <v:shape id="_x0000_i1139" type="#_x0000_t75" style="width:33.1pt;height:13.85pt" o:ole="">
+            <v:imagedata r:id="rId225" o:title=""/>
+          </v:shape>
+          <o:OLEObject Type="Embed" ProgID="Equation.DSMT4" ShapeID="_x0000_i1139" DrawAspect="Content" ObjectID="_1549546343" r:id="rId226"/>
+        </w:object>
+      </w:r>
+      <w:bookmarkEnd w:id="19"/>
+      <w:bookmarkEnd w:id="20"/>
+      <w:r>
+        <w:rPr>
+          <w:rFonts w:ascii="Times New Roman" w:hAnsi="Times New Roman" w:cs="Times New Roman" w:hint="eastAsia"/>
+          <w:kern w:val="0"/>
+        </w:rPr>
+        <w:t>的情况下的方法</w:t>
+      </w:r>
+      <w:r>
+        <w:rPr>
+          <w:rFonts w:ascii="Times New Roman" w:hAnsi="Times New Roman" w:cs="Times New Roman" w:hint="eastAsia"/>
+          <w:kern w:val="0"/>
+        </w:rPr>
+        <w:t>优化</w:t>
+      </w:r>
+      <w:r>
+        <w:rPr>
+          <w:rFonts w:ascii="Times New Roman" w:hAnsi="Times New Roman" w:cs="Times New Roman" w:hint="eastAsia"/>
+          <w:kern w:val="0"/>
+        </w:rPr>
+        <w:t>。</w:t>
+      </w:r>
+    </w:p>
+    <w:p>
+      <w:pPr>
+        <w:rPr>
+          <w:rFonts w:ascii="Times New Roman" w:hAnsi="Times New Roman" w:cs="Times New Roman"/>
+          <w:kern w:val="0"/>
+        </w:rPr>
+      </w:pPr>
+      <w:r>
+        <w:rPr>
+          <w:noProof/>
+        </w:rPr>
+        <w:drawing>
+          <wp:inline distT="0" distB="0" distL="0" distR="0" wp14:anchorId="691E8C22" wp14:editId="53F2F30E">
+            <wp:extent cx="5274310" cy="1670809"/>
+            <wp:effectExtent l="0" t="0" r="2540" b="5715"/>
+            <wp:docPr id="2" name="图片 2"/>
+            <wp:cNvGraphicFramePr>
+              <a:graphicFrameLocks xmlns:a="http://schemas.openxmlformats.org/drawingml/2006/main" noChangeAspect="1"/>
+            </wp:cNvGraphicFramePr>
+            <a:graphic xmlns:a="http://schemas.openxmlformats.org/drawingml/2006/main">
+              <a:graphicData uri="http://schemas.openxmlformats.org/drawingml/2006/picture">
+                <pic:pic xmlns:pic="http://schemas.openxmlformats.org/drawingml/2006/picture">
+                  <pic:nvPicPr>
+                    <pic:cNvPr id="0" name=""/>
+                    <pic:cNvPicPr/>
+                  </pic:nvPicPr>
+                  <pic:blipFill>
+                    <a:blip r:embed="rId227"/>
+                    <a:stretch>
+                      <a:fillRect/>
+                    </a:stretch>
+                  </pic:blipFill>
+                  <pic:spPr>
+                    <a:xfrm>
+                      <a:off x="0" y="0"/>
+                      <a:ext cx="5274310" cy="1670809"/>
+                    </a:xfrm>
+                    <a:prstGeom prst="rect">
+                      <a:avLst/>
+                    </a:prstGeom>
+                  </pic:spPr>
+                </pic:pic>
+              </a:graphicData>
+            </a:graphic>
+          </wp:inline>
+        </w:drawing>
+      </w:r>
+    </w:p>
+    <w:p>
+      <w:pPr>
+        <w:ind w:firstLineChars="200" w:firstLine="420"/>
+        <w:rPr>
+          <w:rFonts w:ascii="Times New Roman" w:hAnsi="Times New Roman" w:cs="Times New Roman"/>
+          <w:kern w:val="0"/>
+        </w:rPr>
+      </w:pPr>
+      <w:r>
+        <w:rPr>
+          <w:rFonts w:ascii="Times New Roman" w:hAnsi="Times New Roman" w:cs="Times New Roman" w:hint="eastAsia"/>
+          <w:kern w:val="0"/>
+        </w:rPr>
+        <w:t>比较图</w:t>
+      </w:r>
+      <w:r>
+        <w:rPr>
+          <w:rFonts w:ascii="Times New Roman" w:hAnsi="Times New Roman" w:cs="Times New Roman" w:hint="eastAsia"/>
+          <w:kern w:val="0"/>
+        </w:rPr>
+        <w:t>2</w:t>
+      </w:r>
+      <w:r>
+        <w:rPr>
+          <w:rFonts w:ascii="Times New Roman" w:hAnsi="Times New Roman" w:cs="Times New Roman" w:hint="eastAsia"/>
+          <w:kern w:val="0"/>
+        </w:rPr>
+        <w:t>和图</w:t>
+      </w:r>
+      <w:r>
+        <w:rPr>
+          <w:rFonts w:ascii="Times New Roman" w:hAnsi="Times New Roman" w:cs="Times New Roman" w:hint="eastAsia"/>
+          <w:kern w:val="0"/>
+        </w:rPr>
+        <w:t>3</w:t>
+      </w:r>
+      <w:r>
+        <w:rPr>
+          <w:rFonts w:ascii="Times New Roman" w:hAnsi="Times New Roman" w:cs="Times New Roman" w:hint="eastAsia"/>
+          <w:kern w:val="0"/>
+        </w:rPr>
+        <w:t>，在</w:t>
+      </w:r>
+      <w:r>
+        <w:rPr>
+          <w:rFonts w:ascii="Times New Roman" w:hAnsi="Times New Roman" w:cs="Times New Roman"/>
+          <w:kern w:val="0"/>
+          <w:position w:val="-6"/>
+        </w:rPr>
+        <w:object w:dxaOrig="660" w:dyaOrig="279">
+          <v:shape id="_x0000_i1140" type="#_x0000_t75" style="width:33.1pt;height:13.85pt" o:ole="">
+            <v:imagedata r:id="rId225" o:title=""/>
+          </v:shape>
+          <o:OLEObject Type="Embed" ProgID="Equation.DSMT4" ShapeID="_x0000_i1140" DrawAspect="Content" ObjectID="_1549546344" r:id="rId228"/>
+        </w:object>
+      </w:r>
+      <w:r>
+        <w:rPr>
+          <w:rFonts w:ascii="Times New Roman" w:hAnsi="Times New Roman" w:cs="Times New Roman" w:hint="eastAsia"/>
+          <w:kern w:val="0"/>
+        </w:rPr>
+        <w:t>的代价函数下，</w:t>
+      </w:r>
+      <w:r>
+        <w:rPr>
+          <w:rFonts w:ascii="Times New Roman" w:hAnsi="Times New Roman" w:cs="Times New Roman" w:hint="eastAsia"/>
+          <w:kern w:val="0"/>
+        </w:rPr>
+        <w:t>相关系数矩阵</w:t>
+      </w:r>
+      <w:r>
+        <w:rPr>
+          <w:rFonts w:ascii="Times New Roman" w:hAnsi="Times New Roman" w:cs="Times New Roman" w:hint="eastAsia"/>
+          <w:kern w:val="0"/>
+        </w:rPr>
+        <w:t>C</w:t>
+      </w:r>
+      <w:r>
+        <w:rPr>
+          <w:rFonts w:ascii="Times New Roman" w:hAnsi="Times New Roman" w:cs="Times New Roman" w:hint="eastAsia"/>
+          <w:kern w:val="0"/>
+        </w:rPr>
+        <w:t>中的项的绝对值的最大值</w:t>
+      </w:r>
+      <w:r>
+        <w:rPr>
+          <w:rFonts w:ascii="Times New Roman" w:hAnsi="Times New Roman" w:cs="Times New Roman" w:hint="eastAsia"/>
+          <w:kern w:val="0"/>
+        </w:rPr>
+        <w:lastRenderedPageBreak/>
+        <w:t>小于阵元网格间隔小于</w:t>
+      </w:r>
+      <w:r>
+        <w:rPr>
+          <w:rFonts w:ascii="Times New Roman" w:hAnsi="Times New Roman" w:cs="Times New Roman"/>
+          <w:kern w:val="0"/>
+          <w:position w:val="-6"/>
+        </w:rPr>
+        <w:object w:dxaOrig="480" w:dyaOrig="279">
+          <v:shape id="_x0000_i1141" type="#_x0000_t75" style="width:24.15pt;height:13.85pt" o:ole="">
+            <v:imagedata r:id="rId229" o:title=""/>
+          </v:shape>
+          <o:OLEObject Type="Embed" ProgID="Equation.DSMT4" ShapeID="_x0000_i1141" DrawAspect="Content" ObjectID="_1549546345" r:id="rId230"/>
+        </w:object>
+      </w:r>
+      <w:r>
+        <w:rPr>
+          <w:rFonts w:ascii="Times New Roman" w:hAnsi="Times New Roman" w:cs="Times New Roman" w:hint="eastAsia"/>
+          <w:kern w:val="0"/>
+        </w:rPr>
+        <w:t>的情况，可以从表</w:t>
+      </w:r>
+      <w:r>
+        <w:rPr>
+          <w:rFonts w:ascii="Times New Roman" w:hAnsi="Times New Roman" w:cs="Times New Roman" w:hint="eastAsia"/>
+          <w:kern w:val="0"/>
+        </w:rPr>
+        <w:t>I</w:t>
+      </w:r>
+      <w:r>
+        <w:rPr>
+          <w:rFonts w:ascii="Times New Roman" w:hAnsi="Times New Roman" w:cs="Times New Roman" w:hint="eastAsia"/>
+          <w:kern w:val="0"/>
+        </w:rPr>
+        <w:t>中得到相同的结论，这意味着当采用较小的阵元网格间距的时候能够获得较小的</w:t>
+      </w:r>
+      <w:r>
+        <w:rPr>
+          <w:rFonts w:ascii="Times New Roman" w:hAnsi="Times New Roman" w:cs="Times New Roman" w:hint="eastAsia"/>
+          <w:kern w:val="0"/>
+        </w:rPr>
+        <w:t>恢复误差。</w:t>
+      </w:r>
+    </w:p>
+    <w:p>
+      <w:pPr>
+        <w:ind w:firstLineChars="200" w:firstLine="420"/>
+        <w:rPr>
+          <w:rFonts w:ascii="Times New Roman" w:hAnsi="Times New Roman" w:cs="Times New Roman"/>
+        </w:rPr>
+      </w:pPr>
+      <w:r>
+        <w:rPr>
+          <w:rFonts w:ascii="Times New Roman" w:hAnsi="Times New Roman" w:cs="Times New Roman" w:hint="eastAsia"/>
+          <w:kern w:val="0"/>
+        </w:rPr>
+        <w:t>在表</w:t>
+      </w:r>
+      <w:r>
+        <w:rPr>
+          <w:rFonts w:ascii="Times New Roman" w:hAnsi="Times New Roman" w:cs="Times New Roman" w:hint="eastAsia"/>
+          <w:kern w:val="0"/>
+        </w:rPr>
+        <w:t>I</w:t>
+      </w:r>
+      <w:r>
+        <w:rPr>
+          <w:rFonts w:ascii="Times New Roman" w:hAnsi="Times New Roman" w:cs="Times New Roman" w:hint="eastAsia"/>
+          <w:kern w:val="0"/>
+        </w:rPr>
+        <w:t>中，当</w:t>
+      </w:r>
+      <w:r>
+        <w:rPr>
+          <w:rFonts w:ascii="Times New Roman" w:hAnsi="Times New Roman" w:cs="Times New Roman"/>
+          <w:kern w:val="0"/>
+          <w:position w:val="-6"/>
+        </w:rPr>
+        <w:object w:dxaOrig="520" w:dyaOrig="279">
+          <v:shape id="_x0000_i1142" type="#_x0000_t75" style="width:25.95pt;height:13.85pt" o:ole="">
+            <v:imagedata r:id="rId223" o:title=""/>
+          </v:shape>
+          <o:OLEObject Type="Embed" ProgID="Equation.DSMT4" ShapeID="_x0000_i1142" DrawAspect="Content" ObjectID="_1549546346" r:id="rId231"/>
+        </w:object>
+      </w:r>
+      <w:r>
+        <w:rPr>
+          <w:rFonts w:ascii="Times New Roman" w:hAnsi="Times New Roman" w:cs="Times New Roman" w:hint="eastAsia"/>
+          <w:kern w:val="0"/>
+        </w:rPr>
+        <w:t>时，矩阵</w:t>
+      </w:r>
+      <w:r>
+        <w:rPr>
+          <w:rFonts w:ascii="Times New Roman" w:hAnsi="Times New Roman" w:cs="Times New Roman"/>
+          <w:position w:val="-6"/>
+        </w:rPr>
+        <w:object w:dxaOrig="260" w:dyaOrig="279">
+          <v:shape id="_x0000_i1143" type="#_x0000_t75" style="width:12.95pt;height:13.85pt" o:ole="">
+            <v:imagedata r:id="rId98" o:title=""/>
+          </v:shape>
+          <o:OLEObject Type="Embed" ProgID="Equation.DSMT4" ShapeID="_x0000_i1143" DrawAspect="Content" ObjectID="_1549546347" r:id="rId232"/>
+        </w:object>
+      </w:r>
+      <w:r>
+        <w:rPr>
+          <w:rFonts w:ascii="Times New Roman" w:hAnsi="Times New Roman" w:cs="Times New Roman" w:hint="eastAsia"/>
+        </w:rPr>
+        <w:t>的平均值是比较小的，但是其中存在许多较大的相关系数，而这些大的相关系数会提高恢复误差（严重影响恢复精度）。当</w:t>
+      </w:r>
+      <w:r>
+        <w:rPr>
+          <w:rFonts w:ascii="Times New Roman" w:hAnsi="Times New Roman" w:cs="Times New Roman"/>
+          <w:kern w:val="0"/>
+          <w:position w:val="-6"/>
+        </w:rPr>
+        <w:object w:dxaOrig="660" w:dyaOrig="279">
+          <v:shape id="_x0000_i1144" type="#_x0000_t75" style="width:33.1pt;height:13.85pt" o:ole="">
+            <v:imagedata r:id="rId225" o:title=""/>
+          </v:shape>
+          <o:OLEObject Type="Embed" ProgID="Equation.DSMT4" ShapeID="_x0000_i1144" DrawAspect="Content" ObjectID="_1549546348" r:id="rId233"/>
+        </w:object>
+      </w:r>
+      <w:r>
+        <w:rPr>
+          <w:rFonts w:ascii="Times New Roman" w:hAnsi="Times New Roman" w:cs="Times New Roman" w:hint="eastAsia"/>
+          <w:kern w:val="0"/>
+        </w:rPr>
+        <w:t>时，矩阵</w:t>
+      </w:r>
+      <w:r>
+        <w:rPr>
+          <w:rFonts w:ascii="Times New Roman" w:hAnsi="Times New Roman" w:cs="Times New Roman"/>
+          <w:position w:val="-6"/>
+        </w:rPr>
+        <w:object w:dxaOrig="260" w:dyaOrig="279">
+          <v:shape id="_x0000_i1145" type="#_x0000_t75" style="width:12.95pt;height:13.85pt" o:ole="">
+            <v:imagedata r:id="rId98" o:title=""/>
+          </v:shape>
+          <o:OLEObject Type="Embed" ProgID="Equation.DSMT4" ShapeID="_x0000_i1145" DrawAspect="Content" ObjectID="_1549546349" r:id="rId234"/>
+        </w:object>
+      </w:r>
+      <w:r>
+        <w:rPr>
+          <w:rFonts w:ascii="Times New Roman" w:hAnsi="Times New Roman" w:cs="Times New Roman" w:hint="eastAsia"/>
+        </w:rPr>
+        <w:t>的平均值仍然很小，淡同时矩阵</w:t>
+      </w:r>
+      <w:r>
+        <w:rPr>
+          <w:rFonts w:ascii="Times New Roman" w:hAnsi="Times New Roman" w:cs="Times New Roman"/>
+          <w:position w:val="-6"/>
+        </w:rPr>
+        <w:object w:dxaOrig="260" w:dyaOrig="279">
+          <v:shape id="_x0000_i1146" type="#_x0000_t75" style="width:12.95pt;height:13.85pt" o:ole="">
+            <v:imagedata r:id="rId98" o:title=""/>
+          </v:shape>
+          <o:OLEObject Type="Embed" ProgID="Equation.DSMT4" ShapeID="_x0000_i1146" DrawAspect="Content" ObjectID="_1549546350" r:id="rId235"/>
+        </w:object>
+      </w:r>
+      <w:r>
+        <w:rPr>
+          <w:rFonts w:ascii="Times New Roman" w:hAnsi="Times New Roman" w:cs="Times New Roman" w:hint="eastAsia"/>
+        </w:rPr>
+        <w:t>元素的最大值可以被优化至小于</w:t>
+      </w:r>
+      <w:r>
+        <w:rPr>
+          <w:rFonts w:ascii="Times New Roman" w:hAnsi="Times New Roman" w:cs="Times New Roman" w:hint="eastAsia"/>
+        </w:rPr>
+        <w:t>0.5.</w:t>
+      </w:r>
+    </w:p>
+    <w:p>
+      <w:pPr>
+        <w:ind w:firstLineChars="200" w:firstLine="420"/>
+        <w:rPr>
+          <w:rFonts w:ascii="Times New Roman" w:hAnsi="Times New Roman" w:cs="Times New Roman"/>
+        </w:rPr>
+      </w:pPr>
+    </w:p>
+    <w:p>
+      <w:pPr>
+        <w:ind w:firstLineChars="100" w:firstLine="211"/>
+        <w:rPr>
+          <w:rFonts w:ascii="Times New Roman" w:hAnsi="Times New Roman" w:cs="Times New Roman"/>
+          <w:b/>
+        </w:rPr>
+      </w:pPr>
+      <w:r>
+        <w:rPr>
+          <w:rFonts w:ascii="Times New Roman" w:hAnsi="Times New Roman" w:cs="Times New Roman" w:hint="eastAsia"/>
+          <w:b/>
+        </w:rPr>
+        <w:t>B</w:t>
+      </w:r>
+      <w:r>
+        <w:rPr>
+          <w:rFonts w:ascii="Times New Roman" w:hAnsi="Times New Roman" w:cs="Times New Roman" w:hint="eastAsia"/>
+          <w:b/>
+        </w:rPr>
+        <w:t>、</w:t>
+      </w:r>
+      <w:r>
+        <w:rPr>
+          <w:rFonts w:ascii="Times New Roman" w:hAnsi="Times New Roman" w:cs="Times New Roman" w:hint="eastAsia"/>
+          <w:b/>
+        </w:rPr>
+        <w:t xml:space="preserve"> </w:t>
+      </w:r>
+      <w:bookmarkStart w:id="21" w:name="OLE_LINK15"/>
+      <w:bookmarkStart w:id="22" w:name="OLE_LINK16"/>
+      <w:r>
+        <w:rPr>
+          <w:rFonts w:ascii="Times New Roman" w:hAnsi="Times New Roman" w:cs="Times New Roman" w:hint="eastAsia"/>
+          <w:b/>
+        </w:rPr>
+        <w:t>The Evaluation Of Beam Performances</w:t>
+      </w:r>
+      <w:bookmarkEnd w:id="21"/>
+      <w:bookmarkEnd w:id="22"/>
+      <w:r>
+        <w:rPr>
+          <w:rFonts w:ascii="Times New Roman" w:hAnsi="Times New Roman" w:cs="Times New Roman" w:hint="eastAsia"/>
+          <w:b/>
+        </w:rPr>
+        <w:t xml:space="preserve">  </w:t>
+      </w:r>
+      <w:r>
+        <w:rPr>
+          <w:rFonts w:ascii="Times New Roman" w:hAnsi="Times New Roman" w:cs="Times New Roman" w:hint="eastAsia"/>
+          <w:b/>
+        </w:rPr>
+        <w:t>波束特性的评估</w:t>
+      </w:r>
+    </w:p>
+    <w:p>
+      <w:pPr>
+        <w:ind w:firstLineChars="200" w:firstLine="420"/>
+        <w:rPr>
+          <w:rFonts w:ascii="Times New Roman" w:hAnsi="Times New Roman" w:cs="Times New Roman"/>
+          <w:kern w:val="0"/>
+        </w:rPr>
+      </w:pPr>
+    </w:p>
+    <w:p>
+      <w:pPr>
+        <w:ind w:firstLineChars="200" w:firstLine="420"/>
+        <w:rPr>
+          <w:rFonts w:ascii="Times New Roman" w:hAnsi="Times New Roman" w:cs="Times New Roman"/>
+        </w:rPr>
+      </w:pPr>
+      <w:r>
+        <w:rPr>
+          <w:rFonts w:ascii="Times New Roman" w:hAnsi="Times New Roman" w:cs="Times New Roman" w:hint="eastAsia"/>
+          <w:kern w:val="0"/>
+        </w:rPr>
+        <w:t>在这一节中，会给出一些不同条件下的仿真实验结果。假设有四个空间信号从不同的方向入射，其中一个是期望信号</w:t>
+      </w:r>
+      <w:r>
+        <w:rPr>
+          <w:rFonts w:ascii="Times New Roman" w:hAnsi="Times New Roman" w:cs="Times New Roman"/>
+          <w:position w:val="-10"/>
+        </w:rPr>
+        <w:object w:dxaOrig="540" w:dyaOrig="320">
+          <v:shape id="_x0000_i1147" type="#_x0000_t75" style="width:26.85pt;height:16.1pt" o:ole="">
+            <v:imagedata r:id="rId67" o:title=""/>
+          </v:shape>
+          <o:OLEObject Type="Embed" ProgID="Equation.DSMT4" ShapeID="_x0000_i1147" DrawAspect="Content" ObjectID="_1549546351" r:id="rId236"/>
+        </w:object>
+      </w:r>
+      <w:r>
+        <w:rPr>
+          <w:rFonts w:ascii="Times New Roman" w:hAnsi="Times New Roman" w:cs="Times New Roman" w:hint="eastAsia"/>
+        </w:rPr>
+        <w:t>，其余的三个信号均是干扰信号，记为</w:t>
+      </w:r>
+      <w:bookmarkStart w:id="23" w:name="OLE_LINK22"/>
+      <w:r>
+        <w:rPr>
+          <w:rFonts w:ascii="Times New Roman" w:hAnsi="Times New Roman" w:cs="Times New Roman"/>
+          <w:position w:val="-12"/>
+        </w:rPr>
+        <w:object w:dxaOrig="499" w:dyaOrig="360">
+          <v:shape id="_x0000_i1148" type="#_x0000_t75" style="width:25.05pt;height:17.9pt" o:ole="">
+            <v:imagedata r:id="rId237" o:title=""/>
+          </v:shape>
+          <o:OLEObject Type="Embed" ProgID="Equation.DSMT4" ShapeID="_x0000_i1148" DrawAspect="Content" ObjectID="_1549546352" r:id="rId238"/>
+        </w:object>
+      </w:r>
+      <w:bookmarkEnd w:id="23"/>
+      <w:r>
+        <w:rPr>
+          <w:rFonts w:ascii="Times New Roman" w:hAnsi="Times New Roman" w:cs="Times New Roman" w:hint="eastAsia"/>
+        </w:rPr>
+        <w:t>、</w:t>
+      </w:r>
+      <w:r>
+        <w:rPr>
+          <w:rFonts w:ascii="Times New Roman" w:hAnsi="Times New Roman" w:cs="Times New Roman"/>
+          <w:position w:val="-12"/>
+        </w:rPr>
+        <w:object w:dxaOrig="520" w:dyaOrig="360">
+          <v:shape id="_x0000_i1149" type="#_x0000_t75" style="width:25.95pt;height:17.9pt" o:ole="">
+            <v:imagedata r:id="rId239" o:title=""/>
+          </v:shape>
+          <o:OLEObject Type="Embed" ProgID="Equation.DSMT4" ShapeID="_x0000_i1149" DrawAspect="Content" ObjectID="_1549546353" r:id="rId240"/>
+        </w:object>
+      </w:r>
+      <w:r>
+        <w:rPr>
+          <w:rFonts w:ascii="Times New Roman" w:hAnsi="Times New Roman" w:cs="Times New Roman" w:hint="eastAsia"/>
+        </w:rPr>
+        <w:t>和</w:t>
+      </w:r>
+      <w:r>
+        <w:rPr>
+          <w:rFonts w:ascii="Times New Roman" w:hAnsi="Times New Roman" w:cs="Times New Roman"/>
+          <w:position w:val="-12"/>
+        </w:rPr>
+        <w:object w:dxaOrig="499" w:dyaOrig="360">
+          <v:shape id="_x0000_i1150" type="#_x0000_t75" style="width:25.05pt;height:17.9pt" o:ole="">
+            <v:imagedata r:id="rId241" o:title=""/>
+          </v:shape>
+          <o:OLEObject Type="Embed" ProgID="Equation.DSMT4" ShapeID="_x0000_i1150" DrawAspect="Content" ObjectID="_1549546354" r:id="rId242"/>
+        </w:object>
+      </w:r>
+      <w:r>
+        <w:rPr>
+          <w:rFonts w:ascii="Times New Roman" w:hAnsi="Times New Roman" w:cs="Times New Roman" w:hint="eastAsia"/>
+        </w:rPr>
+        <w:t>。设置信干比为</w:t>
+      </w:r>
+      <w:r>
+        <w:rPr>
+          <w:rFonts w:ascii="Times New Roman" w:hAnsi="Times New Roman" w:cs="Times New Roman"/>
+          <w:position w:val="-6"/>
+        </w:rPr>
+        <w:object w:dxaOrig="1320" w:dyaOrig="279">
+          <v:shape id="_x0000_i1151" type="#_x0000_t75" style="width:66.2pt;height:13.85pt" o:ole="">
+            <v:imagedata r:id="rId243" o:title=""/>
+          </v:shape>
+          <o:OLEObject Type="Embed" ProgID="Equation.DSMT4" ShapeID="_x0000_i1151" DrawAspect="Content" ObjectID="_1549546355" r:id="rId244"/>
+        </w:object>
+      </w:r>
+      <w:r>
+        <w:rPr>
+          <w:rFonts w:ascii="Times New Roman" w:hAnsi="Times New Roman" w:cs="Times New Roman" w:hint="eastAsia"/>
+        </w:rPr>
+        <w:t>，假设线阵阵列由</w:t>
+      </w:r>
+      <w:r>
+        <w:rPr>
+          <w:rFonts w:ascii="Times New Roman" w:hAnsi="Times New Roman" w:cs="Times New Roman" w:hint="eastAsia"/>
+        </w:rPr>
+        <w:t>100</w:t>
+      </w:r>
+      <w:r>
+        <w:rPr>
+          <w:rFonts w:ascii="Times New Roman" w:hAnsi="Times New Roman" w:cs="Times New Roman" w:hint="eastAsia"/>
+        </w:rPr>
+        <w:t>个阵元组成，阵元间距为信号半波长。然后，我们有了压缩信号，并且利用第二节</w:t>
+      </w:r>
+      <w:r>
+        <w:rPr>
+          <w:rFonts w:ascii="Times New Roman" w:hAnsi="Times New Roman" w:cs="Times New Roman" w:hint="eastAsia"/>
+          <w:b/>
+        </w:rPr>
+        <w:t>B</w:t>
+      </w:r>
+      <w:r>
+        <w:rPr>
+          <w:rFonts w:ascii="Times New Roman" w:hAnsi="Times New Roman" w:cs="Times New Roman" w:hint="eastAsia"/>
+        </w:rPr>
+        <w:t>中介绍的方法，从这些压缩信号中重建所有信道的回波信号。</w:t>
+      </w:r>
+    </w:p>
+    <w:p>
+      <w:pPr>
+        <w:ind w:firstLineChars="200" w:firstLine="420"/>
+        <w:rPr>
+          <w:rFonts w:ascii="Times New Roman" w:hAnsi="Times New Roman" w:cs="Times New Roman"/>
+        </w:rPr>
+      </w:pPr>
+    </w:p>
+    <w:p>
+      <w:pPr>
+        <w:ind w:firstLineChars="200" w:firstLine="420"/>
+        <w:rPr>
+          <w:rFonts w:ascii="Times New Roman" w:hAnsi="Times New Roman" w:cs="Times New Roman"/>
+          <w:b/>
+        </w:rPr>
+      </w:pPr>
+      <w:r>
+        <w:rPr>
+          <w:rFonts w:ascii="Times New Roman" w:hAnsi="Times New Roman" w:cs="Times New Roman" w:hint="eastAsia"/>
+        </w:rPr>
+        <w:t>1</w:t>
+      </w:r>
+      <w:r>
+        <w:rPr>
+          <w:rFonts w:ascii="Times New Roman" w:hAnsi="Times New Roman" w:cs="Times New Roman" w:hint="eastAsia"/>
+        </w:rPr>
+        <w:t>）、</w:t>
+      </w:r>
+      <w:r>
+        <w:rPr>
+          <w:rFonts w:ascii="Times New Roman" w:hAnsi="Times New Roman" w:cs="Times New Roman" w:hint="eastAsia"/>
+          <w:b/>
+        </w:rPr>
+        <w:t>正交投影算法波束形成仿真实验</w:t>
+      </w:r>
+    </w:p>
+    <w:p>
+      <w:pPr>
+        <w:ind w:firstLineChars="200" w:firstLine="420"/>
+        <w:rPr>
+          <w:rFonts w:ascii="Times New Roman" w:hAnsi="Times New Roman" w:cs="Times New Roman"/>
+        </w:rPr>
+      </w:pPr>
+    </w:p>
+    <w:p>
+      <w:pPr>
+        <w:ind w:firstLineChars="200" w:firstLine="420"/>
+        <w:rPr>
+          <w:rFonts w:ascii="Times New Roman" w:hAnsi="Times New Roman" w:cs="Times New Roman"/>
+        </w:rPr>
+      </w:pPr>
+      <w:r>
+        <w:rPr>
+          <w:rFonts w:ascii="Times New Roman" w:hAnsi="Times New Roman" w:cs="Times New Roman" w:hint="eastAsia"/>
+        </w:rPr>
+        <w:t>期望信号和三个干扰信号的来波方向设置为：</w:t>
+      </w:r>
+      <w:r>
+        <w:rPr>
+          <w:rFonts w:ascii="Times New Roman" w:hAnsi="Times New Roman" w:cs="Times New Roman" w:hint="eastAsia"/>
+        </w:rPr>
+        <w:t>0.1</w:t>
+      </w:r>
+      <w:r>
+        <w:rPr>
+          <w:rFonts w:ascii="Times New Roman" w:hAnsi="Times New Roman" w:cs="Times New Roman" w:hint="eastAsia"/>
         </w:rPr>
         <w:t>，</w:t>
       </w:r>
       <w:r>
         <w:rPr>
           <w:rFonts w:ascii="Times New Roman" w:hAnsi="Times New Roman" w:cs="Times New Roman" w:hint="eastAsia"/>
-          <w:kern w:val="0"/>
-        </w:rPr>
-        <w:t>其中</w:t>
-      </w:r>
-      <w:r>
-        <w:rPr>
-          <w:rFonts w:ascii="Times New Roman" w:hAnsi="Times New Roman" w:cs="Times New Roman"/>
-          <w:kern w:val="0"/>
-          <w:position w:val="-16"/>
-        </w:rPr>
-        <w:object w:dxaOrig="2700" w:dyaOrig="440">
-          <v:shape id="_x0000_i1132" type="#_x0000_t75" style="width:135pt;height:21.8pt" o:ole="">
-            <v:imagedata r:id="rId201" o:title=""/>
-          </v:shape>
-          <o:OLEObject Type="Embed" ProgID="Equation.DSMT4" ShapeID="_x0000_i1132" DrawAspect="Content" ObjectID="_1549392951" r:id="rId202"/>
-        </w:object>
-      </w:r>
-      <w:r>
-        <w:rPr>
-          <w:rFonts w:ascii="Times New Roman" w:hAnsi="Times New Roman" w:cs="Times New Roman" w:hint="eastAsia"/>
-          <w:kern w:val="0"/>
-        </w:rPr>
-        <w:t>，然后继续做第二节（</w:t>
-      </w:r>
+        </w:rPr>
+        <w:t>-0.21,0.41</w:t>
+      </w:r>
+      <w:r>
+        <w:rPr>
+          <w:rFonts w:ascii="Times New Roman" w:hAnsi="Times New Roman" w:cs="Times New Roman" w:hint="eastAsia"/>
+        </w:rPr>
+        <w:t>以及</w:t>
+      </w:r>
+      <w:r>
+        <w:rPr>
+          <w:rFonts w:ascii="Times New Roman" w:hAnsi="Times New Roman" w:cs="Times New Roman" w:hint="eastAsia"/>
+        </w:rPr>
+        <w:t>-0.45</w:t>
+      </w:r>
+      <w:r>
+        <w:rPr>
+          <w:rFonts w:ascii="Times New Roman" w:hAnsi="Times New Roman" w:cs="Times New Roman" w:hint="eastAsia"/>
+        </w:rPr>
+        <w:t>（这里的小数值表示的是来波方向的正弦</w:t>
+      </w:r>
+      <w:r>
+        <w:rPr>
+          <w:rFonts w:ascii="Times New Roman" w:hAnsi="Times New Roman" w:cs="Times New Roman"/>
+          <w:position w:val="-6"/>
+        </w:rPr>
+        <w:object w:dxaOrig="360" w:dyaOrig="279">
+          <v:shape id="_x0000_i1152" type="#_x0000_t75" style="width:17.9pt;height:13.85pt" o:ole="">
+            <v:imagedata r:id="rId245" o:title=""/>
+          </v:shape>
+          <o:OLEObject Type="Embed" ProgID="Equation.DSMT4" ShapeID="_x0000_i1152" DrawAspect="Content" ObjectID="_1549546356" r:id="rId246"/>
+        </w:object>
+      </w:r>
+      <w:r>
+        <w:rPr>
+          <w:rFonts w:ascii="Times New Roman" w:hAnsi="Times New Roman" w:cs="Times New Roman" w:hint="eastAsia"/>
+        </w:rPr>
+        <w:t>值），信噪比设为</w:t>
+      </w:r>
+      <w:r>
+        <w:rPr>
+          <w:rFonts w:ascii="Times New Roman" w:hAnsi="Times New Roman" w:cs="Times New Roman"/>
+          <w:position w:val="-6"/>
+        </w:rPr>
+        <w:object w:dxaOrig="1240" w:dyaOrig="279">
+          <v:shape id="_x0000_i1153" type="#_x0000_t75" style="width:62.15pt;height:13.85pt" o:ole="">
+            <v:imagedata r:id="rId247" o:title=""/>
+          </v:shape>
+          <o:OLEObject Type="Embed" ProgID="Equation.DSMT4" ShapeID="_x0000_i1153" DrawAspect="Content" ObjectID="_1549546357" r:id="rId248"/>
+        </w:object>
+      </w:r>
+      <w:r>
+        <w:rPr>
+          <w:rFonts w:ascii="Times New Roman" w:hAnsi="Times New Roman" w:cs="Times New Roman" w:hint="eastAsia"/>
+        </w:rPr>
+        <w:t>，</w:t>
+      </w:r>
+      <w:r>
+        <w:rPr>
+          <w:rFonts w:ascii="Times New Roman" w:hAnsi="Times New Roman" w:cs="Times New Roman" w:hint="eastAsia"/>
+        </w:rPr>
+        <w:t>干噪比设为</w:t>
+      </w:r>
+      <w:r>
+        <w:rPr>
+          <w:rFonts w:ascii="Times New Roman" w:hAnsi="Times New Roman" w:cs="Times New Roman"/>
+          <w:position w:val="-6"/>
+        </w:rPr>
+        <w:object w:dxaOrig="1240" w:dyaOrig="279">
+          <v:shape id="_x0000_i1154" type="#_x0000_t75" style="width:62.15pt;height:13.85pt" o:ole="">
+            <v:imagedata r:id="rId249" o:title=""/>
+          </v:shape>
+          <o:OLEObject Type="Embed" ProgID="Equation.DSMT4" ShapeID="_x0000_i1154" DrawAspect="Content" ObjectID="_1549546358" r:id="rId250"/>
+        </w:object>
+      </w:r>
+      <w:r>
+        <w:rPr>
+          <w:rFonts w:ascii="Times New Roman" w:hAnsi="Times New Roman" w:cs="Times New Roman" w:hint="eastAsia"/>
+        </w:rPr>
+        <w:t>，优化的阵元数目是：</w:t>
+      </w:r>
+      <w:r>
+        <w:rPr>
+          <w:rFonts w:ascii="Times New Roman" w:hAnsi="Times New Roman" w:cs="Times New Roman" w:hint="eastAsia"/>
+        </w:rPr>
+        <w:t>1,3,5,6,8,11,12,16,20,24,28,29,32,42,45,51,63,65,70,71,78,</w:t>
+      </w:r>
+      <w:r>
+        <w:rPr>
+          <w:rFonts w:ascii="Times New Roman" w:hAnsi="Times New Roman" w:cs="Times New Roman" w:hint="eastAsia"/>
+        </w:rPr>
+        <w:t xml:space="preserve"> </w:t>
+      </w:r>
+      <w:r>
+        <w:rPr>
+          <w:rFonts w:ascii="Times New Roman" w:hAnsi="Times New Roman" w:cs="Times New Roman" w:hint="eastAsia"/>
+        </w:rPr>
+        <w:t>81,85,87,89,</w:t>
+      </w:r>
+    </w:p>
+    <w:p>
+      <w:pPr>
+        <w:rPr>
+          <w:rFonts w:ascii="Times New Roman" w:hAnsi="Times New Roman" w:cs="Times New Roman"/>
+        </w:rPr>
+      </w:pPr>
+      <w:r>
+        <w:rPr>
+          <w:rFonts w:ascii="Times New Roman" w:hAnsi="Times New Roman" w:cs="Times New Roman" w:hint="eastAsia"/>
+        </w:rPr>
+        <w:t>92,95,96,98</w:t>
+      </w:r>
+      <w:r>
+        <w:rPr>
+          <w:rFonts w:ascii="Times New Roman" w:hAnsi="Times New Roman" w:cs="Times New Roman" w:hint="eastAsia"/>
+        </w:rPr>
+        <w:t>以及</w:t>
+      </w:r>
+      <w:r>
+        <w:rPr>
+          <w:rFonts w:ascii="Times New Roman" w:hAnsi="Times New Roman" w:cs="Times New Roman" w:hint="eastAsia"/>
+        </w:rPr>
+        <w:t>100</w:t>
+      </w:r>
+      <w:r>
+        <w:rPr>
+          <w:rFonts w:ascii="Times New Roman" w:hAnsi="Times New Roman" w:cs="Times New Roman" w:hint="eastAsia"/>
+        </w:rPr>
+        <w:t>。分别利用恢复出的数据、用</w:t>
+      </w:r>
+      <w:r>
+        <w:rPr>
+          <w:rFonts w:ascii="Times New Roman" w:hAnsi="Times New Roman" w:cs="Times New Roman" w:hint="eastAsia"/>
+        </w:rPr>
+        <w:t>30</w:t>
+      </w:r>
+      <w:r>
+        <w:rPr>
+          <w:rFonts w:ascii="Times New Roman" w:hAnsi="Times New Roman" w:cs="Times New Roman" w:hint="eastAsia"/>
+        </w:rPr>
+        <w:t>个阵元接收的数据以及全阵列（</w:t>
+      </w:r>
+      <w:r>
+        <w:rPr>
+          <w:rFonts w:ascii="Times New Roman" w:hAnsi="Times New Roman" w:cs="Times New Roman" w:hint="eastAsia"/>
+        </w:rPr>
+        <w:t>100</w:t>
+      </w:r>
+      <w:r>
+        <w:rPr>
+          <w:rFonts w:ascii="Times New Roman" w:hAnsi="Times New Roman" w:cs="Times New Roman" w:hint="eastAsia"/>
+        </w:rPr>
+        <w:t>个阵元）接收的数据画出了如图</w:t>
+      </w:r>
+      <w:r>
+        <w:rPr>
+          <w:rFonts w:ascii="Times New Roman" w:hAnsi="Times New Roman" w:cs="Times New Roman" w:hint="eastAsia"/>
+        </w:rPr>
+        <w:t>4</w:t>
+      </w:r>
+      <w:r>
+        <w:rPr>
+          <w:rFonts w:ascii="Times New Roman" w:hAnsi="Times New Roman" w:cs="Times New Roman" w:hint="eastAsia"/>
+        </w:rPr>
+        <w:t>所示的波束图。从图</w:t>
+      </w:r>
+      <w:r>
+        <w:rPr>
+          <w:rFonts w:ascii="Times New Roman" w:hAnsi="Times New Roman" w:cs="Times New Roman" w:hint="eastAsia"/>
+        </w:rPr>
+        <w:t>4</w:t>
+      </w:r>
+      <w:r>
+        <w:rPr>
+          <w:rFonts w:ascii="Times New Roman" w:hAnsi="Times New Roman" w:cs="Times New Roman" w:hint="eastAsia"/>
+        </w:rPr>
+        <w:t>可以看出，当阵元个数从</w:t>
+      </w:r>
+      <w:r>
+        <w:rPr>
+          <w:rFonts w:ascii="Times New Roman" w:hAnsi="Times New Roman" w:cs="Times New Roman" w:hint="eastAsia"/>
+        </w:rPr>
+        <w:t>100</w:t>
+      </w:r>
+      <w:r>
+        <w:rPr>
+          <w:rFonts w:ascii="Times New Roman" w:hAnsi="Times New Roman" w:cs="Times New Roman" w:hint="eastAsia"/>
+        </w:rPr>
+        <w:t>减少到</w:t>
+      </w:r>
+      <w:r>
+        <w:rPr>
+          <w:rFonts w:ascii="Times New Roman" w:hAnsi="Times New Roman" w:cs="Times New Roman" w:hint="eastAsia"/>
+        </w:rPr>
+        <w:t>30</w:t>
+      </w:r>
+      <w:r>
+        <w:rPr>
+          <w:rFonts w:ascii="Times New Roman" w:hAnsi="Times New Roman" w:cs="Times New Roman" w:hint="eastAsia"/>
+        </w:rPr>
+        <w:t>但不改变天线孔径的时候</w:t>
+      </w:r>
+      <w:r>
+        <w:rPr>
+          <w:rFonts w:ascii="Times New Roman" w:hAnsi="Times New Roman" w:cs="Times New Roman" w:hint="eastAsia"/>
+        </w:rPr>
+        <w:t>，</w:t>
+      </w:r>
+      <w:r>
+        <w:rPr>
+          <w:rFonts w:ascii="Times New Roman" w:hAnsi="Times New Roman" w:cs="Times New Roman" w:hint="eastAsia"/>
+        </w:rPr>
+        <w:t>直接利用</w:t>
+      </w:r>
+      <w:r>
+        <w:rPr>
+          <w:rFonts w:ascii="Times New Roman" w:hAnsi="Times New Roman" w:cs="Times New Roman" w:hint="eastAsia"/>
+        </w:rPr>
+        <w:t>30</w:t>
+      </w:r>
+      <w:r>
+        <w:rPr>
+          <w:rFonts w:ascii="Times New Roman" w:hAnsi="Times New Roman" w:cs="Times New Roman" w:hint="eastAsia"/>
+        </w:rPr>
+        <w:t>个天线接收到的数据进行波束形成所得到的旁瓣水平式</w:t>
+      </w:r>
+      <w:r>
+        <w:rPr>
+          <w:rFonts w:ascii="Times New Roman" w:hAnsi="Times New Roman" w:cs="Times New Roman" w:hint="eastAsia"/>
+        </w:rPr>
+        <w:t>-</w:t>
+      </w:r>
+      <w:proofErr w:type="spellStart"/>
+      <w:r>
+        <w:rPr>
+          <w:rFonts w:ascii="Times New Roman" w:hAnsi="Times New Roman" w:cs="Times New Roman" w:hint="eastAsia"/>
+        </w:rPr>
+        <w:t>8dB</w:t>
+      </w:r>
+      <w:proofErr w:type="spellEnd"/>
+      <w:r>
+        <w:rPr>
+          <w:rFonts w:ascii="Times New Roman" w:hAnsi="Times New Roman" w:cs="Times New Roman" w:hint="eastAsia"/>
+        </w:rPr>
+        <w:t>，</w:t>
+      </w:r>
+      <w:bookmarkStart w:id="24" w:name="OLE_LINK17"/>
+      <w:bookmarkStart w:id="25" w:name="OLE_LINK18"/>
+      <w:r>
+        <w:rPr>
+          <w:rFonts w:ascii="Times New Roman" w:hAnsi="Times New Roman" w:cs="Times New Roman" w:hint="eastAsia"/>
+        </w:rPr>
+        <w:t>而利用本文提出方法形成的波束则有着和采用原始全阵列（</w:t>
+      </w:r>
+      <w:r>
+        <w:rPr>
+          <w:rFonts w:ascii="Times New Roman" w:hAnsi="Times New Roman" w:cs="Times New Roman" w:hint="eastAsia"/>
+        </w:rPr>
+        <w:t>100</w:t>
+      </w:r>
+      <w:r>
+        <w:rPr>
+          <w:rFonts w:ascii="Times New Roman" w:hAnsi="Times New Roman" w:cs="Times New Roman" w:hint="eastAsia"/>
+        </w:rPr>
+        <w:t>个阵元）数据形成的波束相似的性能</w:t>
+      </w:r>
+      <w:bookmarkEnd w:id="24"/>
+      <w:bookmarkEnd w:id="25"/>
+      <w:r>
+        <w:rPr>
+          <w:rFonts w:ascii="Times New Roman" w:hAnsi="Times New Roman" w:cs="Times New Roman" w:hint="eastAsia"/>
+        </w:rPr>
+        <w:t>：在期望方向有着较深的凹陷，较低的旁瓣水平，同时也没有栅瓣。因此，</w:t>
+      </w:r>
+      <w:r>
+        <w:rPr>
+          <w:rFonts w:ascii="Times New Roman" w:hAnsi="Times New Roman" w:cs="Times New Roman" w:hint="eastAsia"/>
+        </w:rPr>
+        <w:t>该方法适用于正交投影算法</w:t>
+      </w:r>
+      <w:r>
+        <w:rPr>
+          <w:rFonts w:ascii="Times New Roman" w:hAnsi="Times New Roman" w:cs="Times New Roman" w:hint="eastAsia"/>
+        </w:rPr>
+        <w:t>。</w:t>
+      </w:r>
+    </w:p>
+    <w:p>
+      <w:pPr>
+        <w:ind w:firstLineChars="200" w:firstLine="420"/>
+        <w:rPr>
+          <w:rFonts w:ascii="Times New Roman" w:hAnsi="Times New Roman" w:cs="Times New Roman"/>
+        </w:rPr>
+      </w:pPr>
+    </w:p>
+    <w:p>
+      <w:pPr>
+        <w:ind w:firstLineChars="200" w:firstLine="420"/>
+        <w:rPr>
+          <w:rFonts w:ascii="Times New Roman" w:hAnsi="Times New Roman" w:cs="Times New Roman"/>
+        </w:rPr>
+      </w:pPr>
+      <w:bookmarkStart w:id="26" w:name="OLE_LINK19"/>
+      <w:r>
+        <w:rPr>
+          <w:rFonts w:ascii="Times New Roman" w:hAnsi="Times New Roman" w:cs="Times New Roman" w:hint="eastAsia"/>
+        </w:rPr>
+        <w:t>2</w:t>
+      </w:r>
+      <w:r>
+        <w:rPr>
+          <w:rFonts w:ascii="Times New Roman" w:hAnsi="Times New Roman" w:cs="Times New Roman" w:hint="eastAsia"/>
+        </w:rPr>
+        <w:t>）、</w:t>
+      </w:r>
+      <w:r>
+        <w:rPr>
+          <w:rFonts w:ascii="Times New Roman" w:hAnsi="Times New Roman" w:cs="Times New Roman" w:hint="eastAsia"/>
+          <w:b/>
+        </w:rPr>
+        <w:t>迭代线性约束最小方差（</w:t>
+      </w:r>
+      <w:proofErr w:type="spellStart"/>
+      <w:r>
+        <w:rPr>
+          <w:rFonts w:ascii="Times New Roman" w:hAnsi="Times New Roman" w:cs="Times New Roman" w:hint="eastAsia"/>
+          <w:b/>
+        </w:rPr>
+        <w:t>LCMV</w:t>
+      </w:r>
+      <w:proofErr w:type="spellEnd"/>
+      <w:r>
+        <w:rPr>
+          <w:rFonts w:ascii="Times New Roman" w:hAnsi="Times New Roman" w:cs="Times New Roman" w:hint="eastAsia"/>
+          <w:b/>
+        </w:rPr>
+        <w:t>）算法的仿真实验</w:t>
+      </w:r>
+    </w:p>
+    <w:bookmarkEnd w:id="26"/>
+    <w:p>
+      <w:pPr>
+        <w:ind w:firstLineChars="200" w:firstLine="420"/>
+        <w:rPr>
+          <w:rFonts w:ascii="Times New Roman" w:hAnsi="Times New Roman" w:cs="Times New Roman"/>
+        </w:rPr>
+      </w:pPr>
+    </w:p>
+    <w:p>
+      <w:pPr>
+        <w:ind w:firstLineChars="200" w:firstLine="420"/>
+        <w:rPr>
+          <w:rFonts w:ascii="Times New Roman" w:hAnsi="Times New Roman" w:cs="Times New Roman"/>
+        </w:rPr>
+      </w:pPr>
+      <w:r>
+        <w:rPr>
+          <w:rFonts w:ascii="Times New Roman" w:hAnsi="Times New Roman" w:cs="Times New Roman" w:hint="eastAsia"/>
+        </w:rPr>
+        <w:t>期望信号和三个干扰信号的来波方向设置为：</w:t>
+      </w:r>
+      <w:r>
+        <w:rPr>
+          <w:rFonts w:ascii="Times New Roman" w:hAnsi="Times New Roman" w:cs="Times New Roman" w:hint="eastAsia"/>
+        </w:rPr>
+        <w:t>-0.21</w:t>
+      </w:r>
+      <w:r>
+        <w:rPr>
+          <w:rFonts w:ascii="Times New Roman" w:hAnsi="Times New Roman" w:cs="Times New Roman" w:hint="eastAsia"/>
+        </w:rPr>
+        <w:t>，</w:t>
+      </w:r>
+      <w:r>
+        <w:rPr>
+          <w:rFonts w:ascii="Times New Roman" w:hAnsi="Times New Roman" w:cs="Times New Roman" w:hint="eastAsia"/>
+        </w:rPr>
+        <w:t>-0.48,0.31</w:t>
+      </w:r>
+      <w:r>
+        <w:rPr>
+          <w:rFonts w:ascii="Times New Roman" w:hAnsi="Times New Roman" w:cs="Times New Roman" w:hint="eastAsia"/>
+        </w:rPr>
+        <w:t>和</w:t>
+      </w:r>
+      <w:r>
+        <w:rPr>
+          <w:rFonts w:ascii="Times New Roman" w:hAnsi="Times New Roman" w:cs="Times New Roman" w:hint="eastAsia"/>
+        </w:rPr>
+        <w:t>0.42</w:t>
+      </w:r>
+      <w:r>
+        <w:rPr>
+          <w:rFonts w:ascii="Times New Roman" w:hAnsi="Times New Roman" w:cs="Times New Roman" w:hint="eastAsia"/>
+        </w:rPr>
+        <w:t>（这里的小数值表示的是来波方向的正弦</w:t>
+      </w:r>
+      <w:r>
+        <w:rPr>
+          <w:rFonts w:ascii="Times New Roman" w:hAnsi="Times New Roman" w:cs="Times New Roman"/>
+          <w:position w:val="-6"/>
+        </w:rPr>
+        <w:object w:dxaOrig="360" w:dyaOrig="279">
+          <v:shape id="_x0000_i1155" type="#_x0000_t75" style="width:17.9pt;height:13.85pt" o:ole="">
+            <v:imagedata r:id="rId245" o:title=""/>
+          </v:shape>
+          <o:OLEObject Type="Embed" ProgID="Equation.DSMT4" ShapeID="_x0000_i1155" DrawAspect="Content" ObjectID="_1549546359" r:id="rId251"/>
+        </w:object>
+      </w:r>
+      <w:r>
+        <w:rPr>
+          <w:rFonts w:ascii="Times New Roman" w:hAnsi="Times New Roman" w:cs="Times New Roman" w:hint="eastAsia"/>
+        </w:rPr>
+        <w:t>值），信噪比设为</w:t>
+      </w:r>
+      <w:r>
+        <w:rPr>
+          <w:rFonts w:ascii="Times New Roman" w:hAnsi="Times New Roman" w:cs="Times New Roman"/>
+          <w:position w:val="-6"/>
+        </w:rPr>
+        <w:object w:dxaOrig="1240" w:dyaOrig="279">
+          <v:shape id="_x0000_i1156" type="#_x0000_t75" style="width:62.15pt;height:13.85pt" o:ole="">
+            <v:imagedata r:id="rId247" o:title=""/>
+          </v:shape>
+          <o:OLEObject Type="Embed" ProgID="Equation.DSMT4" ShapeID="_x0000_i1156" DrawAspect="Content" ObjectID="_1549546360" r:id="rId252"/>
+        </w:object>
+      </w:r>
+      <w:r>
+        <w:rPr>
+          <w:rFonts w:ascii="Times New Roman" w:hAnsi="Times New Roman" w:cs="Times New Roman" w:hint="eastAsia"/>
+        </w:rPr>
+        <w:t>，干噪比设为</w:t>
+      </w:r>
+      <w:r>
+        <w:rPr>
+          <w:rFonts w:ascii="Times New Roman" w:hAnsi="Times New Roman" w:cs="Times New Roman"/>
+          <w:position w:val="-6"/>
+        </w:rPr>
+        <w:object w:dxaOrig="1240" w:dyaOrig="279">
+          <v:shape id="_x0000_i1157" type="#_x0000_t75" style="width:62.15pt;height:13.85pt" o:ole="">
+            <v:imagedata r:id="rId249" o:title=""/>
+          </v:shape>
+          <o:OLEObject Type="Embed" ProgID="Equation.DSMT4" ShapeID="_x0000_i1157" DrawAspect="Content" ObjectID="_1549546361" r:id="rId253"/>
+        </w:object>
+      </w:r>
+      <w:r>
+        <w:rPr>
+          <w:rFonts w:ascii="Times New Roman" w:hAnsi="Times New Roman" w:cs="Times New Roman" w:hint="eastAsia"/>
+        </w:rPr>
+        <w:t>。在同</w:t>
+      </w:r>
+      <w:r>
+        <w:rPr>
+          <w:rFonts w:ascii="Times New Roman" w:hAnsi="Times New Roman" w:cs="Times New Roman" w:hint="eastAsia"/>
+        </w:rPr>
+        <w:t>1</w:t>
+      </w:r>
+      <w:r>
+        <w:rPr>
+          <w:rFonts w:ascii="Times New Roman" w:hAnsi="Times New Roman" w:cs="Times New Roman" w:hint="eastAsia"/>
+        </w:rPr>
+        <w:t>）相同的</w:t>
+      </w:r>
+      <w:r>
+        <w:rPr>
+          <w:rFonts w:ascii="Times New Roman" w:hAnsi="Times New Roman" w:cs="Times New Roman" w:hint="eastAsia"/>
+        </w:rPr>
+        <w:t>三种</w:t>
+      </w:r>
+      <w:r>
+        <w:rPr>
+          <w:rFonts w:ascii="Times New Roman" w:hAnsi="Times New Roman" w:cs="Times New Roman" w:hint="eastAsia"/>
+        </w:rPr>
+        <w:t>条件下形成波束</w:t>
+      </w:r>
+      <w:r>
+        <w:rPr>
+          <w:rFonts w:ascii="Times New Roman" w:hAnsi="Times New Roman" w:cs="Times New Roman" w:hint="eastAsia"/>
+        </w:rPr>
+        <w:t>并对它们进行比较，实验结果示于图</w:t>
+      </w:r>
+      <w:r>
+        <w:rPr>
+          <w:rFonts w:ascii="Times New Roman" w:hAnsi="Times New Roman" w:cs="Times New Roman" w:hint="eastAsia"/>
+        </w:rPr>
+        <w:t>5</w:t>
+      </w:r>
+      <w:r>
+        <w:rPr>
+          <w:rFonts w:ascii="Times New Roman" w:hAnsi="Times New Roman" w:cs="Times New Roman" w:hint="eastAsia"/>
+        </w:rPr>
+        <w:t>。从图</w:t>
+      </w:r>
+      <w:r>
+        <w:rPr>
+          <w:rFonts w:ascii="Times New Roman" w:hAnsi="Times New Roman" w:cs="Times New Roman" w:hint="eastAsia"/>
+        </w:rPr>
+        <w:t>5</w:t>
+      </w:r>
+      <w:r>
+        <w:rPr>
+          <w:rFonts w:ascii="Times New Roman" w:hAnsi="Times New Roman" w:cs="Times New Roman" w:hint="eastAsia"/>
+        </w:rPr>
+        <w:t>可以看出，当阵元个数从</w:t>
+      </w:r>
+      <w:r>
+        <w:rPr>
+          <w:rFonts w:ascii="Times New Roman" w:hAnsi="Times New Roman" w:cs="Times New Roman" w:hint="eastAsia"/>
+        </w:rPr>
+        <w:t>100</w:t>
+      </w:r>
+      <w:r>
+        <w:rPr>
+          <w:rFonts w:ascii="Times New Roman" w:hAnsi="Times New Roman" w:cs="Times New Roman" w:hint="eastAsia"/>
+        </w:rPr>
+        <w:t>减少到</w:t>
+      </w:r>
+      <w:r>
+        <w:rPr>
+          <w:rFonts w:ascii="Times New Roman" w:hAnsi="Times New Roman" w:cs="Times New Roman" w:hint="eastAsia"/>
+        </w:rPr>
+        <w:t>30</w:t>
+      </w:r>
+      <w:r>
+        <w:rPr>
+          <w:rFonts w:ascii="Times New Roman" w:hAnsi="Times New Roman" w:cs="Times New Roman" w:hint="eastAsia"/>
+        </w:rPr>
+        <w:t>但不改变天线孔径的时候，直接利用</w:t>
+      </w:r>
+      <w:r>
+        <w:rPr>
+          <w:rFonts w:ascii="Times New Roman" w:hAnsi="Times New Roman" w:cs="Times New Roman" w:hint="eastAsia"/>
+        </w:rPr>
+        <w:t>30</w:t>
+      </w:r>
+      <w:r>
+        <w:rPr>
+          <w:rFonts w:ascii="Times New Roman" w:hAnsi="Times New Roman" w:cs="Times New Roman" w:hint="eastAsia"/>
+        </w:rPr>
+        <w:t>个天线接收到的数据进行波束形成所得到的旁瓣水平式</w:t>
+      </w:r>
+      <w:r>
+        <w:rPr>
+          <w:rFonts w:ascii="Times New Roman" w:hAnsi="Times New Roman" w:cs="Times New Roman" w:hint="eastAsia"/>
+        </w:rPr>
+        <w:t>-</w:t>
+      </w:r>
+      <w:proofErr w:type="spellStart"/>
+      <w:r>
+        <w:rPr>
+          <w:rFonts w:ascii="Times New Roman" w:hAnsi="Times New Roman" w:cs="Times New Roman" w:hint="eastAsia"/>
+        </w:rPr>
+        <w:t>9dB</w:t>
+      </w:r>
+      <w:proofErr w:type="spellEnd"/>
+      <w:r>
+        <w:rPr>
+          <w:rFonts w:ascii="Times New Roman" w:hAnsi="Times New Roman" w:cs="Times New Roman" w:hint="eastAsia"/>
+        </w:rPr>
+        <w:t>，而利用本文提出方法形成的波束则有着和采用原始全阵列（</w:t>
+      </w:r>
+      <w:r>
+        <w:rPr>
+          <w:rFonts w:ascii="Times New Roman" w:hAnsi="Times New Roman" w:cs="Times New Roman" w:hint="eastAsia"/>
+        </w:rPr>
+        <w:t>100</w:t>
+      </w:r>
+      <w:r>
+        <w:rPr>
+          <w:rFonts w:ascii="Times New Roman" w:hAnsi="Times New Roman" w:cs="Times New Roman" w:hint="eastAsia"/>
+        </w:rPr>
+        <w:t>个阵元）数据形成的波束相似的性能。</w:t>
+      </w:r>
+    </w:p>
+    <w:p>
+      <w:pPr>
+        <w:ind w:firstLineChars="200" w:firstLine="420"/>
+        <w:rPr>
+          <w:rFonts w:ascii="Times New Roman" w:hAnsi="Times New Roman" w:cs="Times New Roman"/>
+        </w:rPr>
+      </w:pPr>
+      <w:r>
+        <w:rPr>
+          <w:rFonts w:ascii="Times New Roman" w:hAnsi="Times New Roman" w:cs="Times New Roman" w:hint="eastAsia"/>
+        </w:rPr>
+        <w:t>图</w:t>
+      </w:r>
+      <w:r>
+        <w:rPr>
+          <w:rFonts w:ascii="Times New Roman" w:hAnsi="Times New Roman" w:cs="Times New Roman" w:hint="eastAsia"/>
+        </w:rPr>
+        <w:t>6</w:t>
+      </w:r>
+      <w:r>
+        <w:rPr>
+          <w:rFonts w:ascii="Times New Roman" w:hAnsi="Times New Roman" w:cs="Times New Roman" w:hint="eastAsia"/>
+        </w:rPr>
+        <w:t>的曲线显示的是在三种不同的方法下，输出信干噪比随快拍数的变化而变化的曲线：当输出信干噪比被约束之后，</w:t>
+      </w:r>
+      <w:r>
+        <w:rPr>
+          <w:rFonts w:ascii="Times New Roman" w:hAnsi="Times New Roman" w:cs="Times New Roman" w:hint="eastAsia"/>
+        </w:rPr>
+        <w:t>通过所提出的方法利用恢复的数据</w:t>
+      </w:r>
+      <w:r>
+        <w:rPr>
+          <w:rFonts w:ascii="Times New Roman" w:hAnsi="Times New Roman" w:cs="Times New Roman" w:hint="eastAsia"/>
+        </w:rPr>
+        <w:t>得到</w:t>
+      </w:r>
+      <w:r>
+        <w:rPr>
+          <w:rFonts w:ascii="Times New Roman" w:hAnsi="Times New Roman" w:cs="Times New Roman" w:hint="eastAsia"/>
+        </w:rPr>
+        <w:t>的</w:t>
+      </w:r>
+      <w:r>
+        <w:rPr>
+          <w:rFonts w:ascii="Times New Roman" w:hAnsi="Times New Roman" w:cs="Times New Roman" w:hint="eastAsia"/>
+        </w:rPr>
+        <w:t>信干噪比，要</w:t>
+      </w:r>
+      <w:r>
+        <w:rPr>
+          <w:rFonts w:ascii="Times New Roman" w:hAnsi="Times New Roman" w:cs="Times New Roman" w:hint="eastAsia"/>
+        </w:rPr>
+        <w:t>小于使用全阵列的原始数据所</w:t>
+      </w:r>
+      <w:r>
+        <w:rPr>
+          <w:rFonts w:ascii="Times New Roman" w:hAnsi="Times New Roman" w:cs="Times New Roman" w:hint="eastAsia"/>
+        </w:rPr>
+        <w:t>得到</w:t>
+      </w:r>
+      <w:r>
+        <w:rPr>
+          <w:rFonts w:ascii="Times New Roman" w:hAnsi="Times New Roman" w:cs="Times New Roman" w:hint="eastAsia"/>
+        </w:rPr>
+        <w:t>的</w:t>
+      </w:r>
+      <w:r>
+        <w:rPr>
+          <w:rFonts w:ascii="Times New Roman" w:hAnsi="Times New Roman" w:cs="Times New Roman" w:hint="eastAsia"/>
+        </w:rPr>
+        <w:t>信干噪比</w:t>
+      </w:r>
+      <w:r>
+        <w:rPr>
+          <w:rFonts w:ascii="Times New Roman" w:hAnsi="Times New Roman" w:cs="Times New Roman" w:hint="eastAsia"/>
+        </w:rPr>
+        <w:t>，但比使用</w:t>
+      </w:r>
+      <w:r>
+        <w:rPr>
+          <w:rFonts w:ascii="Times New Roman" w:hAnsi="Times New Roman" w:cs="Times New Roman" w:hint="eastAsia"/>
+        </w:rPr>
+        <w:t>30</w:t>
+      </w:r>
+      <w:r>
+        <w:rPr>
+          <w:rFonts w:ascii="Times New Roman" w:hAnsi="Times New Roman" w:cs="Times New Roman" w:hint="eastAsia"/>
+        </w:rPr>
+        <w:t>个</w:t>
+      </w:r>
+      <w:r>
+        <w:rPr>
+          <w:rFonts w:ascii="Times New Roman" w:hAnsi="Times New Roman" w:cs="Times New Roman" w:hint="eastAsia"/>
+        </w:rPr>
+        <w:t>阵元</w:t>
+      </w:r>
+      <w:r>
+        <w:rPr>
+          <w:rFonts w:ascii="Times New Roman" w:hAnsi="Times New Roman" w:cs="Times New Roman" w:hint="eastAsia"/>
+        </w:rPr>
+        <w:t>的原始数据所</w:t>
+      </w:r>
+      <w:r>
+        <w:rPr>
+          <w:rFonts w:ascii="Times New Roman" w:hAnsi="Times New Roman" w:cs="Times New Roman" w:hint="eastAsia"/>
+        </w:rPr>
+        <w:t>得到</w:t>
+      </w:r>
+      <w:r>
+        <w:rPr>
+          <w:rFonts w:ascii="Times New Roman" w:hAnsi="Times New Roman" w:cs="Times New Roman" w:hint="eastAsia"/>
+        </w:rPr>
+        <w:t>的</w:t>
+      </w:r>
+      <w:r>
+        <w:rPr>
+          <w:rFonts w:ascii="Times New Roman" w:hAnsi="Times New Roman" w:cs="Times New Roman" w:hint="eastAsia"/>
+        </w:rPr>
+        <w:t>信干噪比要</w:t>
+      </w:r>
+      <w:r>
+        <w:rPr>
+          <w:rFonts w:ascii="Times New Roman" w:hAnsi="Times New Roman" w:cs="Times New Roman" w:hint="eastAsia"/>
+        </w:rPr>
+        <w:t>大得多</w:t>
+      </w:r>
+      <w:r>
+        <w:rPr>
+          <w:rFonts w:ascii="Times New Roman" w:hAnsi="Times New Roman" w:cs="Times New Roman" w:hint="eastAsia"/>
+        </w:rPr>
+        <w:t>。因此，该方法也适用于迭代</w:t>
+      </w:r>
+      <w:proofErr w:type="spellStart"/>
+      <w:r>
+        <w:rPr>
+          <w:rFonts w:ascii="Times New Roman" w:hAnsi="Times New Roman" w:cs="Times New Roman" w:hint="eastAsia"/>
+        </w:rPr>
+        <w:t>LCMV</w:t>
+      </w:r>
+      <w:proofErr w:type="spellEnd"/>
+      <w:r>
+        <w:rPr>
+          <w:rFonts w:ascii="Times New Roman" w:hAnsi="Times New Roman" w:cs="Times New Roman" w:hint="eastAsia"/>
+        </w:rPr>
+        <w:t>法。</w:t>
+      </w:r>
+    </w:p>
+    <w:p>
+      <w:pPr>
+        <w:ind w:firstLineChars="200" w:firstLine="420"/>
+        <w:rPr>
+          <w:rFonts w:ascii="Times New Roman" w:hAnsi="Times New Roman" w:cs="Times New Roman"/>
+          <w:kern w:val="0"/>
+        </w:rPr>
+      </w:pPr>
+    </w:p>
+    <w:p>
+      <w:pPr>
+        <w:ind w:firstLineChars="200" w:firstLine="420"/>
+        <w:rPr>
+          <w:rFonts w:ascii="Times New Roman" w:hAnsi="Times New Roman" w:cs="Times New Roman"/>
+        </w:rPr>
+      </w:pPr>
+      <w:r>
+        <w:rPr>
+          <w:rFonts w:ascii="Times New Roman" w:hAnsi="Times New Roman" w:cs="Times New Roman" w:hint="eastAsia"/>
+        </w:rPr>
+        <w:t>3</w:t>
+      </w:r>
+      <w:r>
+        <w:rPr>
+          <w:rFonts w:ascii="Times New Roman" w:hAnsi="Times New Roman" w:cs="Times New Roman" w:hint="eastAsia"/>
+        </w:rPr>
+        <w:t>）、</w:t>
+      </w:r>
+      <w:r>
+        <w:rPr>
+          <w:rFonts w:ascii="Times New Roman" w:hAnsi="Times New Roman" w:cs="Times New Roman" w:hint="eastAsia"/>
+          <w:b/>
+        </w:rPr>
+        <w:t>蒙特卡洛实验</w:t>
+      </w:r>
+    </w:p>
+    <w:p>
+      <w:pPr>
+        <w:ind w:firstLineChars="200" w:firstLine="420"/>
+        <w:rPr>
+          <w:rFonts w:ascii="Times New Roman" w:hAnsi="Times New Roman" w:cs="Times New Roman"/>
+          <w:kern w:val="0"/>
+        </w:rPr>
+      </w:pPr>
+    </w:p>
+    <w:p>
+      <w:pPr>
+        <w:ind w:firstLineChars="200" w:firstLine="420"/>
+        <w:rPr>
+          <w:rFonts w:ascii="Times New Roman" w:hAnsi="Times New Roman" w:cs="Times New Roman"/>
+        </w:rPr>
+      </w:pPr>
+      <w:r>
+        <w:rPr>
+          <w:rFonts w:ascii="Times New Roman" w:hAnsi="Times New Roman" w:cs="Times New Roman" w:hint="eastAsia"/>
+          <w:kern w:val="0"/>
+        </w:rPr>
+        <w:t>在雷达操作中，接收波束的方向通常由控制系统控制</w:t>
+      </w:r>
+      <w:r>
+        <w:rPr>
+          <w:rFonts w:ascii="Times New Roman" w:hAnsi="Times New Roman" w:cs="Times New Roman" w:hint="eastAsia"/>
+          <w:kern w:val="0"/>
+        </w:rPr>
+        <w:t>。</w:t>
+      </w:r>
+      <w:r>
+        <w:rPr>
+          <w:rFonts w:ascii="Times New Roman" w:hAnsi="Times New Roman" w:cs="Times New Roman" w:hint="eastAsia"/>
+          <w:kern w:val="0"/>
+        </w:rPr>
+        <w:t>从目标返回的接收期望信号的</w:t>
+      </w:r>
+      <w:r>
+        <w:rPr>
+          <w:rFonts w:ascii="Times New Roman" w:hAnsi="Times New Roman" w:cs="Times New Roman" w:hint="eastAsia"/>
+          <w:kern w:val="0"/>
+        </w:rPr>
+        <w:t>信</w:t>
+      </w:r>
+      <w:r>
+        <w:rPr>
+          <w:rFonts w:ascii="Times New Roman" w:hAnsi="Times New Roman" w:cs="Times New Roman" w:hint="eastAsia"/>
+          <w:kern w:val="0"/>
+        </w:rPr>
+        <w:lastRenderedPageBreak/>
+        <w:t>噪比</w:t>
+      </w:r>
+      <w:r>
+        <w:rPr>
+          <w:rFonts w:ascii="Times New Roman" w:hAnsi="Times New Roman" w:cs="Times New Roman" w:hint="eastAsia"/>
+          <w:kern w:val="0"/>
+        </w:rPr>
+        <w:t>和自适应抑制之后的残余干扰功率是最重要的</w:t>
+      </w:r>
+      <w:r>
+        <w:rPr>
+          <w:rFonts w:ascii="Times New Roman" w:hAnsi="Times New Roman" w:cs="Times New Roman" w:hint="eastAsia"/>
+          <w:kern w:val="0"/>
+        </w:rPr>
+        <w:t>。在本文提出的基于压缩感知的自适应波束形成算法中，全阵列接收到的信号是从采样阵元上接收到的信号中进行恢复重建的。</w:t>
+      </w:r>
+      <w:r>
+        <w:rPr>
+          <w:rFonts w:ascii="Times New Roman" w:hAnsi="Times New Roman" w:cs="Times New Roman" w:hint="eastAsia"/>
+          <w:kern w:val="0"/>
+        </w:rPr>
+        <w:t>当使用正交匹配追踪算法对系数稀疏向量</w:t>
+      </w:r>
+      <w:r>
+        <w:rPr>
+          <w:rFonts w:ascii="Times New Roman" w:hAnsi="Times New Roman" w:cs="Times New Roman"/>
+          <w:position w:val="-10"/>
+        </w:rPr>
+        <w:object w:dxaOrig="480" w:dyaOrig="320">
+          <v:shape id="_x0000_i1158" type="#_x0000_t75" style="width:24.15pt;height:16.1pt" o:ole="">
+            <v:imagedata r:id="rId72" o:title=""/>
+          </v:shape>
+          <o:OLEObject Type="Embed" ProgID="Equation.DSMT4" ShapeID="_x0000_i1158" DrawAspect="Content" ObjectID="_1549546362" r:id="rId254"/>
+        </w:object>
+      </w:r>
+      <w:r>
+        <w:rPr>
+          <w:rFonts w:ascii="Times New Roman" w:hAnsi="Times New Roman" w:cs="Times New Roman" w:hint="eastAsia"/>
+        </w:rPr>
+        <w:t>进行估计的时候，期望信号可能会因为利用采样阵元进行接收而接收到的信号的信噪比过低而丢失，这会导致期望信号在恢复信号</w:t>
+      </w:r>
+      <w:r>
+        <w:rPr>
+          <w:rFonts w:ascii="Times New Roman" w:hAnsi="Times New Roman" w:cs="Times New Roman"/>
+          <w:position w:val="-12"/>
+        </w:rPr>
+        <w:object w:dxaOrig="540" w:dyaOrig="380">
+          <v:shape id="_x0000_i1159" type="#_x0000_t75" style="width:26.85pt;height:18.8pt" o:ole="">
+            <v:imagedata r:id="rId91" o:title=""/>
+          </v:shape>
+          <o:OLEObject Type="Embed" ProgID="Equation.DSMT4" ShapeID="_x0000_i1159" DrawAspect="Content" ObjectID="_1549546363" r:id="rId255"/>
+        </w:object>
+      </w:r>
+      <w:r>
+        <w:rPr>
+          <w:rFonts w:ascii="Times New Roman" w:hAnsi="Times New Roman" w:cs="Times New Roman" w:hint="eastAsia"/>
+        </w:rPr>
+        <w:t>和波束输出中的严重丢失。</w:t>
+      </w:r>
+      <w:r>
+        <w:rPr>
+          <w:rFonts w:ascii="Times New Roman" w:hAnsi="Times New Roman" w:cs="Times New Roman" w:hint="eastAsia"/>
+        </w:rPr>
+        <w:t>为了评估在波束输出中期望信号的</w:t>
+      </w:r>
+      <w:r>
+        <w:rPr>
+          <w:rFonts w:ascii="Times New Roman" w:hAnsi="Times New Roman" w:cs="Times New Roman" w:hint="eastAsia"/>
+        </w:rPr>
+        <w:t>信噪比</w:t>
+      </w:r>
+      <w:r>
+        <w:rPr>
+          <w:rFonts w:ascii="Times New Roman" w:hAnsi="Times New Roman" w:cs="Times New Roman" w:hint="eastAsia"/>
+        </w:rPr>
+        <w:t>损失的性能，我们定义输出信号的期望信号误差</w:t>
+      </w:r>
+      <w:r>
+        <w:rPr>
+          <w:rFonts w:ascii="Times New Roman" w:hAnsi="Times New Roman" w:cs="Times New Roman" w:hint="eastAsia"/>
+        </w:rPr>
+        <w:t>：</w:t>
+      </w:r>
+    </w:p>
+    <w:p>
+      <w:pPr>
+        <w:ind w:firstLineChars="1200" w:firstLine="2520"/>
+        <w:rPr>
+          <w:rFonts w:ascii="Times New Roman" w:hAnsi="Times New Roman" w:cs="Times New Roman"/>
+        </w:rPr>
+      </w:pPr>
+      <w:r>
+        <w:rPr>
+          <w:rFonts w:ascii="Times New Roman" w:hAnsi="Times New Roman" w:cs="Times New Roman"/>
+          <w:position w:val="-30"/>
+        </w:rPr>
+        <w:object w:dxaOrig="3400" w:dyaOrig="680">
+          <v:shape id="_x0000_i1160" type="#_x0000_t75" style="width:169.95pt;height:34pt" o:ole="">
+            <v:imagedata r:id="rId256" o:title=""/>
+          </v:shape>
+          <o:OLEObject Type="Embed" ProgID="Equation.DSMT4" ShapeID="_x0000_i1160" DrawAspect="Content" ObjectID="_1549546364" r:id="rId257"/>
+        </w:object>
+      </w:r>
+      <w:r>
+        <w:rPr>
+          <w:rFonts w:ascii="Times New Roman" w:hAnsi="Times New Roman" w:cs="Times New Roman"/>
+        </w:rPr>
+        <w:t xml:space="preserve"> </w:t>
+      </w:r>
+    </w:p>
+    <w:p>
+      <w:pPr>
+        <w:rPr>
+          <w:rFonts w:ascii="Times New Roman" w:hAnsi="Times New Roman" w:cs="Times New Roman"/>
+          <w:kern w:val="0"/>
+        </w:rPr>
+      </w:pPr>
+      <w:r>
+        <w:rPr>
+          <w:rFonts w:ascii="Times New Roman" w:hAnsi="Times New Roman" w:cs="Times New Roman" w:hint="eastAsia"/>
+          <w:kern w:val="0"/>
+        </w:rPr>
+        <w:t>其中，</w:t>
+      </w:r>
+      <w:r>
+        <w:rPr>
+          <w:rFonts w:ascii="Times New Roman" w:hAnsi="Times New Roman" w:cs="Times New Roman"/>
+          <w:kern w:val="0"/>
+          <w:position w:val="-12"/>
+        </w:rPr>
+        <w:object w:dxaOrig="400" w:dyaOrig="360">
+          <v:shape id="_x0000_i1161" type="#_x0000_t75" style="width:20.1pt;height:17.9pt" o:ole="">
+            <v:imagedata r:id="rId258" o:title=""/>
+          </v:shape>
+          <o:OLEObject Type="Embed" ProgID="Equation.DSMT4" ShapeID="_x0000_i1161" DrawAspect="Content" ObjectID="_1549546365" r:id="rId259"/>
+        </w:object>
+      </w:r>
+      <w:r>
+        <w:rPr>
+          <w:rFonts w:ascii="Times New Roman" w:hAnsi="Times New Roman" w:cs="Times New Roman" w:hint="eastAsia"/>
+          <w:kern w:val="0"/>
+        </w:rPr>
+        <w:t>表示数字波束形成系统归一化后的输出信号，而</w:t>
+      </w:r>
+      <w:r>
+        <w:rPr>
+          <w:rFonts w:ascii="Times New Roman" w:hAnsi="Times New Roman" w:cs="Times New Roman"/>
+          <w:kern w:val="0"/>
+          <w:position w:val="-12"/>
+        </w:rPr>
+        <w:object w:dxaOrig="440" w:dyaOrig="360">
+          <v:shape id="_x0000_i1162" type="#_x0000_t75" style="width:21.9pt;height:17.9pt" o:ole="">
+            <v:imagedata r:id="rId260" o:title=""/>
+          </v:shape>
+          <o:OLEObject Type="Embed" ProgID="Equation.DSMT4" ShapeID="_x0000_i1162" DrawAspect="Content" ObjectID="_1549546366" r:id="rId261"/>
+        </w:object>
+      </w:r>
+      <w:r>
+        <w:rPr>
+          <w:rFonts w:ascii="Times New Roman" w:hAnsi="Times New Roman" w:cs="Times New Roman" w:hint="eastAsia"/>
+          <w:kern w:val="0"/>
+        </w:rPr>
+        <w:t>则表示的是没有带噪声的归一化后的期望信号。</w:t>
+      </w:r>
+    </w:p>
+    <w:p>
+      <w:pPr>
+        <w:ind w:firstLineChars="200" w:firstLine="420"/>
+        <w:rPr>
+          <w:rFonts w:ascii="Times New Roman" w:hAnsi="Times New Roman" w:cs="Times New Roman"/>
+          <w:kern w:val="0"/>
+        </w:rPr>
+      </w:pPr>
+      <w:r>
+        <w:rPr>
+          <w:rFonts w:ascii="Times New Roman" w:hAnsi="Times New Roman" w:cs="Times New Roman" w:hint="eastAsia"/>
+          <w:kern w:val="0"/>
+        </w:rPr>
+        <w:t>为了在不同的</w:t>
+      </w:r>
+      <w:r>
+        <w:rPr>
+          <w:rFonts w:ascii="Times New Roman" w:hAnsi="Times New Roman" w:cs="Times New Roman" w:hint="eastAsia"/>
+          <w:kern w:val="0"/>
+        </w:rPr>
+        <w:t>信噪比</w:t>
+      </w:r>
+      <w:r>
+        <w:rPr>
+          <w:rFonts w:ascii="Times New Roman" w:hAnsi="Times New Roman" w:cs="Times New Roman" w:hint="eastAsia"/>
+          <w:kern w:val="0"/>
+        </w:rPr>
+        <w:t>，不同的</w:t>
+      </w:r>
+      <w:r>
+        <w:rPr>
+          <w:rFonts w:ascii="Times New Roman" w:hAnsi="Times New Roman" w:cs="Times New Roman" w:hint="eastAsia"/>
+          <w:kern w:val="0"/>
+        </w:rPr>
+        <w:t>干噪比</w:t>
+      </w:r>
+      <w:r>
+        <w:rPr>
+          <w:rFonts w:ascii="Times New Roman" w:hAnsi="Times New Roman" w:cs="Times New Roman" w:hint="eastAsia"/>
+          <w:kern w:val="0"/>
+        </w:rPr>
+        <w:t>和不同的信号方向的情况下验证算法的正确性，我们随机</w:t>
+      </w:r>
+      <w:r>
+        <w:rPr>
+          <w:rFonts w:ascii="Times New Roman" w:hAnsi="Times New Roman" w:cs="Times New Roman" w:hint="eastAsia"/>
+          <w:kern w:val="0"/>
+        </w:rPr>
+        <w:t>地</w:t>
+      </w:r>
+      <w:r>
+        <w:rPr>
+          <w:rFonts w:ascii="Times New Roman" w:hAnsi="Times New Roman" w:cs="Times New Roman" w:hint="eastAsia"/>
+          <w:kern w:val="0"/>
+        </w:rPr>
+        <w:t>选择</w:t>
+      </w:r>
+      <w:r>
+        <w:rPr>
+          <w:rFonts w:ascii="Times New Roman" w:hAnsi="Times New Roman" w:cs="Times New Roman" w:hint="eastAsia"/>
+          <w:kern w:val="0"/>
+        </w:rPr>
+        <w:t>了</w:t>
+      </w:r>
+      <w:r>
+        <w:rPr>
+          <w:rFonts w:ascii="Times New Roman" w:hAnsi="Times New Roman" w:cs="Times New Roman" w:hint="eastAsia"/>
+          <w:kern w:val="0"/>
+        </w:rPr>
+        <w:t>期望的信号和干扰的方向</w:t>
+      </w:r>
+      <w:r>
+        <w:rPr>
+          <w:rFonts w:ascii="Times New Roman" w:hAnsi="Times New Roman" w:cs="Times New Roman" w:hint="eastAsia"/>
+          <w:kern w:val="0"/>
+        </w:rPr>
+        <w:t>。然后，本文在下面给出的条件下进行了</w:t>
+      </w:r>
+      <w:r>
+        <w:rPr>
+          <w:rFonts w:ascii="Times New Roman" w:hAnsi="Times New Roman" w:cs="Times New Roman" w:hint="eastAsia"/>
+          <w:kern w:val="0"/>
+        </w:rPr>
+        <w:t>200</w:t>
+      </w:r>
+      <w:r>
+        <w:rPr>
+          <w:rFonts w:ascii="Times New Roman" w:hAnsi="Times New Roman" w:cs="Times New Roman" w:hint="eastAsia"/>
+          <w:kern w:val="0"/>
+        </w:rPr>
+        <w:t>此的蒙特卡洛实验。干扰的方向不在波束主瓣内。</w:t>
+      </w:r>
+      <w:r>
+        <w:rPr>
+          <w:rFonts w:ascii="Times New Roman" w:hAnsi="Times New Roman" w:cs="Times New Roman" w:hint="eastAsia"/>
+          <w:kern w:val="0"/>
+        </w:rPr>
+        <w:t>仿真</w:t>
+      </w:r>
+      <w:r>
+        <w:rPr>
+          <w:rFonts w:ascii="Times New Roman" w:hAnsi="Times New Roman" w:cs="Times New Roman" w:hint="eastAsia"/>
+          <w:kern w:val="0"/>
+        </w:rPr>
+        <w:t>1</w:t>
+      </w:r>
+      <w:r>
+        <w:rPr>
+          <w:rFonts w:ascii="Times New Roman" w:hAnsi="Times New Roman" w:cs="Times New Roman" w:hint="eastAsia"/>
+          <w:kern w:val="0"/>
+        </w:rPr>
+        <w:t>：</w:t>
+      </w:r>
+      <w:r>
+        <w:rPr>
+          <w:rFonts w:ascii="Times New Roman" w:hAnsi="Times New Roman" w:cs="Times New Roman"/>
+          <w:kern w:val="0"/>
+          <w:position w:val="-10"/>
+        </w:rPr>
+        <w:object w:dxaOrig="3200" w:dyaOrig="320">
+          <v:shape id="_x0000_i1163" type="#_x0000_t75" style="width:160.1pt;height:16.1pt" o:ole="">
+            <v:imagedata r:id="rId262" o:title=""/>
+          </v:shape>
+          <o:OLEObject Type="Embed" ProgID="Equation.DSMT4" ShapeID="_x0000_i1163" DrawAspect="Content" ObjectID="_1549546367" r:id="rId263"/>
+        </w:object>
+      </w:r>
+      <w:r>
+        <w:rPr>
+          <w:rFonts w:ascii="Times New Roman" w:hAnsi="Times New Roman" w:cs="Times New Roman" w:hint="eastAsia"/>
+          <w:kern w:val="0"/>
+        </w:rPr>
+        <w:t>；仿真</w:t>
+      </w:r>
+      <w:r>
+        <w:rPr>
+          <w:rFonts w:ascii="Times New Roman" w:hAnsi="Times New Roman" w:cs="Times New Roman" w:hint="eastAsia"/>
+          <w:kern w:val="0"/>
+        </w:rPr>
+        <w:t>2</w:t>
+      </w:r>
+      <w:r>
+        <w:rPr>
+          <w:rFonts w:ascii="Times New Roman" w:hAnsi="Times New Roman" w:cs="Times New Roman" w:hint="eastAsia"/>
+          <w:kern w:val="0"/>
+        </w:rPr>
+        <w:t>：</w:t>
+      </w:r>
+      <w:r>
+        <w:rPr>
+          <w:rFonts w:ascii="Times New Roman" w:hAnsi="Times New Roman" w:cs="Times New Roman"/>
+          <w:kern w:val="0"/>
+          <w:position w:val="-10"/>
+        </w:rPr>
+        <w:object w:dxaOrig="3200" w:dyaOrig="320">
+          <v:shape id="_x0000_i1164" type="#_x0000_t75" style="width:160.1pt;height:16.1pt" o:ole="">
+            <v:imagedata r:id="rId264" o:title=""/>
+          </v:shape>
+          <o:OLEObject Type="Embed" ProgID="Equation.DSMT4" ShapeID="_x0000_i1164" DrawAspect="Content" ObjectID="_1549546368" r:id="rId265"/>
+        </w:object>
+      </w:r>
+      <w:r>
+        <w:rPr>
+          <w:rFonts w:ascii="Times New Roman" w:hAnsi="Times New Roman" w:cs="Times New Roman" w:hint="eastAsia"/>
+          <w:kern w:val="0"/>
+        </w:rPr>
+        <w:t>。</w:t>
+      </w:r>
+    </w:p>
+    <w:p>
+      <w:pPr>
+        <w:ind w:firstLineChars="200" w:firstLine="420"/>
+        <w:rPr>
+          <w:rFonts w:ascii="Times New Roman" w:hAnsi="Times New Roman" w:cs="Times New Roman"/>
+          <w:kern w:val="0"/>
+        </w:rPr>
+      </w:pPr>
+      <w:r>
+        <w:rPr>
+          <w:rFonts w:ascii="Times New Roman" w:hAnsi="Times New Roman" w:cs="Times New Roman" w:hint="eastAsia"/>
+          <w:kern w:val="0"/>
+        </w:rPr>
+        <w:t>图</w:t>
+      </w:r>
+      <w:r>
+        <w:rPr>
+          <w:rFonts w:ascii="Times New Roman" w:hAnsi="Times New Roman" w:cs="Times New Roman" w:hint="eastAsia"/>
+          <w:kern w:val="0"/>
+        </w:rPr>
+        <w:t>7(a)</w:t>
+      </w:r>
+      <w:r>
+        <w:rPr>
+          <w:rFonts w:ascii="Times New Roman" w:hAnsi="Times New Roman" w:cs="Times New Roman" w:hint="eastAsia"/>
+          <w:kern w:val="0"/>
+        </w:rPr>
+        <w:t>显示的是当信干比为</w:t>
+      </w:r>
+      <w:r>
+        <w:rPr>
+          <w:rFonts w:ascii="Times New Roman" w:hAnsi="Times New Roman" w:cs="Times New Roman"/>
+          <w:kern w:val="0"/>
+          <w:position w:val="-6"/>
+        </w:rPr>
+        <w:object w:dxaOrig="1320" w:dyaOrig="279">
+          <v:shape id="_x0000_i1165" type="#_x0000_t75" style="width:66.2pt;height:13.85pt" o:ole="">
+            <v:imagedata r:id="rId266" o:title=""/>
+          </v:shape>
+          <o:OLEObject Type="Embed" ProgID="Equation.DSMT4" ShapeID="_x0000_i1165" DrawAspect="Content" ObjectID="_1549546369" r:id="rId267"/>
+        </w:object>
+      </w:r>
+      <w:r>
+        <w:rPr>
+          <w:rFonts w:ascii="Times New Roman" w:hAnsi="Times New Roman" w:cs="Times New Roman" w:hint="eastAsia"/>
+          <w:kern w:val="0"/>
+        </w:rPr>
+        <w:t>，信噪比从</w:t>
+      </w:r>
+      <w:r>
+        <w:rPr>
+          <w:rFonts w:ascii="Times New Roman" w:hAnsi="Times New Roman" w:cs="Times New Roman"/>
+          <w:kern w:val="0"/>
+          <w:position w:val="-6"/>
+        </w:rPr>
+        <w:object w:dxaOrig="1200" w:dyaOrig="279">
+          <v:shape id="_x0000_i1166" type="#_x0000_t75" style="width:59.95pt;height:13.85pt" o:ole="">
+            <v:imagedata r:id="rId268" o:title=""/>
+          </v:shape>
+          <o:OLEObject Type="Embed" ProgID="Equation.DSMT4" ShapeID="_x0000_i1166" DrawAspect="Content" ObjectID="_1549546370" r:id="rId269"/>
+        </w:object>
+      </w:r>
+      <w:r>
+        <w:rPr>
+          <w:rFonts w:ascii="Times New Roman" w:hAnsi="Times New Roman" w:cs="Times New Roman" w:hint="eastAsia"/>
+          <w:kern w:val="0"/>
+        </w:rPr>
+        <w:t>时的平均期望信号误差。从图</w:t>
+      </w:r>
+      <w:r>
+        <w:rPr>
+          <w:rFonts w:ascii="Times New Roman" w:hAnsi="Times New Roman" w:cs="Times New Roman" w:hint="eastAsia"/>
+          <w:kern w:val="0"/>
+        </w:rPr>
+        <w:t>7(a)</w:t>
+      </w:r>
+      <w:r>
+        <w:rPr>
+          <w:rFonts w:ascii="Times New Roman" w:hAnsi="Times New Roman" w:cs="Times New Roman" w:hint="eastAsia"/>
+          <w:kern w:val="0"/>
+        </w:rPr>
+        <w:t>中我们可以看出，若信噪比小于</w:t>
+      </w:r>
+      <w:proofErr w:type="spellStart"/>
+      <w:r>
+        <w:rPr>
+          <w:rFonts w:ascii="Times New Roman" w:hAnsi="Times New Roman" w:cs="Times New Roman" w:hint="eastAsia"/>
+          <w:kern w:val="0"/>
+        </w:rPr>
+        <w:t>0dB</w:t>
+      </w:r>
+      <w:proofErr w:type="spellEnd"/>
+      <w:r>
+        <w:rPr>
+          <w:rFonts w:ascii="Times New Roman" w:hAnsi="Times New Roman" w:cs="Times New Roman" w:hint="eastAsia"/>
+          <w:kern w:val="0"/>
+        </w:rPr>
+        <w:t>，在重建信号的时候有时会丢失期望信号，</w:t>
+      </w:r>
+      <w:r>
+        <w:rPr>
+          <w:rFonts w:ascii="Times New Roman" w:hAnsi="Times New Roman" w:cs="Times New Roman" w:hint="eastAsia"/>
+          <w:kern w:val="0"/>
+        </w:rPr>
+        <w:t>因此，恢复的期望信号被破坏，并且不能检测目标</w:t>
+      </w:r>
+      <w:r>
+        <w:rPr>
+          <w:rFonts w:ascii="Times New Roman" w:hAnsi="Times New Roman" w:cs="Times New Roman" w:hint="eastAsia"/>
+          <w:kern w:val="0"/>
+        </w:rPr>
+        <w:t>。但当信噪比大于</w:t>
+      </w:r>
+      <w:proofErr w:type="spellStart"/>
+      <w:r>
+        <w:rPr>
+          <w:rFonts w:ascii="Times New Roman" w:hAnsi="Times New Roman" w:cs="Times New Roman" w:hint="eastAsia"/>
+          <w:kern w:val="0"/>
+        </w:rPr>
+        <w:t>0dB</w:t>
+      </w:r>
+      <w:proofErr w:type="spellEnd"/>
+      <w:r>
+        <w:rPr>
+          <w:rFonts w:ascii="Times New Roman" w:hAnsi="Times New Roman" w:cs="Times New Roman" w:hint="eastAsia"/>
+          <w:kern w:val="0"/>
+        </w:rPr>
+        <w:t>时，期望信号可以被稳定的恢复。图</w:t>
+      </w:r>
+      <w:r>
+        <w:rPr>
+          <w:rFonts w:ascii="Times New Roman" w:hAnsi="Times New Roman" w:cs="Times New Roman" w:hint="eastAsia"/>
+          <w:kern w:val="0"/>
+        </w:rPr>
+        <w:t>7(b)</w:t>
+      </w:r>
+      <w:r>
+        <w:rPr>
+          <w:rFonts w:ascii="Times New Roman" w:hAnsi="Times New Roman" w:cs="Times New Roman" w:hint="eastAsia"/>
+          <w:kern w:val="0"/>
+        </w:rPr>
+        <w:t>显示的是当信噪比为</w:t>
+      </w:r>
+      <w:proofErr w:type="spellStart"/>
+      <w:r>
+        <w:rPr>
+          <w:rFonts w:ascii="Times New Roman" w:hAnsi="Times New Roman" w:cs="Times New Roman" w:hint="eastAsia"/>
+          <w:kern w:val="0"/>
+        </w:rPr>
+        <w:t>10dB</w:t>
+      </w:r>
+      <w:proofErr w:type="spellEnd"/>
+      <w:r>
+        <w:rPr>
+          <w:rFonts w:ascii="Times New Roman" w:hAnsi="Times New Roman" w:cs="Times New Roman" w:hint="eastAsia"/>
+          <w:kern w:val="0"/>
+        </w:rPr>
+        <w:t>、信干比从</w:t>
+      </w:r>
+      <w:r>
+        <w:rPr>
+          <w:rFonts w:ascii="Times New Roman" w:hAnsi="Times New Roman" w:cs="Times New Roman"/>
+          <w:kern w:val="0"/>
+          <w:position w:val="-6"/>
+        </w:rPr>
+        <w:object w:dxaOrig="1340" w:dyaOrig="279">
+          <v:shape id="_x0000_i1167" type="#_x0000_t75" style="width:67.1pt;height:13.85pt" o:ole="">
+            <v:imagedata r:id="rId270" o:title=""/>
+          </v:shape>
+          <o:OLEObject Type="Embed" ProgID="Equation.DSMT4" ShapeID="_x0000_i1167" DrawAspect="Content" ObjectID="_1549546371" r:id="rId271"/>
+        </w:object>
+      </w:r>
+      <w:r>
+        <w:rPr>
+          <w:rFonts w:ascii="Times New Roman" w:hAnsi="Times New Roman" w:cs="Times New Roman" w:hint="eastAsia"/>
+          <w:kern w:val="0"/>
+        </w:rPr>
+        <w:t>时的平均期望信号误差。从图</w:t>
+      </w:r>
+      <w:r>
+        <w:rPr>
+          <w:rFonts w:ascii="Times New Roman" w:hAnsi="Times New Roman" w:cs="Times New Roman" w:hint="eastAsia"/>
+          <w:kern w:val="0"/>
+        </w:rPr>
+        <w:t>7(b)</w:t>
+      </w:r>
+      <w:r>
+        <w:rPr>
+          <w:rFonts w:ascii="Times New Roman" w:hAnsi="Times New Roman" w:cs="Times New Roman" w:hint="eastAsia"/>
+          <w:kern w:val="0"/>
+        </w:rPr>
+        <w:t>可以看出，不管干扰信号有多大，在这种条件下都能够很稳定的恢复期望信号。</w:t>
+      </w:r>
+    </w:p>
+    <w:p>
+      <w:pPr>
+        <w:ind w:firstLineChars="200" w:firstLine="420"/>
+        <w:rPr>
+          <w:rFonts w:ascii="Times New Roman" w:hAnsi="Times New Roman" w:cs="Times New Roman"/>
+          <w:kern w:val="0"/>
+        </w:rPr>
+      </w:pPr>
+      <w:r>
+        <w:rPr>
+          <w:rFonts w:ascii="Times New Roman" w:hAnsi="Times New Roman" w:cs="Times New Roman" w:hint="eastAsia"/>
+          <w:kern w:val="0"/>
+        </w:rPr>
+        <w:t>为了评估</w:t>
+      </w:r>
+      <w:r>
+        <w:rPr>
+          <w:rFonts w:ascii="Times New Roman" w:hAnsi="Times New Roman" w:cs="Times New Roman" w:hint="eastAsia"/>
+          <w:kern w:val="0"/>
+        </w:rPr>
+        <w:t>算法在</w:t>
+      </w:r>
+      <w:r>
+        <w:rPr>
+          <w:rFonts w:ascii="Times New Roman" w:hAnsi="Times New Roman" w:cs="Times New Roman" w:hint="eastAsia"/>
+          <w:kern w:val="0"/>
+        </w:rPr>
+        <w:t>干扰抑制的性能，本文完成了</w:t>
+      </w:r>
+      <w:r>
+        <w:rPr>
+          <w:rFonts w:ascii="Times New Roman" w:hAnsi="Times New Roman" w:cs="Times New Roman" w:hint="eastAsia"/>
+          <w:kern w:val="0"/>
+        </w:rPr>
+        <w:t>关于干扰方向上的旁瓣</w:t>
+      </w:r>
+      <w:r>
+        <w:rPr>
+          <w:rFonts w:ascii="Times New Roman" w:hAnsi="Times New Roman" w:cs="Times New Roman" w:hint="eastAsia"/>
+          <w:kern w:val="0"/>
+        </w:rPr>
+        <w:t>水平</w:t>
+      </w:r>
+      <w:r>
+        <w:rPr>
+          <w:rFonts w:ascii="Times New Roman" w:hAnsi="Times New Roman" w:cs="Times New Roman" w:hint="eastAsia"/>
+          <w:kern w:val="0"/>
+        </w:rPr>
+        <w:t>和</w:t>
+      </w:r>
+      <w:r>
+        <w:rPr>
+          <w:rFonts w:ascii="Times New Roman" w:hAnsi="Times New Roman" w:cs="Times New Roman" w:hint="eastAsia"/>
+          <w:kern w:val="0"/>
+        </w:rPr>
+        <w:t>零陷深度的蒙特卡罗实验。图</w:t>
+      </w:r>
+      <w:r>
+        <w:rPr>
+          <w:rFonts w:ascii="Times New Roman" w:hAnsi="Times New Roman" w:cs="Times New Roman" w:hint="eastAsia"/>
+          <w:kern w:val="0"/>
+        </w:rPr>
+        <w:t>8</w:t>
+      </w:r>
+      <w:r>
+        <w:rPr>
+          <w:rFonts w:ascii="Times New Roman" w:hAnsi="Times New Roman" w:cs="Times New Roman" w:hint="eastAsia"/>
+          <w:kern w:val="0"/>
+        </w:rPr>
+        <w:t>显示的是在信干比为</w:t>
+      </w:r>
+      <w:r>
+        <w:rPr>
+          <w:rFonts w:ascii="Times New Roman" w:hAnsi="Times New Roman" w:cs="Times New Roman"/>
+          <w:kern w:val="0"/>
+          <w:position w:val="-6"/>
+        </w:rPr>
+        <w:object w:dxaOrig="1320" w:dyaOrig="279">
+          <v:shape id="_x0000_i1168" type="#_x0000_t75" style="width:66.2pt;height:13.85pt" o:ole="">
+            <v:imagedata r:id="rId266" o:title=""/>
+          </v:shape>
+          <o:OLEObject Type="Embed" ProgID="Equation.DSMT4" ShapeID="_x0000_i1168" DrawAspect="Content" ObjectID="_1549546372" r:id="rId272"/>
+        </w:object>
+      </w:r>
+      <w:r>
+        <w:rPr>
+          <w:rFonts w:ascii="Times New Roman" w:hAnsi="Times New Roman" w:cs="Times New Roman" w:hint="eastAsia"/>
+          <w:kern w:val="0"/>
+        </w:rPr>
+        <w:t>时的两个仿真实验结果。图</w:t>
+      </w:r>
+      <w:r>
+        <w:rPr>
+          <w:rFonts w:ascii="Times New Roman" w:hAnsi="Times New Roman" w:cs="Times New Roman" w:hint="eastAsia"/>
+          <w:kern w:val="0"/>
+        </w:rPr>
+        <w:t>8(a)</w:t>
+      </w:r>
+      <w:r>
+        <w:rPr>
+          <w:rFonts w:ascii="Times New Roman" w:hAnsi="Times New Roman" w:cs="Times New Roman" w:hint="eastAsia"/>
+          <w:kern w:val="0"/>
+        </w:rPr>
+        <w:t>中的曲线显示的是采用正交投影算法的蒙特卡洛实验结果，图</w:t>
+      </w:r>
+      <w:r>
+        <w:rPr>
+          <w:rFonts w:ascii="Times New Roman" w:hAnsi="Times New Roman" w:cs="Times New Roman" w:hint="eastAsia"/>
+          <w:kern w:val="0"/>
+        </w:rPr>
+        <w:t>8(b)</w:t>
+      </w:r>
+      <w:r>
+        <w:rPr>
+          <w:rFonts w:ascii="Times New Roman" w:hAnsi="Times New Roman" w:cs="Times New Roman" w:hint="eastAsia"/>
+          <w:kern w:val="0"/>
+        </w:rPr>
+        <w:t>中的曲线显示的则是采用迭代</w:t>
+      </w:r>
+      <w:proofErr w:type="spellStart"/>
+      <w:r>
+        <w:rPr>
+          <w:rFonts w:ascii="Times New Roman" w:hAnsi="Times New Roman" w:cs="Times New Roman" w:hint="eastAsia"/>
+          <w:kern w:val="0"/>
+        </w:rPr>
+        <w:t>LCMV</w:t>
+      </w:r>
+      <w:proofErr w:type="spellEnd"/>
+      <w:r>
+        <w:rPr>
+          <w:rFonts w:ascii="Times New Roman" w:hAnsi="Times New Roman" w:cs="Times New Roman" w:hint="eastAsia"/>
+          <w:kern w:val="0"/>
+        </w:rPr>
+        <w:t>算法的蒙特卡洛实验结果。旁瓣和零陷的水平值是在迭代完成之后获得的。从图可以看出，两种算法都能够获得较好的波束性能。</w:t>
+      </w:r>
+    </w:p>
+    <w:p>
+      <w:pPr>
+        <w:ind w:firstLineChars="200" w:firstLine="420"/>
+        <w:rPr>
+          <w:rFonts w:ascii="Times New Roman" w:hAnsi="Times New Roman" w:cs="Times New Roman"/>
+          <w:kern w:val="0"/>
+        </w:rPr>
+      </w:pPr>
+    </w:p>
+    <w:p>
+      <w:pPr>
+        <w:ind w:firstLineChars="100" w:firstLine="211"/>
+        <w:rPr>
+          <w:rFonts w:ascii="Times New Roman" w:hAnsi="Times New Roman" w:cs="Times New Roman"/>
+          <w:b/>
+        </w:rPr>
+      </w:pPr>
+      <w:r>
+        <w:rPr>
+          <w:rFonts w:ascii="Times New Roman" w:hAnsi="Times New Roman" w:cs="Times New Roman" w:hint="eastAsia"/>
+          <w:b/>
+        </w:rPr>
+        <w:t>C</w:t>
+      </w:r>
+      <w:r>
+        <w:rPr>
+          <w:rFonts w:ascii="Times New Roman" w:hAnsi="Times New Roman" w:cs="Times New Roman" w:hint="eastAsia"/>
+          <w:b/>
+        </w:rPr>
+        <w:t>、</w:t>
+      </w:r>
+      <w:r>
+        <w:rPr>
+          <w:rFonts w:ascii="Times New Roman" w:hAnsi="Times New Roman" w:cs="Times New Roman" w:hint="eastAsia"/>
+          <w:b/>
+        </w:rPr>
+        <w:t xml:space="preserve"> Simulations Of Targets Not On The Grid  </w:t>
+      </w:r>
+      <w:r>
+        <w:rPr>
+          <w:rFonts w:ascii="Times New Roman" w:hAnsi="Times New Roman" w:cs="Times New Roman" w:hint="eastAsia"/>
+          <w:b/>
+        </w:rPr>
+        <w:t>目标不在网格上时的仿真实验</w:t>
+      </w:r>
+    </w:p>
+    <w:p>
+      <w:pPr>
+        <w:ind w:firstLineChars="200" w:firstLine="420"/>
+        <w:rPr>
+          <w:rFonts w:ascii="Times New Roman" w:hAnsi="Times New Roman" w:cs="Times New Roman"/>
+          <w:kern w:val="0"/>
+        </w:rPr>
+      </w:pPr>
+    </w:p>
+    <w:p>
+      <w:pPr>
+        <w:ind w:firstLineChars="200" w:firstLine="420"/>
+        <w:rPr>
+          <w:rFonts w:ascii="Times New Roman" w:hAnsi="Times New Roman" w:cs="Times New Roman"/>
+        </w:rPr>
+      </w:pPr>
+      <w:r>
+        <w:rPr>
+          <w:rFonts w:ascii="Times New Roman" w:hAnsi="Times New Roman" w:cs="Times New Roman" w:hint="eastAsia"/>
+          <w:kern w:val="0"/>
+        </w:rPr>
+        <w:t>在这一小节中，我们考虑目标不在网格上的情况。假设有两个空间信号从不同的方向入射，其中一个是期望信号</w:t>
+      </w:r>
+      <w:r>
+        <w:rPr>
+          <w:rFonts w:ascii="Times New Roman" w:hAnsi="Times New Roman" w:cs="Times New Roman"/>
+          <w:position w:val="-10"/>
+        </w:rPr>
+        <w:object w:dxaOrig="540" w:dyaOrig="320">
+          <v:shape id="_x0000_i1169" type="#_x0000_t75" style="width:26.85pt;height:16.1pt" o:ole="">
+            <v:imagedata r:id="rId67" o:title=""/>
+          </v:shape>
+          <o:OLEObject Type="Embed" ProgID="Equation.DSMT4" ShapeID="_x0000_i1169" DrawAspect="Content" ObjectID="_1549546373" r:id="rId273"/>
+        </w:object>
+      </w:r>
+      <w:r>
+        <w:rPr>
+          <w:rFonts w:ascii="Times New Roman" w:hAnsi="Times New Roman" w:cs="Times New Roman" w:hint="eastAsia"/>
+        </w:rPr>
+        <w:t>，另一个是干扰信号</w:t>
+      </w:r>
+      <w:r>
+        <w:rPr>
+          <w:rFonts w:ascii="Times New Roman" w:hAnsi="Times New Roman" w:cs="Times New Roman"/>
+          <w:position w:val="-10"/>
+        </w:rPr>
+        <w:object w:dxaOrig="440" w:dyaOrig="320">
+          <v:shape id="_x0000_i1170" type="#_x0000_t75" style="width:21.9pt;height:16.1pt" o:ole="">
+            <v:imagedata r:id="rId274" o:title=""/>
+          </v:shape>
+          <o:OLEObject Type="Embed" ProgID="Equation.DSMT4" ShapeID="_x0000_i1170" DrawAspect="Content" ObjectID="_1549546374" r:id="rId275"/>
+        </w:object>
+      </w:r>
+      <w:r>
+        <w:rPr>
+          <w:rFonts w:ascii="Times New Roman" w:hAnsi="Times New Roman" w:cs="Times New Roman" w:hint="eastAsia"/>
+        </w:rPr>
+        <w:t>。期望信号和干扰信号的方向是随机生成的（均不在网格上）。设置信噪比和信干比为：</w:t>
+      </w:r>
+      <w:r>
+        <w:rPr>
+          <w:rFonts w:ascii="Times New Roman" w:hAnsi="Times New Roman" w:cs="Times New Roman"/>
+          <w:position w:val="-10"/>
+        </w:rPr>
+        <w:object w:dxaOrig="2960" w:dyaOrig="320">
+          <v:shape id="_x0000_i1171" type="#_x0000_t75" style="width:148pt;height:16.1pt" o:ole="">
+            <v:imagedata r:id="rId276" o:title=""/>
+          </v:shape>
+          <o:OLEObject Type="Embed" ProgID="Equation.DSMT4" ShapeID="_x0000_i1171" DrawAspect="Content" ObjectID="_1549546375" r:id="rId277"/>
+        </w:object>
+      </w:r>
+      <w:r>
+        <w:rPr>
+          <w:rFonts w:ascii="Times New Roman" w:hAnsi="Times New Roman" w:cs="Times New Roman" w:hint="eastAsia"/>
+        </w:rPr>
+        <w:t>。然后，做如下所述的</w:t>
+      </w:r>
+      <w:r>
+        <w:rPr>
+          <w:rFonts w:ascii="Times New Roman" w:hAnsi="Times New Roman" w:cs="Times New Roman" w:hint="eastAsia"/>
+        </w:rPr>
+        <w:t>100</w:t>
+      </w:r>
+      <w:r>
+        <w:rPr>
+          <w:rFonts w:ascii="Times New Roman" w:hAnsi="Times New Roman" w:cs="Times New Roman" w:hint="eastAsia"/>
+        </w:rPr>
+        <w:t>次蒙特卡洛实验分析。</w:t>
+      </w:r>
+    </w:p>
+    <w:p>
+      <w:pPr>
+        <w:ind w:firstLineChars="200" w:firstLine="420"/>
+        <w:rPr>
+          <w:rFonts w:ascii="Times New Roman" w:hAnsi="Times New Roman" w:cs="Times New Roman"/>
+          <w:kern w:val="0"/>
+        </w:rPr>
+      </w:pPr>
+      <w:r>
+        <w:rPr>
+          <w:rFonts w:ascii="Times New Roman" w:hAnsi="Times New Roman" w:cs="Times New Roman" w:hint="eastAsia"/>
+          <w:kern w:val="0"/>
+        </w:rPr>
+        <w:t>图</w:t>
+      </w:r>
+      <w:r>
+        <w:rPr>
+          <w:rFonts w:ascii="Times New Roman" w:hAnsi="Times New Roman" w:cs="Times New Roman" w:hint="eastAsia"/>
+          <w:kern w:val="0"/>
+        </w:rPr>
+        <w:t>9</w:t>
+      </w:r>
+      <w:r>
+        <w:rPr>
+          <w:rFonts w:ascii="Times New Roman" w:hAnsi="Times New Roman" w:cs="Times New Roman" w:hint="eastAsia"/>
+          <w:kern w:val="0"/>
+        </w:rPr>
+        <w:t>显示的是</w:t>
+      </w:r>
+      <w:r>
+        <w:rPr>
+          <w:rFonts w:ascii="Times New Roman" w:hAnsi="Times New Roman" w:cs="Times New Roman" w:hint="eastAsia"/>
+          <w:kern w:val="0"/>
+        </w:rPr>
+        <w:t>目标不在网格中时的仿真实验结果。从图</w:t>
+      </w:r>
+      <w:r>
+        <w:rPr>
+          <w:rFonts w:ascii="Times New Roman" w:hAnsi="Times New Roman" w:cs="Times New Roman" w:hint="eastAsia"/>
+          <w:kern w:val="0"/>
+        </w:rPr>
+        <w:t>9</w:t>
+      </w:r>
+      <w:r>
+        <w:rPr>
+          <w:rFonts w:ascii="Times New Roman" w:hAnsi="Times New Roman" w:cs="Times New Roman" w:hint="eastAsia"/>
+          <w:kern w:val="0"/>
+        </w:rPr>
+        <w:t>中可以看出，当期望信号或者干扰信号不在网格中时，算法是失败的。利用在第四节提出的方法，能够获得一个非均匀的精细网格（</w:t>
+      </w:r>
+      <w:r>
+        <w:rPr>
+          <w:rFonts w:ascii="Times New Roman" w:hAnsi="Times New Roman" w:cs="Times New Roman"/>
+          <w:kern w:val="0"/>
+          <w:position w:val="-10"/>
+        </w:rPr>
+        <w:object w:dxaOrig="560" w:dyaOrig="320">
+          <v:shape id="_x0000_i1172" type="#_x0000_t75" style="width:28.15pt;height:16.1pt" o:ole="">
+            <v:imagedata r:id="rId278" o:title=""/>
+          </v:shape>
+          <o:OLEObject Type="Embed" ProgID="Equation.DSMT4" ShapeID="_x0000_i1172" DrawAspect="Content" ObjectID="_1549546376" r:id="rId279"/>
+        </w:object>
+      </w:r>
+      <w:r>
+        <w:rPr>
+          <w:rFonts w:ascii="Times New Roman" w:hAnsi="Times New Roman" w:cs="Times New Roman" w:hint="eastAsia"/>
+          <w:kern w:val="0"/>
+        </w:rPr>
+        <w:t>或</w:t>
+      </w:r>
+      <w:r>
+        <w:rPr>
+          <w:rFonts w:ascii="Times New Roman" w:hAnsi="Times New Roman" w:cs="Times New Roman"/>
+          <w:kern w:val="0"/>
+          <w:position w:val="-10"/>
+        </w:rPr>
+        <w:object w:dxaOrig="560" w:dyaOrig="320">
+          <v:shape id="_x0000_i1173" type="#_x0000_t75" style="width:28.15pt;height:16.1pt" o:ole="">
+            <v:imagedata r:id="rId280" o:title=""/>
+          </v:shape>
+          <o:OLEObject Type="Embed" ProgID="Equation.DSMT4" ShapeID="_x0000_i1173" DrawAspect="Content" ObjectID="_1549546377" r:id="rId281"/>
+        </w:object>
+      </w:r>
+      <w:r>
+        <w:rPr>
+          <w:rFonts w:ascii="Times New Roman" w:hAnsi="Times New Roman" w:cs="Times New Roman" w:hint="eastAsia"/>
+          <w:kern w:val="0"/>
+        </w:rPr>
+        <w:t>）。在这个非均匀的精细网格，输出信号的误差得到了减少。为</w:t>
+      </w:r>
+      <w:r>
+        <w:rPr>
+          <w:rFonts w:ascii="Times New Roman" w:hAnsi="Times New Roman" w:cs="Times New Roman" w:hint="eastAsia"/>
+          <w:kern w:val="0"/>
+        </w:rPr>
+        <w:lastRenderedPageBreak/>
+        <w:t>了观察波束图，期望信号和干扰信号的方向被设定为</w:t>
+      </w:r>
+      <w:r>
+        <w:rPr>
+          <w:rFonts w:ascii="Times New Roman" w:hAnsi="Times New Roman" w:cs="Times New Roman" w:hint="eastAsia"/>
+          <w:kern w:val="0"/>
+        </w:rPr>
+        <w:t>0.105</w:t>
+      </w:r>
+      <w:r>
+        <w:rPr>
+          <w:rFonts w:ascii="Times New Roman" w:hAnsi="Times New Roman" w:cs="Times New Roman" w:hint="eastAsia"/>
+          <w:kern w:val="0"/>
+        </w:rPr>
+        <w:t>和</w:t>
+      </w:r>
+      <w:r>
+        <w:rPr>
+          <w:rFonts w:ascii="Times New Roman" w:hAnsi="Times New Roman" w:cs="Times New Roman" w:hint="eastAsia"/>
+          <w:kern w:val="0"/>
+        </w:rPr>
+        <w:t>0.455</w:t>
+      </w:r>
+      <w:r>
+        <w:rPr>
+          <w:rFonts w:ascii="Times New Roman" w:hAnsi="Times New Roman" w:cs="Times New Roman" w:hint="eastAsia"/>
+          <w:kern w:val="0"/>
+        </w:rPr>
+        <w:t>（正弦值的大小）。图</w:t>
+      </w:r>
+      <w:r>
+        <w:rPr>
+          <w:rFonts w:ascii="Times New Roman" w:hAnsi="Times New Roman" w:cs="Times New Roman" w:hint="eastAsia"/>
+          <w:kern w:val="0"/>
+        </w:rPr>
+        <w:t>10</w:t>
+      </w:r>
+      <w:r>
+        <w:rPr>
+          <w:rFonts w:ascii="Times New Roman" w:hAnsi="Times New Roman" w:cs="Times New Roman" w:hint="eastAsia"/>
+          <w:kern w:val="0"/>
+        </w:rPr>
+        <w:t>显示的是</w:t>
+      </w:r>
+      <w:r>
+        <w:rPr>
+          <w:rFonts w:ascii="Times New Roman" w:hAnsi="Times New Roman" w:cs="Times New Roman"/>
+          <w:kern w:val="0"/>
+          <w:position w:val="-10"/>
+        </w:rPr>
+        <w:object w:dxaOrig="560" w:dyaOrig="320">
+          <v:shape id="_x0000_i1174" type="#_x0000_t75" style="width:28.15pt;height:16.1pt" o:ole="">
+            <v:imagedata r:id="rId280" o:title=""/>
+          </v:shape>
+          <o:OLEObject Type="Embed" ProgID="Equation.DSMT4" ShapeID="_x0000_i1174" DrawAspect="Content" ObjectID="_1549546378" r:id="rId282"/>
+        </w:object>
+      </w:r>
+      <w:r>
+        <w:rPr>
+          <w:rFonts w:ascii="Times New Roman" w:hAnsi="Times New Roman" w:cs="Times New Roman" w:hint="eastAsia"/>
+          <w:kern w:val="0"/>
+        </w:rPr>
+        <w:t>时的波束图。从图中可以看出，波束图在干扰方向上零陷很深。因此，当目标不在网格上时，本文第四节提出的方法能够保证原算法有效。</w:t>
+      </w:r>
+    </w:p>
+    <w:p>
+      <w:pPr>
+        <w:ind w:firstLineChars="200" w:firstLine="420"/>
+        <w:rPr>
+          <w:rFonts w:ascii="Times New Roman" w:hAnsi="Times New Roman" w:cs="Times New Roman"/>
+          <w:kern w:val="0"/>
+        </w:rPr>
+      </w:pPr>
+    </w:p>
+    <w:p>
+      <w:pPr>
+        <w:ind w:firstLineChars="200" w:firstLine="420"/>
+        <w:rPr>
+          <w:rFonts w:ascii="Times New Roman" w:hAnsi="Times New Roman" w:cs="Times New Roman"/>
+          <w:kern w:val="0"/>
+        </w:rPr>
+      </w:pPr>
+    </w:p>
+    <w:p>
+      <w:pPr>
+        <w:rPr>
+          <w:rFonts w:ascii="Times New Roman" w:hAnsi="Times New Roman" w:cs="Times New Roman"/>
+          <w:b/>
+        </w:rPr>
+      </w:pPr>
       <w:r>
         <w:rPr>
           <w:rFonts w:hint="eastAsia"/>
           <w:b/>
         </w:rPr>
-        <w:t>二</w:t>
+        <w:t>第六节</w:t>
       </w:r>
       <w:r>
         <w:rPr>
@@ -4714,17 +8320,119 @@
           <w:rFonts w:ascii="Times New Roman" w:hAnsi="Times New Roman" w:cs="Times New Roman" w:hint="eastAsia"/>
           <w:b/>
         </w:rPr>
-        <w:t>The Principle Of The Algorithm</w:t>
-      </w:r>
-      <w:r>
-        <w:rPr>
-          <w:rFonts w:ascii="Times New Roman" w:hAnsi="Times New Roman" w:cs="Times New Roman" w:hint="eastAsia"/>
-          <w:kern w:val="0"/>
-        </w:rPr>
-        <w:t>）中所述的操作。（？？？）</w:t>
-      </w:r>
-      <w:bookmarkStart w:id="12" w:name="_GoBack"/>
-      <w:bookmarkEnd w:id="12"/>
+        <w:t>Conclusions</w:t>
+      </w:r>
+      <w:r>
+        <w:rPr>
+          <w:rFonts w:ascii="Times New Roman" w:hAnsi="Times New Roman" w:cs="Times New Roman" w:hint="eastAsia"/>
+          <w:b/>
+        </w:rPr>
+        <w:t xml:space="preserve"> </w:t>
+      </w:r>
+      <w:r>
+        <w:rPr>
+          <w:rFonts w:ascii="Times New Roman" w:hAnsi="Times New Roman" w:cs="Times New Roman" w:hint="eastAsia"/>
+          <w:b/>
+        </w:rPr>
+        <w:t>结论</w:t>
+      </w:r>
+    </w:p>
+    <w:p>
+      <w:pPr>
+        <w:ind w:firstLineChars="200" w:firstLine="420"/>
+        <w:rPr>
+          <w:rFonts w:ascii="Times New Roman" w:hAnsi="Times New Roman" w:cs="Times New Roman"/>
+          <w:kern w:val="0"/>
+        </w:rPr>
+      </w:pPr>
+    </w:p>
+    <w:p>
+      <w:pPr>
+        <w:ind w:firstLineChars="200" w:firstLine="420"/>
+        <w:rPr>
+          <w:rFonts w:ascii="Times New Roman" w:hAnsi="Times New Roman" w:cs="Times New Roman"/>
+          <w:kern w:val="0"/>
+        </w:rPr>
+      </w:pPr>
+      <w:r>
+        <w:rPr>
+          <w:rFonts w:ascii="Times New Roman" w:hAnsi="Times New Roman" w:cs="Times New Roman" w:hint="eastAsia"/>
+          <w:kern w:val="0"/>
+        </w:rPr>
+        <w:t>本文提出了一种新的基于压缩感知的接收端数字自适应波束形成方法，这是一种新的能够在不减少阵列孔径或</w:t>
+      </w:r>
+      <w:r>
+        <w:rPr>
+          <w:rFonts w:ascii="Times New Roman" w:hAnsi="Times New Roman" w:cs="Times New Roman" w:hint="eastAsia"/>
+          <w:kern w:val="0"/>
+        </w:rPr>
+        <w:t>降低波束性能的前提下实现减少阵元个数目的的方法，同时，这种方法还大大减少了射频前端的数量。根据空间中目标的稀疏性，该算法能够仅仅利用</w:t>
+      </w:r>
+      <w:r>
+        <w:rPr>
+          <w:rFonts w:ascii="Times New Roman" w:hAnsi="Times New Roman" w:cs="Times New Roman" w:hint="eastAsia"/>
+          <w:kern w:val="0"/>
+        </w:rPr>
+        <w:t>30</w:t>
+      </w:r>
+      <w:r>
+        <w:rPr>
+          <w:rFonts w:ascii="Times New Roman" w:hAnsi="Times New Roman" w:cs="Times New Roman" w:hint="eastAsia"/>
+          <w:kern w:val="0"/>
+        </w:rPr>
+        <w:t>个阵元接收到的数据，采用压缩感知算法完全准确地重建全阵列的整个信道信号。它还形成了基于恢复数据的数字波束。仿真实验验证了该算法的有效性，也显示这种新的自适应数字波束形成算法比基于</w:t>
+      </w:r>
+      <w:r>
+        <w:rPr>
+          <w:rFonts w:ascii="Times New Roman" w:hAnsi="Times New Roman" w:cs="Times New Roman" w:hint="eastAsia"/>
+          <w:kern w:val="0"/>
+        </w:rPr>
+        <w:t>30</w:t>
+      </w:r>
+      <w:r>
+        <w:rPr>
+          <w:rFonts w:ascii="Times New Roman" w:hAnsi="Times New Roman" w:cs="Times New Roman" w:hint="eastAsia"/>
+          <w:kern w:val="0"/>
+        </w:rPr>
+        <w:t>阵元的普通算法要好，同时有着和全阵列（</w:t>
+      </w:r>
+      <w:r>
+        <w:rPr>
+          <w:rFonts w:ascii="Times New Roman" w:hAnsi="Times New Roman" w:cs="Times New Roman" w:hint="eastAsia"/>
+          <w:kern w:val="0"/>
+        </w:rPr>
+        <w:t>100</w:t>
+      </w:r>
+      <w:r>
+        <w:rPr>
+          <w:rFonts w:ascii="Times New Roman" w:hAnsi="Times New Roman" w:cs="Times New Roman" w:hint="eastAsia"/>
+          <w:kern w:val="0"/>
+        </w:rPr>
+        <w:t>阵元）相似的性能</w:t>
+      </w:r>
+      <w:r>
+        <w:rPr>
+          <w:rFonts w:ascii="Times New Roman" w:hAnsi="Times New Roman" w:cs="Times New Roman" w:hint="eastAsia"/>
+          <w:kern w:val="0"/>
+        </w:rPr>
+        <w:t>。当信号比较弱的时候，算法会失效，期望信号在进行信号重建的时候会产生丢失。此时恢复出的数据使有损的，不能用以信号处理。因此，该算法仅适用于信噪比高于</w:t>
+      </w:r>
+      <w:proofErr w:type="spellStart"/>
+      <w:r>
+        <w:rPr>
+          <w:rFonts w:ascii="Times New Roman" w:hAnsi="Times New Roman" w:cs="Times New Roman" w:hint="eastAsia"/>
+          <w:kern w:val="0"/>
+        </w:rPr>
+        <w:t>0dB</w:t>
+      </w:r>
+      <w:proofErr w:type="spellEnd"/>
+      <w:r>
+        <w:rPr>
+          <w:rFonts w:ascii="Times New Roman" w:hAnsi="Times New Roman" w:cs="Times New Roman" w:hint="eastAsia"/>
+          <w:kern w:val="0"/>
+        </w:rPr>
+        <w:t>的情况。</w:t>
+      </w:r>
     </w:p>
     <w:sectPr>
       <w:pgSz w:w="11906" w:h="16838"/>
@@ -5323,6 +9031,31 @@
       <w:ind w:firstLineChars="200" w:firstLine="420"/>
     </w:pPr>
   </w:style>
+  <w:style w:type="paragraph" w:styleId="a6">
+    <w:name w:val="Balloon Text"/>
+    <w:basedOn w:val="a"/>
+    <w:link w:val="Char1"/>
+    <w:uiPriority w:val="99"/>
+    <w:semiHidden/>
+    <w:unhideWhenUsed/>
+    <w:rsid w:val="00C31DD8"/>
+    <w:rPr>
+      <w:sz w:val="18"/>
+      <w:szCs w:val="18"/>
+    </w:rPr>
+  </w:style>
+  <w:style w:type="character" w:customStyle="1" w:styleId="Char1">
+    <w:name w:val="批注框文本 Char"/>
+    <w:basedOn w:val="a0"/>
+    <w:link w:val="a6"/>
+    <w:uiPriority w:val="99"/>
+    <w:semiHidden/>
+    <w:rsid w:val="00C31DD8"/>
+    <w:rPr>
+      <w:sz w:val="18"/>
+      <w:szCs w:val="18"/>
+    </w:rPr>
+  </w:style>
 </w:styles>
 </file>
 
@@ -5692,6 +9425,31 @@
       <w:ind w:firstLineChars="200" w:firstLine="420"/>
     </w:pPr>
   </w:style>
+  <w:style w:type="paragraph" w:styleId="a6">
+    <w:name w:val="Balloon Text"/>
+    <w:basedOn w:val="a"/>
+    <w:link w:val="Char1"/>
+    <w:uiPriority w:val="99"/>
+    <w:semiHidden/>
+    <w:unhideWhenUsed/>
+    <w:rsid w:val="00C31DD8"/>
+    <w:rPr>
+      <w:sz w:val="18"/>
+      <w:szCs w:val="18"/>
+    </w:rPr>
+  </w:style>
+  <w:style w:type="character" w:customStyle="1" w:styleId="Char1">
+    <w:name w:val="批注框文本 Char"/>
+    <w:basedOn w:val="a0"/>
+    <w:link w:val="a6"/>
+    <w:uiPriority w:val="99"/>
+    <w:semiHidden/>
+    <w:rsid w:val="00C31DD8"/>
+    <w:rPr>
+      <w:sz w:val="18"/>
+      <w:szCs w:val="18"/>
+    </w:rPr>
+  </w:style>
 </w:styles>
 </file>
 
